--- a/ProjectReport.docx
+++ b/ProjectReport.docx
@@ -1,6 +1,6 @@
 
 <file path=word/document.xml><?xml version="1.0" encoding="utf-8"?>
-<w:document xmlns:wpc="http://schemas.microsoft.com/office/word/2010/wordprocessingCanvas" xmlns:cx="http://schemas.microsoft.com/office/drawing/2014/chartex" xmlns:cx1="http://schemas.microsoft.com/office/drawing/2015/9/8/chartex" xmlns:cx2="http://schemas.microsoft.com/office/drawing/2015/10/21/chartex" xmlns:cx3="http://schemas.microsoft.com/office/drawing/2016/5/9/chartex" xmlns:cx4="http://schemas.microsoft.com/office/drawing/2016/5/10/chartex" xmlns:cx5="http://schemas.microsoft.com/office/drawing/2016/5/11/chartex" xmlns:cx6="http://schemas.microsoft.com/office/drawing/2016/5/12/chartex" xmlns:cx7="http://schemas.microsoft.com/office/drawing/2016/5/13/chartex" xmlns:cx8="http://schemas.microsoft.com/office/drawing/2016/5/14/chartex" xmlns:mc="http://schemas.openxmlformats.org/markup-compatibility/2006" xmlns:aink="http://schemas.microsoft.com/office/drawing/2016/ink" xmlns:am3d="http://schemas.microsoft.com/office/drawing/2017/model3d" xmlns:o="urn:schemas-microsoft-com:office:office" xmlns:r="http://schemas.openxmlformats.org/officeDocument/2006/relationships" xmlns:m="http://schemas.openxmlformats.org/officeDocument/2006/math" xmlns:v="urn:schemas-microsoft-com:vml" xmlns:wp14="http://schemas.microsoft.com/office/word/2010/wordprocessingDrawing" xmlns:wp="http://schemas.openxmlformats.org/drawingml/2006/wordprocessingDrawing" xmlns:w10="urn:schemas-microsoft-com:office:word" xmlns:w="http://schemas.openxmlformats.org/wordprocessingml/2006/main" xmlns:w14="http://schemas.microsoft.com/office/word/2010/wordml" xmlns:w15="http://schemas.microsoft.com/office/word/2012/wordml" xmlns:w16cex="http://schemas.microsoft.com/office/word/2018/wordml/cex" xmlns:w16cid="http://schemas.microsoft.com/office/word/2016/wordml/cid" xmlns:w16="http://schemas.microsoft.com/office/word/2018/wordml" xmlns:w16se="http://schemas.microsoft.com/office/word/2015/wordml/symex" xmlns:wpg="http://schemas.microsoft.com/office/word/2010/wordprocessingGroup" xmlns:wpi="http://schemas.microsoft.com/office/word/2010/wordprocessingInk" xmlns:wne="http://schemas.microsoft.com/office/word/2006/wordml" xmlns:wps="http://schemas.microsoft.com/office/word/2010/wordprocessingShape" mc:Ignorable="w14 w15 w16se w16cid w16 w16cex wp14">
+<w:document xmlns:wpc="http://schemas.microsoft.com/office/word/2010/wordprocessingCanvas" xmlns:cx="http://schemas.microsoft.com/office/drawing/2014/chartex" xmlns:cx1="http://schemas.microsoft.com/office/drawing/2015/9/8/chartex" xmlns:cx2="http://schemas.microsoft.com/office/drawing/2015/10/21/chartex" xmlns:cx3="http://schemas.microsoft.com/office/drawing/2016/5/9/chartex" xmlns:cx4="http://schemas.microsoft.com/office/drawing/2016/5/10/chartex" xmlns:cx5="http://schemas.microsoft.com/office/drawing/2016/5/11/chartex" xmlns:cx6="http://schemas.microsoft.com/office/drawing/2016/5/12/chartex" xmlns:cx7="http://schemas.microsoft.com/office/drawing/2016/5/13/chartex" xmlns:cx8="http://schemas.microsoft.com/office/drawing/2016/5/14/chartex" xmlns:mc="http://schemas.openxmlformats.org/markup-compatibility/2006" xmlns:aink="http://schemas.microsoft.com/office/drawing/2016/ink" xmlns:am3d="http://schemas.microsoft.com/office/drawing/2017/model3d" xmlns:o="urn:schemas-microsoft-com:office:office" xmlns:r="http://schemas.openxmlformats.org/officeDocument/2006/relationships" xmlns:m="http://schemas.openxmlformats.org/officeDocument/2006/math" xmlns:v="urn:schemas-microsoft-com:vml" xmlns:wp14="http://schemas.microsoft.com/office/word/2010/wordprocessingDrawing" xmlns:wp="http://schemas.openxmlformats.org/drawingml/2006/wordprocessingDrawing" xmlns:w10="urn:schemas-microsoft-com:office:word" xmlns:w="http://schemas.openxmlformats.org/wordprocessingml/2006/main" xmlns:w14="http://schemas.microsoft.com/office/word/2010/wordml" xmlns:w15="http://schemas.microsoft.com/office/word/2012/wordml" xmlns:w16cex="http://schemas.microsoft.com/office/word/2018/wordml/cex" xmlns:w16cid="http://schemas.microsoft.com/office/word/2016/wordml/cid" xmlns:w16="http://schemas.microsoft.com/office/word/2018/wordml" xmlns:w16sdtdh="http://schemas.microsoft.com/office/word/2020/wordml/sdtdatahash" xmlns:w16se="http://schemas.microsoft.com/office/word/2015/wordml/symex" xmlns:wpg="http://schemas.microsoft.com/office/word/2010/wordprocessingGroup" xmlns:wpi="http://schemas.microsoft.com/office/word/2010/wordprocessingInk" xmlns:wne="http://schemas.microsoft.com/office/word/2006/wordml" xmlns:wps="http://schemas.microsoft.com/office/word/2010/wordprocessingShape" mc:Ignorable="w14 w15 w16se w16cid w16 w16cex w16sdtdh wp14">
   <w:body>
     <w:p>
       <w:pPr>
@@ -678,7 +678,15 @@
         <w:t>methods,</w:t>
       </w:r>
       <w:r>
-        <w:t xml:space="preserve"> with explanation of implementation of each functionality and also highlights all the resources which were used to develop the application successfully.  </w:t>
+        <w:t xml:space="preserve"> with explanation of implementation of each functionality </w:t>
+      </w:r>
+      <w:proofErr w:type="gramStart"/>
+      <w:r>
+        <w:t>and also</w:t>
+      </w:r>
+      <w:proofErr w:type="gramEnd"/>
+      <w:r>
+        <w:t xml:space="preserve"> highlights all the resources which were used to develop the application successfully.  </w:t>
       </w:r>
     </w:p>
     <w:p/>
@@ -1290,6 +1298,7 @@
                 <w:color w:val="auto"/>
               </w:rPr>
             </w:pPr>
+            <w:proofErr w:type="spellStart"/>
             <w:r>
               <w:rPr>
                 <w:b w:val="0"/>
@@ -1298,6 +1307,7 @@
               </w:rPr>
               <w:t>MPAndroidChart</w:t>
             </w:r>
+            <w:proofErr w:type="spellEnd"/>
           </w:p>
         </w:tc>
         <w:tc>
@@ -1374,7 +1384,15 @@
       </w:r>
       <w:proofErr w:type="spellEnd"/>
       <w:r>
-        <w:t xml:space="preserve"> library for implementing charts functionality but in my actual application MPAndroidChart was used instead, the reason behind is </w:t>
+        <w:t xml:space="preserve"> library for implementing charts functionality but in my actual application </w:t>
+      </w:r>
+      <w:proofErr w:type="spellStart"/>
+      <w:r>
+        <w:t>MPAndroidChart</w:t>
+      </w:r>
+      <w:proofErr w:type="spellEnd"/>
+      <w:r>
+        <w:t xml:space="preserve"> was used instead, the reason behind is </w:t>
       </w:r>
       <w:proofErr w:type="spellStart"/>
       <w:r>
@@ -1382,7 +1400,15 @@
       </w:r>
       <w:proofErr w:type="spellEnd"/>
       <w:r>
-        <w:t xml:space="preserve"> is considered the best easy to use and powerful open source library that does not require any payment</w:t>
+        <w:t xml:space="preserve"> is considered the best easy to use and powerful </w:t>
+      </w:r>
+      <w:proofErr w:type="gramStart"/>
+      <w:r>
+        <w:t>open source</w:t>
+      </w:r>
+      <w:proofErr w:type="gramEnd"/>
+      <w:r>
+        <w:t xml:space="preserve"> library that does not require any payment</w:t>
       </w:r>
       <w:r>
         <w:t xml:space="preserve"> or subscription</w:t>
@@ -1609,10 +1635,18 @@
               <w:cnfStyle w:val="000000000000" w:firstRow="0" w:lastRow="0" w:firstColumn="0" w:lastColumn="0" w:oddVBand="0" w:evenVBand="0" w:oddHBand="0" w:evenHBand="0" w:firstRowFirstColumn="0" w:firstRowLastColumn="0" w:lastRowFirstColumn="0" w:lastRowLastColumn="0"/>
             </w:pPr>
             <w:r>
-              <w:t>User must not be bombarded with l</w:t>
+              <w:t xml:space="preserve">User must not be bombarded with </w:t>
+            </w:r>
+            <w:proofErr w:type="gramStart"/>
+            <w:r>
+              <w:t>l</w:t>
             </w:r>
             <w:r>
-              <w:t xml:space="preserve">ots </w:t>
+              <w:t>ots</w:t>
+            </w:r>
+            <w:proofErr w:type="gramEnd"/>
+            <w:r>
+              <w:t xml:space="preserve"> </w:t>
             </w:r>
             <w:r>
               <w:t>text; it shall be easy to use and not confusing.</w:t>
@@ -1887,12 +1921,21 @@
               </w:rPr>
               <w:t xml:space="preserve">activities, </w:t>
             </w:r>
+            <w:proofErr w:type="gramStart"/>
             <w:r>
               <w:rPr>
                 <w:b w:val="0"/>
                 <w:bCs w:val="0"/>
               </w:rPr>
-              <w:t>projects or tasks</w:t>
+              <w:t>projects</w:t>
+            </w:r>
+            <w:proofErr w:type="gramEnd"/>
+            <w:r>
+              <w:rPr>
+                <w:b w:val="0"/>
+                <w:bCs w:val="0"/>
+              </w:rPr>
+              <w:t xml:space="preserve"> or tasks</w:t>
             </w:r>
           </w:p>
         </w:tc>
@@ -2251,8 +2294,17 @@
           <w:sz w:val="28"/>
           <w:szCs w:val="28"/>
         </w:rPr>
-        <w:t>work performed</w:t>
-      </w:r>
+        <w:t xml:space="preserve">work </w:t>
+      </w:r>
+      <w:proofErr w:type="gramStart"/>
+      <w:r>
+        <w:rPr>
+          <w:sz w:val="28"/>
+          <w:szCs w:val="28"/>
+        </w:rPr>
+        <w:t>performed</w:t>
+      </w:r>
+      <w:proofErr w:type="gramEnd"/>
     </w:p>
     <w:p>
       <w:pPr>
@@ -2703,7 +2755,15 @@
       </w:r>
       <w:proofErr w:type="spellEnd"/>
       <w:r>
-        <w:t xml:space="preserve">. So </w:t>
+        <w:t xml:space="preserve">. </w:t>
+      </w:r>
+      <w:proofErr w:type="gramStart"/>
+      <w:r>
+        <w:t>So</w:t>
+      </w:r>
+      <w:proofErr w:type="gramEnd"/>
+      <w:r>
+        <w:t xml:space="preserve"> </w:t>
       </w:r>
       <w:r>
         <w:t xml:space="preserve">it was assumed that </w:t>
@@ -3232,7 +3292,15 @@
         <w:ind w:left="420"/>
       </w:pPr>
       <w:r>
-        <w:t>To develop the intended android application, the knowledge and research into Android SDK, programming language, database, methodology, design, and available tool is required. This section references various literature topics that is used to develop the application. Since it is a productivity application, prior to starting the project, several research about productivity and time management were carried out to understand the problem better.</w:t>
+        <w:t xml:space="preserve">To develop the intended android application, the knowledge and research into Android SDK, programming language, database, methodology, design, and available tool is required. This section references various literature topics that is used to develop the application. Since it is a productivity application, prior to starting the project, several </w:t>
+      </w:r>
+      <w:proofErr w:type="gramStart"/>
+      <w:r>
+        <w:t>research</w:t>
+      </w:r>
+      <w:proofErr w:type="gramEnd"/>
+      <w:r>
+        <w:t xml:space="preserve"> about productivity and time management were carried out to understand the problem better.</w:t>
       </w:r>
     </w:p>
     <w:p>
@@ -3274,7 +3342,15 @@
         <w:ind w:left="420"/>
       </w:pPr>
       <w:r>
-        <w:t>There are many tools and approach to developing a mobile application, it mostly depends of requirement and personal preferences. Different approach such as native, cross-Platform, Hybrid, etc can be used, each with different pros and cons (</w:t>
+        <w:t xml:space="preserve">There are many tools and approach to developing a mobile application, it mostly depends </w:t>
+      </w:r>
+      <w:proofErr w:type="gramStart"/>
+      <w:r>
+        <w:t>of</w:t>
+      </w:r>
+      <w:proofErr w:type="gramEnd"/>
+      <w:r>
+        <w:t xml:space="preserve"> requirement and personal preferences. Different approach such as native, cross-Platform, Hybrid, etc can be used, each with different pros and cons (</w:t>
       </w:r>
       <w:proofErr w:type="spellStart"/>
       <w:r>
@@ -3291,7 +3367,23 @@
         <w:ind w:left="420"/>
       </w:pPr>
       <w:r>
-        <w:t>Upon researching different tools(Top 20 Tools for Android Development, 2018), the top pick was Android Studio or IntelliJ IDEA. Having several years of experience in IntelliJ IDEA, it seemed to be the better tools at first, but further researching about android studio it was found that it is currently the best tool for android Application development as it is official integrated environment for android with ease of editing, debugging and testing codes (DEMCHENKO, 2020).</w:t>
+        <w:t xml:space="preserve">Upon researching different </w:t>
+      </w:r>
+      <w:proofErr w:type="gramStart"/>
+      <w:r>
+        <w:t>tools(</w:t>
+      </w:r>
+      <w:proofErr w:type="gramEnd"/>
+      <w:r>
+        <w:t xml:space="preserve">Top 20 Tools for Android Development, 2018), the top pick was Android Studio or IntelliJ IDEA. Having several years of experience in IntelliJ IDEA, it seemed to be the better tools at first, but further researching about android studio it was found that it is currently the best tool for android Application development as it is official integrated environment for android with ease of editing, </w:t>
+      </w:r>
+      <w:proofErr w:type="gramStart"/>
+      <w:r>
+        <w:t>debugging</w:t>
+      </w:r>
+      <w:proofErr w:type="gramEnd"/>
+      <w:r>
+        <w:t xml:space="preserve"> and testing codes (DEMCHENKO, 2020).</w:t>
       </w:r>
     </w:p>
     <w:p>
@@ -3351,7 +3443,15 @@
       </w:r>
       <w:proofErr w:type="spellEnd"/>
       <w:r>
-        <w:t xml:space="preserve"> (Sims, 2019). As Android studio was the tool chosen, the language optionality was narrowed to Java or Kotlin. Having previous experience in Java, it seemed using java might be the easier approach but researching further, it was discovered that Kotlin is currently the official language for android app development and it is not very different from java(Gill, 2020). Kotlin is instead an improved version of java for android development, and it uses all the libraries of Java. So, in conclusion Kotlin is chosen as the programming language and I felt it will also broaden my job opportunities having skills in an extra programming language. Several online resources or books will be used to learn and the language and implement to build the app.</w:t>
+        <w:t xml:space="preserve"> (Sims, 2019). As Android studio was the tool chosen, the language optionality was narrowed to Java or Kotlin. Having previous experience in Java, it seemed using java might be the easier approach but researching further, it was discovered that Kotlin is currently the official language for android app development and it is not very different from </w:t>
+      </w:r>
+      <w:proofErr w:type="gramStart"/>
+      <w:r>
+        <w:t>java(</w:t>
+      </w:r>
+      <w:proofErr w:type="gramEnd"/>
+      <w:r>
+        <w:t>Gill, 2020). Kotlin is instead an improved version of java for android development, and it uses all the libraries of Java. So, in conclusion Kotlin is chosen as the programming language and I felt it will also broaden my job opportunities having skills in an extra programming language. Several online resources or books will be used to learn and the language and implement to build the app.</w:t>
       </w:r>
       <w:r>
         <w:t xml:space="preserve"> Some of the best platform to learn Kotlin programming language are Udemy, YouTube and Kotlin documentation itself.</w:t>
@@ -3523,8 +3623,13 @@
         <w:pStyle w:val="ListParagraph"/>
         <w:ind w:left="420"/>
       </w:pPr>
-      <w:r>
-        <w:t xml:space="preserve">In order to implement the view chart functionality, I will use </w:t>
+      <w:proofErr w:type="gramStart"/>
+      <w:r>
+        <w:t>In order to</w:t>
+      </w:r>
+      <w:proofErr w:type="gramEnd"/>
+      <w:r>
+        <w:t xml:space="preserve"> implement the view chart functionality, I will use </w:t>
       </w:r>
       <w:r>
         <w:t>open-source</w:t>
@@ -3538,7 +3643,15 @@
       </w:r>
       <w:proofErr w:type="spellEnd"/>
       <w:r>
-        <w:t xml:space="preserve">, MPAndroidChart, Google Chart, </w:t>
+        <w:t xml:space="preserve">, </w:t>
+      </w:r>
+      <w:proofErr w:type="spellStart"/>
+      <w:r>
+        <w:t>MPAndroidChart</w:t>
+      </w:r>
+      <w:proofErr w:type="spellEnd"/>
+      <w:r>
+        <w:t xml:space="preserve">, Google Chart, </w:t>
       </w:r>
       <w:proofErr w:type="spellStart"/>
       <w:r>
@@ -3546,7 +3659,15 @@
       </w:r>
       <w:proofErr w:type="spellEnd"/>
       <w:r>
-        <w:t xml:space="preserve">. MPAndroidChart was recommended by many as it is powerful and easy to use </w:t>
+        <w:t xml:space="preserve">. </w:t>
+      </w:r>
+      <w:proofErr w:type="spellStart"/>
+      <w:r>
+        <w:t>MPAndroidChart</w:t>
+      </w:r>
+      <w:proofErr w:type="spellEnd"/>
+      <w:r>
+        <w:t xml:space="preserve"> was recommended by many as it is powerful and easy to use </w:t>
       </w:r>
       <w:r>
         <w:t>and</w:t>
@@ -4046,7 +4167,15 @@
         <w:ind w:left="420"/>
       </w:pPr>
       <w:r>
-        <w:t xml:space="preserve">The work plan was created in very early stage of the project and there had been some changes in requirements and functionalities though out the project development, it resulted in few changes the to time scale and iteration orders. </w:t>
+        <w:t xml:space="preserve">The work plan was created in very early stage of the project and there had been some changes in requirements and functionalities though out the project development, it resulted in few changes the </w:t>
+      </w:r>
+      <w:proofErr w:type="spellStart"/>
+      <w:r>
+        <w:t>to</w:t>
+      </w:r>
+      <w:proofErr w:type="spellEnd"/>
+      <w:r>
+        <w:t xml:space="preserve"> time scale and iteration orders. </w:t>
       </w:r>
       <w:r>
         <w:t xml:space="preserve">The updated Gantt chart can be found underneath the original one on </w:t>
@@ -4638,7 +4767,15 @@
         <w:t xml:space="preserve">Different programming languages can be used to develop an android application, but the primary ones are Java and Kotlin. Currently Kotlin is considered the official language for Android </w:t>
       </w:r>
       <w:r>
-        <w:t xml:space="preserve">application. It is a general-purpose programming language similar to Java, and can fully interoperate with java </w:t>
+        <w:t xml:space="preserve">application. It is a general-purpose programming language </w:t>
+      </w:r>
+      <w:proofErr w:type="gramStart"/>
+      <w:r>
+        <w:t>similar to</w:t>
+      </w:r>
+      <w:proofErr w:type="gramEnd"/>
+      <w:r>
+        <w:t xml:space="preserve"> Java, and can fully interoperate with java </w:t>
       </w:r>
       <w:r>
         <w:rPr>
@@ -4669,7 +4806,15 @@
         <w:t xml:space="preserve"> number of codes and still achieve all the functionalities.</w:t>
       </w:r>
       <w:r>
-        <w:t xml:space="preserve"> It was used to build the main logic of the application. Author had no prior knowledge of Kotlin but since it is similar to java and author was experienced with java, he wanted to take the challenge and chance to learn Kotlin while developing the project. Two weeks were allocated to</w:t>
+        <w:t xml:space="preserve"> It was used to build the main logic of the application. Author had no prior knowledge of Kotlin but since it is </w:t>
+      </w:r>
+      <w:proofErr w:type="gramStart"/>
+      <w:r>
+        <w:t>similar to</w:t>
+      </w:r>
+      <w:proofErr w:type="gramEnd"/>
+      <w:r>
+        <w:t xml:space="preserve"> java and author was experienced with java, he wanted to take the challenge and chance to learn Kotlin while developing the project. Two weeks were allocated to</w:t>
       </w:r>
       <w:r>
         <w:t xml:space="preserve"> learn the Kotlin Programming language. </w:t>
@@ -4942,6 +5087,7 @@
         <w:t xml:space="preserve">, empty layout file and </w:t>
       </w:r>
       <w:proofErr w:type="spellStart"/>
+      <w:proofErr w:type="gramStart"/>
       <w:r>
         <w:rPr>
           <w:rFonts w:cstheme="minorHAnsi"/>
@@ -4949,6 +5095,7 @@
         <w:t>build.gradle</w:t>
       </w:r>
       <w:proofErr w:type="spellEnd"/>
+      <w:proofErr w:type="gramEnd"/>
       <w:r>
         <w:rPr>
           <w:rFonts w:cstheme="minorHAnsi"/>
@@ -4996,468 +5143,402 @@
           <w:sz w:val="24"/>
           <w:szCs w:val="28"/>
         </w:rPr>
-        <w:t>implementing the stopwatch</w:t>
-      </w:r>
-    </w:p>
-    <w:p>
-      <w:pPr>
-        <w:pStyle w:val="ListParagraph"/>
-        <w:ind w:left="420"/>
-        <w:rPr>
-          <w:rFonts w:cstheme="minorHAnsi"/>
-        </w:rPr>
-      </w:pPr>
-    </w:p>
-    <w:p>
-      <w:pPr>
-        <w:pStyle w:val="ListParagraph"/>
-        <w:ind w:left="420"/>
-        <w:rPr>
-          <w:rFonts w:cstheme="minorHAnsi"/>
-        </w:rPr>
-      </w:pPr>
-      <w:r>
-        <w:rPr>
-          <w:rFonts w:cstheme="minorHAnsi"/>
-        </w:rPr>
-        <w:t xml:space="preserve">This </w:t>
-      </w:r>
-      <w:r>
-        <w:rPr>
-          <w:rFonts w:cstheme="minorHAnsi"/>
-        </w:rPr>
-        <w:t>was</w:t>
-      </w:r>
-      <w:r>
-        <w:rPr>
-          <w:rFonts w:cstheme="minorHAnsi"/>
-        </w:rPr>
-        <w:t xml:space="preserve"> the initial </w:t>
-      </w:r>
-      <w:r>
-        <w:rPr>
-          <w:rFonts w:cstheme="minorHAnsi"/>
-        </w:rPr>
-        <w:t>screen</w:t>
-      </w:r>
-      <w:r>
-        <w:rPr>
-          <w:rFonts w:cstheme="minorHAnsi"/>
-        </w:rPr>
-        <w:t xml:space="preserve"> after the user logs in to their account. Here the user w</w:t>
-      </w:r>
-      <w:r>
-        <w:rPr>
-          <w:rFonts w:cstheme="minorHAnsi"/>
-        </w:rPr>
-        <w:t>ould</w:t>
-      </w:r>
-      <w:r>
-        <w:rPr>
-          <w:rFonts w:cstheme="minorHAnsi"/>
-        </w:rPr>
-        <w:t xml:space="preserve"> click the start button </w:t>
-      </w:r>
-      <w:r>
-        <w:rPr>
-          <w:rFonts w:cstheme="minorHAnsi"/>
-        </w:rPr>
-        <w:t>once</w:t>
-      </w:r>
-      <w:r>
-        <w:rPr>
-          <w:rFonts w:cstheme="minorHAnsi"/>
-        </w:rPr>
-        <w:t xml:space="preserve"> they</w:t>
-      </w:r>
-      <w:r>
-        <w:rPr>
-          <w:rFonts w:cstheme="minorHAnsi"/>
-        </w:rPr>
-        <w:t xml:space="preserve"> had</w:t>
-      </w:r>
-      <w:r>
-        <w:rPr>
-          <w:rFonts w:cstheme="minorHAnsi"/>
-        </w:rPr>
-        <w:t xml:space="preserve"> start</w:t>
-      </w:r>
-      <w:r>
-        <w:rPr>
-          <w:rFonts w:cstheme="minorHAnsi"/>
-        </w:rPr>
-        <w:t>ed</w:t>
-      </w:r>
-      <w:r>
-        <w:rPr>
-          <w:rFonts w:cstheme="minorHAnsi"/>
-        </w:rPr>
-        <w:t xml:space="preserve"> their activity, and the app w</w:t>
-      </w:r>
-      <w:r>
-        <w:rPr>
-          <w:rFonts w:cstheme="minorHAnsi"/>
-        </w:rPr>
-        <w:t>ould</w:t>
-      </w:r>
-      <w:r>
-        <w:rPr>
-          <w:rFonts w:cstheme="minorHAnsi"/>
-        </w:rPr>
-        <w:t xml:space="preserve"> start counting every second like a stopwatch. The user c</w:t>
-      </w:r>
-      <w:r>
-        <w:rPr>
-          <w:rFonts w:cstheme="minorHAnsi"/>
-        </w:rPr>
-        <w:t>ould</w:t>
-      </w:r>
-      <w:r>
-        <w:rPr>
-          <w:rFonts w:cstheme="minorHAnsi"/>
-        </w:rPr>
-        <w:t xml:space="preserve"> pause the </w:t>
-      </w:r>
-      <w:r>
-        <w:rPr>
-          <w:rFonts w:cstheme="minorHAnsi"/>
-        </w:rPr>
-        <w:t>stopwatch</w:t>
-      </w:r>
-      <w:r>
-        <w:rPr>
-          <w:rFonts w:cstheme="minorHAnsi"/>
-        </w:rPr>
-        <w:t xml:space="preserve"> when they </w:t>
-      </w:r>
-      <w:r>
-        <w:rPr>
-          <w:rFonts w:cstheme="minorHAnsi"/>
-        </w:rPr>
-        <w:t>were</w:t>
-      </w:r>
-      <w:r>
-        <w:rPr>
-          <w:rFonts w:cstheme="minorHAnsi"/>
-        </w:rPr>
-        <w:t xml:space="preserve"> not working on their activity and </w:t>
-      </w:r>
-      <w:r>
-        <w:rPr>
-          <w:rFonts w:cstheme="minorHAnsi"/>
-        </w:rPr>
-        <w:t xml:space="preserve">could </w:t>
-      </w:r>
-      <w:r>
-        <w:rPr>
-          <w:rFonts w:cstheme="minorHAnsi"/>
-        </w:rPr>
-        <w:t>resume</w:t>
-      </w:r>
-      <w:r>
-        <w:rPr>
-          <w:rFonts w:cstheme="minorHAnsi"/>
-        </w:rPr>
-        <w:t xml:space="preserve">. Once they </w:t>
-      </w:r>
-      <w:r>
-        <w:rPr>
-          <w:rFonts w:cstheme="minorHAnsi"/>
-        </w:rPr>
-        <w:t xml:space="preserve">had </w:t>
-      </w:r>
-      <w:r>
-        <w:rPr>
-          <w:rFonts w:cstheme="minorHAnsi"/>
-        </w:rPr>
-        <w:t>finish</w:t>
-      </w:r>
-      <w:r>
-        <w:rPr>
-          <w:rFonts w:cstheme="minorHAnsi"/>
-        </w:rPr>
-        <w:t>ed</w:t>
-      </w:r>
-      <w:r>
-        <w:rPr>
-          <w:rFonts w:cstheme="minorHAnsi"/>
-        </w:rPr>
-        <w:t xml:space="preserve"> their activity, they c</w:t>
-      </w:r>
-      <w:r>
-        <w:rPr>
-          <w:rFonts w:cstheme="minorHAnsi"/>
-        </w:rPr>
-        <w:t>ould</w:t>
-      </w:r>
-      <w:r>
-        <w:rPr>
-          <w:rFonts w:cstheme="minorHAnsi"/>
-        </w:rPr>
-        <w:t xml:space="preserve"> click the stop button and it w</w:t>
-      </w:r>
-      <w:r>
-        <w:rPr>
-          <w:rFonts w:cstheme="minorHAnsi"/>
-        </w:rPr>
-        <w:t>ould</w:t>
-      </w:r>
-      <w:r>
-        <w:rPr>
-          <w:rFonts w:cstheme="minorHAnsi"/>
-        </w:rPr>
-        <w:t xml:space="preserve"> prompt the users to select on what activity the time was spent on (which will later be stored in database).</w:t>
-      </w:r>
-      <w:r>
-        <w:rPr>
-          <w:rFonts w:cstheme="minorHAnsi"/>
-        </w:rPr>
-        <w:t xml:space="preserve"> User could also just reset the stopwatch without storing anything on the </w:t>
-      </w:r>
-      <w:r>
-        <w:rPr>
-          <w:rFonts w:cstheme="minorHAnsi"/>
-        </w:rPr>
-        <w:t>database.</w:t>
-      </w:r>
-      <w:r>
-        <w:rPr>
-          <w:rFonts w:cstheme="minorHAnsi"/>
-        </w:rPr>
-        <w:t xml:space="preserve"> </w:t>
-      </w:r>
-    </w:p>
-    <w:p>
-      <w:pPr>
-        <w:pStyle w:val="ListParagraph"/>
-        <w:ind w:left="420"/>
-        <w:rPr>
-          <w:rFonts w:cstheme="minorHAnsi"/>
-        </w:rPr>
-      </w:pPr>
-    </w:p>
-    <w:p>
-      <w:pPr>
-        <w:pStyle w:val="ListParagraph"/>
-        <w:ind w:left="420"/>
-        <w:rPr>
-          <w:rFonts w:cstheme="minorHAnsi"/>
-        </w:rPr>
-      </w:pPr>
-      <w:r>
-        <w:rPr>
-          <w:rFonts w:cstheme="minorHAnsi"/>
-        </w:rPr>
-        <w:t>The stopwatch functionality was implemented by built in Chronometer class (Android Developers,2021). It i</w:t>
-      </w:r>
-      <w:r>
-        <w:rPr>
-          <w:rFonts w:cstheme="minorHAnsi"/>
-        </w:rPr>
-        <w:t>s</w:t>
-      </w:r>
-      <w:r>
-        <w:rPr>
-          <w:rFonts w:cstheme="minorHAnsi"/>
-        </w:rPr>
-        <w:t xml:space="preserve"> a subclass of </w:t>
-      </w:r>
-      <w:proofErr w:type="spellStart"/>
-      <w:r>
-        <w:rPr>
-          <w:rFonts w:cstheme="minorHAnsi"/>
-        </w:rPr>
-        <w:t>TextView</w:t>
-      </w:r>
-      <w:proofErr w:type="spellEnd"/>
-      <w:r>
-        <w:rPr>
-          <w:rFonts w:cstheme="minorHAnsi"/>
-        </w:rPr>
-        <w:t xml:space="preserve"> and it displays the count in </w:t>
-      </w:r>
-      <w:proofErr w:type="spellStart"/>
-      <w:r>
-        <w:rPr>
-          <w:rFonts w:cstheme="minorHAnsi"/>
-        </w:rPr>
-        <w:t>textView</w:t>
-      </w:r>
-      <w:proofErr w:type="spellEnd"/>
-      <w:r>
-        <w:rPr>
-          <w:rFonts w:cstheme="minorHAnsi"/>
-        </w:rPr>
-        <w:t xml:space="preserve">, the built </w:t>
-      </w:r>
-      <w:r>
-        <w:rPr>
-          <w:rFonts w:cstheme="minorHAnsi"/>
-        </w:rPr>
-        <w:t>in methods</w:t>
-      </w:r>
-      <w:r>
-        <w:rPr>
-          <w:rFonts w:cstheme="minorHAnsi"/>
-        </w:rPr>
-        <w:t xml:space="preserve"> were applied</w:t>
-      </w:r>
-      <w:r>
-        <w:rPr>
-          <w:rFonts w:cstheme="minorHAnsi"/>
-        </w:rPr>
-        <w:t xml:space="preserve"> to start and stop the stopwatch. It </w:t>
-      </w:r>
-      <w:r>
-        <w:rPr>
-          <w:rFonts w:cstheme="minorHAnsi"/>
-        </w:rPr>
-        <w:t>display</w:t>
-      </w:r>
-      <w:r>
-        <w:rPr>
-          <w:rFonts w:cstheme="minorHAnsi"/>
-        </w:rPr>
-        <w:t xml:space="preserve">s </w:t>
-      </w:r>
-      <w:r>
-        <w:rPr>
-          <w:rFonts w:cstheme="minorHAnsi"/>
-        </w:rPr>
-        <w:t xml:space="preserve">the timer values in the form of </w:t>
-      </w:r>
-      <w:r>
-        <w:rPr>
-          <w:rFonts w:cstheme="minorHAnsi"/>
-        </w:rPr>
-        <w:t>MM: SS</w:t>
-      </w:r>
-      <w:r>
-        <w:rPr>
-          <w:rFonts w:cstheme="minorHAnsi"/>
-        </w:rPr>
-        <w:t xml:space="preserve"> or H:</w:t>
-      </w:r>
-      <w:r>
-        <w:rPr>
-          <w:rFonts w:cstheme="minorHAnsi"/>
-        </w:rPr>
-        <w:t>MM: SS.</w:t>
-      </w:r>
-    </w:p>
-    <w:p>
-      <w:pPr>
-        <w:pStyle w:val="ListParagraph"/>
-        <w:ind w:left="420"/>
-        <w:rPr>
-          <w:rFonts w:cstheme="minorHAnsi"/>
-        </w:rPr>
-      </w:pPr>
-    </w:p>
-    <w:p>
-      <w:pPr>
+        <w:t xml:space="preserve">implementing the </w:t>
+      </w:r>
+      <w:proofErr w:type="gramStart"/>
+      <w:r>
         <w:rPr>
           <w:rFonts w:cstheme="minorHAnsi"/>
           <w:sz w:val="24"/>
           <w:szCs w:val="28"/>
         </w:rPr>
-      </w:pPr>
-      <w:r>
+        <w:t>stopwatch</w:t>
+      </w:r>
+      <w:proofErr w:type="gramEnd"/>
+    </w:p>
+    <w:p>
+      <w:pPr>
+        <w:pStyle w:val="ListParagraph"/>
+        <w:ind w:left="420"/>
+        <w:rPr>
+          <w:rFonts w:cstheme="minorHAnsi"/>
+        </w:rPr>
+      </w:pPr>
+    </w:p>
+    <w:p>
+      <w:pPr>
+        <w:pStyle w:val="ListParagraph"/>
+        <w:ind w:left="420"/>
+        <w:rPr>
+          <w:rFonts w:cstheme="minorHAnsi"/>
+        </w:rPr>
+      </w:pPr>
+      <w:r>
+        <w:rPr>
+          <w:rFonts w:cstheme="minorHAnsi"/>
+        </w:rPr>
+        <w:t xml:space="preserve">This </w:t>
+      </w:r>
+      <w:r>
+        <w:rPr>
+          <w:rFonts w:cstheme="minorHAnsi"/>
+        </w:rPr>
+        <w:t>was</w:t>
+      </w:r>
+      <w:r>
+        <w:rPr>
+          <w:rFonts w:cstheme="minorHAnsi"/>
+        </w:rPr>
+        <w:t xml:space="preserve"> the initial </w:t>
+      </w:r>
+      <w:r>
+        <w:rPr>
+          <w:rFonts w:cstheme="minorHAnsi"/>
+        </w:rPr>
+        <w:t>screen</w:t>
+      </w:r>
+      <w:r>
+        <w:rPr>
+          <w:rFonts w:cstheme="minorHAnsi"/>
+        </w:rPr>
+        <w:t xml:space="preserve"> after the user logs in to their account. Here the user w</w:t>
+      </w:r>
+      <w:r>
+        <w:rPr>
+          <w:rFonts w:cstheme="minorHAnsi"/>
+        </w:rPr>
+        <w:t>ould</w:t>
+      </w:r>
+      <w:r>
+        <w:rPr>
+          <w:rFonts w:cstheme="minorHAnsi"/>
+        </w:rPr>
+        <w:t xml:space="preserve"> click the start button </w:t>
+      </w:r>
+      <w:r>
+        <w:rPr>
+          <w:rFonts w:cstheme="minorHAnsi"/>
+        </w:rPr>
+        <w:t>once</w:t>
+      </w:r>
+      <w:r>
+        <w:rPr>
+          <w:rFonts w:cstheme="minorHAnsi"/>
+        </w:rPr>
+        <w:t xml:space="preserve"> they</w:t>
+      </w:r>
+      <w:r>
+        <w:rPr>
+          <w:rFonts w:cstheme="minorHAnsi"/>
+        </w:rPr>
+        <w:t xml:space="preserve"> had</w:t>
+      </w:r>
+      <w:r>
+        <w:rPr>
+          <w:rFonts w:cstheme="minorHAnsi"/>
+        </w:rPr>
+        <w:t xml:space="preserve"> start</w:t>
+      </w:r>
+      <w:r>
+        <w:rPr>
+          <w:rFonts w:cstheme="minorHAnsi"/>
+        </w:rPr>
+        <w:t>ed</w:t>
+      </w:r>
+      <w:r>
+        <w:rPr>
+          <w:rFonts w:cstheme="minorHAnsi"/>
+        </w:rPr>
+        <w:t xml:space="preserve"> their activity, and the app w</w:t>
+      </w:r>
+      <w:r>
+        <w:rPr>
+          <w:rFonts w:cstheme="minorHAnsi"/>
+        </w:rPr>
+        <w:t>ould</w:t>
+      </w:r>
+      <w:r>
+        <w:rPr>
+          <w:rFonts w:cstheme="minorHAnsi"/>
+        </w:rPr>
+        <w:t xml:space="preserve"> start counting every second like a stopwatch. The user c</w:t>
+      </w:r>
+      <w:r>
+        <w:rPr>
+          <w:rFonts w:cstheme="minorHAnsi"/>
+        </w:rPr>
+        <w:t>ould</w:t>
+      </w:r>
+      <w:r>
+        <w:rPr>
+          <w:rFonts w:cstheme="minorHAnsi"/>
+        </w:rPr>
+        <w:t xml:space="preserve"> pause the </w:t>
+      </w:r>
+      <w:r>
+        <w:rPr>
+          <w:rFonts w:cstheme="minorHAnsi"/>
+        </w:rPr>
+        <w:t>stopwatch</w:t>
+      </w:r>
+      <w:r>
+        <w:rPr>
+          <w:rFonts w:cstheme="minorHAnsi"/>
+        </w:rPr>
+        <w:t xml:space="preserve"> when they </w:t>
+      </w:r>
+      <w:r>
+        <w:rPr>
+          <w:rFonts w:cstheme="minorHAnsi"/>
+        </w:rPr>
+        <w:t>were</w:t>
+      </w:r>
+      <w:r>
+        <w:rPr>
+          <w:rFonts w:cstheme="minorHAnsi"/>
+        </w:rPr>
+        <w:t xml:space="preserve"> not working on their activity and </w:t>
+      </w:r>
+      <w:r>
+        <w:rPr>
+          <w:rFonts w:cstheme="minorHAnsi"/>
+        </w:rPr>
+        <w:t xml:space="preserve">could </w:t>
+      </w:r>
+      <w:r>
+        <w:rPr>
+          <w:rFonts w:cstheme="minorHAnsi"/>
+        </w:rPr>
+        <w:t>resume</w:t>
+      </w:r>
+      <w:r>
+        <w:rPr>
+          <w:rFonts w:cstheme="minorHAnsi"/>
+        </w:rPr>
+        <w:t xml:space="preserve">. Once they </w:t>
+      </w:r>
+      <w:r>
+        <w:rPr>
+          <w:rFonts w:cstheme="minorHAnsi"/>
+        </w:rPr>
+        <w:t xml:space="preserve">had </w:t>
+      </w:r>
+      <w:r>
+        <w:rPr>
+          <w:rFonts w:cstheme="minorHAnsi"/>
+        </w:rPr>
+        <w:t>finish</w:t>
+      </w:r>
+      <w:r>
+        <w:rPr>
+          <w:rFonts w:cstheme="minorHAnsi"/>
+        </w:rPr>
+        <w:t>ed</w:t>
+      </w:r>
+      <w:r>
+        <w:rPr>
+          <w:rFonts w:cstheme="minorHAnsi"/>
+        </w:rPr>
+        <w:t xml:space="preserve"> their activity, they c</w:t>
+      </w:r>
+      <w:r>
+        <w:rPr>
+          <w:rFonts w:cstheme="minorHAnsi"/>
+        </w:rPr>
+        <w:t>ould</w:t>
+      </w:r>
+      <w:r>
+        <w:rPr>
+          <w:rFonts w:cstheme="minorHAnsi"/>
+        </w:rPr>
+        <w:t xml:space="preserve"> click the stop button and it w</w:t>
+      </w:r>
+      <w:r>
+        <w:rPr>
+          <w:rFonts w:cstheme="minorHAnsi"/>
+        </w:rPr>
+        <w:t>ould</w:t>
+      </w:r>
+      <w:r>
+        <w:rPr>
+          <w:rFonts w:cstheme="minorHAnsi"/>
+        </w:rPr>
+        <w:t xml:space="preserve"> prompt the users to select on what activity the time was spent on (which will later be stored in database).</w:t>
+      </w:r>
+      <w:r>
+        <w:rPr>
+          <w:rFonts w:cstheme="minorHAnsi"/>
+        </w:rPr>
+        <w:t xml:space="preserve"> User could also just reset the stopwatch without storing anything on the </w:t>
+      </w:r>
+      <w:r>
+        <w:rPr>
+          <w:rFonts w:cstheme="minorHAnsi"/>
+        </w:rPr>
+        <w:t>database.</w:t>
+      </w:r>
+      <w:r>
+        <w:rPr>
+          <w:rFonts w:cstheme="minorHAnsi"/>
+        </w:rPr>
+        <w:t xml:space="preserve"> </w:t>
+      </w:r>
+    </w:p>
+    <w:p>
+      <w:pPr>
+        <w:pStyle w:val="ListParagraph"/>
+        <w:ind w:left="420"/>
+        <w:rPr>
+          <w:rFonts w:cstheme="minorHAnsi"/>
+        </w:rPr>
+      </w:pPr>
+    </w:p>
+    <w:p>
+      <w:pPr>
+        <w:pStyle w:val="ListParagraph"/>
+        <w:ind w:left="420"/>
+        <w:rPr>
+          <w:rFonts w:cstheme="minorHAnsi"/>
+        </w:rPr>
+      </w:pPr>
+      <w:r>
+        <w:rPr>
+          <w:rFonts w:cstheme="minorHAnsi"/>
+        </w:rPr>
+        <w:t>The stopwatch functionality was implemented by built in Chronometer class (Android Developers,2021). It i</w:t>
+      </w:r>
+      <w:r>
+        <w:rPr>
+          <w:rFonts w:cstheme="minorHAnsi"/>
+        </w:rPr>
+        <w:t>s</w:t>
+      </w:r>
+      <w:r>
+        <w:rPr>
+          <w:rFonts w:cstheme="minorHAnsi"/>
+        </w:rPr>
+        <w:t xml:space="preserve"> a subclass of </w:t>
+      </w:r>
+      <w:proofErr w:type="spellStart"/>
+      <w:proofErr w:type="gramStart"/>
+      <w:r>
+        <w:rPr>
+          <w:rFonts w:cstheme="minorHAnsi"/>
+        </w:rPr>
+        <w:t>TextView</w:t>
+      </w:r>
+      <w:proofErr w:type="spellEnd"/>
+      <w:proofErr w:type="gramEnd"/>
+      <w:r>
+        <w:rPr>
+          <w:rFonts w:cstheme="minorHAnsi"/>
+        </w:rPr>
+        <w:t xml:space="preserve"> and it displays the count in </w:t>
+      </w:r>
+      <w:proofErr w:type="spellStart"/>
+      <w:r>
+        <w:rPr>
+          <w:rFonts w:cstheme="minorHAnsi"/>
+        </w:rPr>
+        <w:t>textView</w:t>
+      </w:r>
+      <w:proofErr w:type="spellEnd"/>
+      <w:r>
+        <w:rPr>
+          <w:rFonts w:cstheme="minorHAnsi"/>
+        </w:rPr>
+        <w:t xml:space="preserve">, the built </w:t>
+      </w:r>
+      <w:r>
+        <w:rPr>
+          <w:rFonts w:cstheme="minorHAnsi"/>
+        </w:rPr>
+        <w:t>in methods</w:t>
+      </w:r>
+      <w:r>
+        <w:rPr>
+          <w:rFonts w:cstheme="minorHAnsi"/>
+        </w:rPr>
+        <w:t xml:space="preserve"> were applied</w:t>
+      </w:r>
+      <w:r>
+        <w:rPr>
+          <w:rFonts w:cstheme="minorHAnsi"/>
+        </w:rPr>
+        <w:t xml:space="preserve"> to start and stop the stopwatch. It </w:t>
+      </w:r>
+      <w:r>
+        <w:rPr>
+          <w:rFonts w:cstheme="minorHAnsi"/>
+        </w:rPr>
+        <w:t>display</w:t>
+      </w:r>
+      <w:r>
+        <w:rPr>
+          <w:rFonts w:cstheme="minorHAnsi"/>
+        </w:rPr>
+        <w:t xml:space="preserve">s </w:t>
+      </w:r>
+      <w:r>
+        <w:rPr>
+          <w:rFonts w:cstheme="minorHAnsi"/>
+        </w:rPr>
+        <w:t xml:space="preserve">the timer values in the form of </w:t>
+      </w:r>
+      <w:r>
+        <w:rPr>
+          <w:rFonts w:cstheme="minorHAnsi"/>
+        </w:rPr>
+        <w:t>MM: SS</w:t>
+      </w:r>
+      <w:r>
+        <w:rPr>
+          <w:rFonts w:cstheme="minorHAnsi"/>
+        </w:rPr>
+        <w:t xml:space="preserve"> or H:</w:t>
+      </w:r>
+      <w:r>
+        <w:rPr>
+          <w:rFonts w:cstheme="minorHAnsi"/>
+        </w:rPr>
+        <w:t>MM: SS.</w:t>
+      </w:r>
+    </w:p>
+    <w:p>
+      <w:pPr>
+        <w:pStyle w:val="ListParagraph"/>
+        <w:ind w:left="420"/>
+        <w:rPr>
+          <w:rFonts w:cstheme="minorHAnsi"/>
+        </w:rPr>
+      </w:pPr>
+    </w:p>
+    <w:p>
+      <w:pPr>
         <w:rPr>
           <w:rFonts w:cstheme="minorHAnsi"/>
           <w:sz w:val="24"/>
           <w:szCs w:val="28"/>
         </w:rPr>
-        <w:t>4.5.1.3 Implementing the rotating clock animation</w:t>
-      </w:r>
-    </w:p>
-    <w:p>
-      <w:pPr>
-        <w:rPr>
-          <w:rFonts w:cstheme="minorHAnsi"/>
-        </w:rPr>
-      </w:pPr>
-    </w:p>
-    <w:p>
-      <w:pPr>
-        <w:pStyle w:val="ListParagraph"/>
-        <w:ind w:left="420"/>
-        <w:rPr>
-          <w:rFonts w:cstheme="minorHAnsi"/>
-        </w:rPr>
-      </w:pPr>
-      <w:r>
-        <w:rPr>
-          <w:rFonts w:cstheme="minorHAnsi"/>
-        </w:rPr>
-        <w:t xml:space="preserve">When the user starts the activity a rotating clock animation </w:t>
-      </w:r>
-      <w:r>
-        <w:rPr>
-          <w:rFonts w:cstheme="minorHAnsi"/>
-        </w:rPr>
-        <w:t>was</w:t>
-      </w:r>
-      <w:r>
-        <w:rPr>
-          <w:rFonts w:cstheme="minorHAnsi"/>
-        </w:rPr>
-        <w:t xml:space="preserve"> presented. It was implemented by android View Animation system (</w:t>
-      </w:r>
-      <w:proofErr w:type="spellStart"/>
-      <w:r>
-        <w:rPr>
-          <w:rFonts w:cstheme="minorHAnsi"/>
-        </w:rPr>
-        <w:t>tweened</w:t>
-      </w:r>
-      <w:proofErr w:type="spellEnd"/>
-      <w:r>
-        <w:rPr>
-          <w:rFonts w:cstheme="minorHAnsi"/>
-        </w:rPr>
-        <w:t xml:space="preserve"> animation handled by </w:t>
-      </w:r>
-      <w:proofErr w:type="spellStart"/>
-      <w:r>
-        <w:rPr>
-          <w:rFonts w:cstheme="minorHAnsi"/>
-        </w:rPr>
-        <w:t>android.view.animation</w:t>
-      </w:r>
-      <w:proofErr w:type="spellEnd"/>
-      <w:r>
-        <w:rPr>
-          <w:rFonts w:cstheme="minorHAnsi"/>
-        </w:rPr>
-        <w:t xml:space="preserve"> package), it can perform of series of simple transformations on the content of view object such as rotating, moving, resizing, shrinking etc (Android Developers, 2021).  </w:t>
-      </w:r>
-    </w:p>
-    <w:p>
-      <w:pPr>
-        <w:pStyle w:val="ListParagraph"/>
-        <w:ind w:left="420"/>
-        <w:rPr>
-          <w:rFonts w:cstheme="minorHAnsi"/>
-        </w:rPr>
-      </w:pPr>
-    </w:p>
-    <w:p>
-      <w:pPr>
+      </w:pPr>
+      <w:r>
         <w:rPr>
           <w:rFonts w:cstheme="minorHAnsi"/>
           <w:sz w:val="24"/>
           <w:szCs w:val="28"/>
         </w:rPr>
-      </w:pPr>
+        <w:t xml:space="preserve">4.5.1.3 Implementing the rotating clock </w:t>
+      </w:r>
+      <w:proofErr w:type="gramStart"/>
       <w:r>
         <w:rPr>
           <w:rFonts w:cstheme="minorHAnsi"/>
           <w:sz w:val="24"/>
           <w:szCs w:val="28"/>
         </w:rPr>
-        <w:t>4.5.1.4 Implementing the notification</w:t>
-      </w:r>
+        <w:t>animation</w:t>
+      </w:r>
+      <w:proofErr w:type="gramEnd"/>
     </w:p>
     <w:p>
       <w:pPr>
@@ -5478,7 +5559,7 @@
         <w:rPr>
           <w:rFonts w:cstheme="minorHAnsi"/>
         </w:rPr>
-        <w:t xml:space="preserve">A notification is a message that Android displays outside your app's UI to provide the user with reminders or other timely information from your app. When the user starts an activity, the app sends a notification, this </w:t>
+        <w:t xml:space="preserve">When the user starts the activity a rotating clock animation </w:t>
       </w:r>
       <w:r>
         <w:rPr>
@@ -5490,33 +5571,43 @@
         <w:rPr>
           <w:rFonts w:cstheme="minorHAnsi"/>
         </w:rPr>
-        <w:t xml:space="preserve"> done with the help of </w:t>
+        <w:t xml:space="preserve"> presented. It was implemented by android View Animation system (</w:t>
       </w:r>
       <w:proofErr w:type="spellStart"/>
       <w:r>
         <w:rPr>
           <w:rFonts w:cstheme="minorHAnsi"/>
         </w:rPr>
-        <w:t>NotificationCompat</w:t>
+        <w:t>tweened</w:t>
       </w:r>
       <w:proofErr w:type="spellEnd"/>
       <w:r>
         <w:rPr>
           <w:rFonts w:cstheme="minorHAnsi"/>
         </w:rPr>
-        <w:t xml:space="preserve"> APIs from the android support library (Android Developers</w:t>
-      </w:r>
+        <w:t xml:space="preserve"> animation handled by </w:t>
+      </w:r>
+      <w:proofErr w:type="spellStart"/>
+      <w:proofErr w:type="gramStart"/>
       <w:r>
         <w:rPr>
           <w:rFonts w:cstheme="minorHAnsi"/>
         </w:rPr>
-        <w:t>,2021</w:t>
-      </w:r>
+        <w:t>android.view</w:t>
+      </w:r>
+      <w:proofErr w:type="gramEnd"/>
       <w:r>
         <w:rPr>
           <w:rFonts w:cstheme="minorHAnsi"/>
         </w:rPr>
-        <w:t>).</w:t>
+        <w:t>.animation</w:t>
+      </w:r>
+      <w:proofErr w:type="spellEnd"/>
+      <w:r>
+        <w:rPr>
+          <w:rFonts w:cstheme="minorHAnsi"/>
+        </w:rPr>
+        <w:t xml:space="preserve"> package), it can perform of series of simple transformations on the content of view object such as rotating, moving, resizing, shrinking etc (Android Developers, 2021).  </w:t>
       </w:r>
     </w:p>
     <w:p>
@@ -5533,22 +5624,127 @@
         <w:rPr>
           <w:rFonts w:cstheme="minorHAnsi"/>
           <w:sz w:val="24"/>
-        </w:rPr>
-      </w:pPr>
-      <w:r>
-        <w:rPr>
+          <w:szCs w:val="28"/>
+        </w:rPr>
+      </w:pPr>
+      <w:r>
+        <w:rPr>
+          <w:rFonts w:cstheme="minorHAnsi"/>
           <w:sz w:val="24"/>
           <w:szCs w:val="28"/>
         </w:rPr>
-        <w:t xml:space="preserve">4.5.1.5 </w:t>
-      </w:r>
+        <w:t xml:space="preserve">4.5.1.4 Implementing the </w:t>
+      </w:r>
+      <w:proofErr w:type="gramStart"/>
       <w:r>
         <w:rPr>
           <w:rFonts w:cstheme="minorHAnsi"/>
           <w:sz w:val="24"/>
-        </w:rPr>
-        <w:t>Implementing save activity dialog</w:t>
-      </w:r>
+          <w:szCs w:val="28"/>
+        </w:rPr>
+        <w:t>notification</w:t>
+      </w:r>
+      <w:proofErr w:type="gramEnd"/>
+    </w:p>
+    <w:p>
+      <w:pPr>
+        <w:rPr>
+          <w:rFonts w:cstheme="minorHAnsi"/>
+        </w:rPr>
+      </w:pPr>
+    </w:p>
+    <w:p>
+      <w:pPr>
+        <w:pStyle w:val="ListParagraph"/>
+        <w:ind w:left="420"/>
+        <w:rPr>
+          <w:rFonts w:cstheme="minorHAnsi"/>
+        </w:rPr>
+      </w:pPr>
+      <w:r>
+        <w:rPr>
+          <w:rFonts w:cstheme="minorHAnsi"/>
+        </w:rPr>
+        <w:t xml:space="preserve">A notification is a message that Android displays outside your app's UI to provide the user with reminders or other timely information from your app. When the user starts an activity, the app sends a notification, this </w:t>
+      </w:r>
+      <w:r>
+        <w:rPr>
+          <w:rFonts w:cstheme="minorHAnsi"/>
+        </w:rPr>
+        <w:t>was</w:t>
+      </w:r>
+      <w:r>
+        <w:rPr>
+          <w:rFonts w:cstheme="minorHAnsi"/>
+        </w:rPr>
+        <w:t xml:space="preserve"> done with the help of </w:t>
+      </w:r>
+      <w:proofErr w:type="spellStart"/>
+      <w:r>
+        <w:rPr>
+          <w:rFonts w:cstheme="minorHAnsi"/>
+        </w:rPr>
+        <w:t>NotificationCompat</w:t>
+      </w:r>
+      <w:proofErr w:type="spellEnd"/>
+      <w:r>
+        <w:rPr>
+          <w:rFonts w:cstheme="minorHAnsi"/>
+        </w:rPr>
+        <w:t xml:space="preserve"> APIs from the android support library (Android Developers</w:t>
+      </w:r>
+      <w:r>
+        <w:rPr>
+          <w:rFonts w:cstheme="minorHAnsi"/>
+        </w:rPr>
+        <w:t>,2021</w:t>
+      </w:r>
+      <w:r>
+        <w:rPr>
+          <w:rFonts w:cstheme="minorHAnsi"/>
+        </w:rPr>
+        <w:t>).</w:t>
+      </w:r>
+    </w:p>
+    <w:p>
+      <w:pPr>
+        <w:pStyle w:val="ListParagraph"/>
+        <w:ind w:left="420"/>
+        <w:rPr>
+          <w:rFonts w:cstheme="minorHAnsi"/>
+        </w:rPr>
+      </w:pPr>
+    </w:p>
+    <w:p>
+      <w:pPr>
+        <w:rPr>
+          <w:rFonts w:cstheme="minorHAnsi"/>
+          <w:sz w:val="24"/>
+        </w:rPr>
+      </w:pPr>
+      <w:r>
+        <w:rPr>
+          <w:sz w:val="24"/>
+          <w:szCs w:val="28"/>
+        </w:rPr>
+        <w:t xml:space="preserve">4.5.1.5 </w:t>
+      </w:r>
+      <w:r>
+        <w:rPr>
+          <w:rFonts w:cstheme="minorHAnsi"/>
+          <w:sz w:val="24"/>
+        </w:rPr>
+        <w:t xml:space="preserve">Implementing save activity </w:t>
+      </w:r>
+      <w:proofErr w:type="gramStart"/>
+      <w:r>
+        <w:rPr>
+          <w:rFonts w:cstheme="minorHAnsi"/>
+          <w:sz w:val="24"/>
+        </w:rPr>
+        <w:t>dialog</w:t>
+      </w:r>
+      <w:proofErr w:type="gramEnd"/>
     </w:p>
     <w:p>
       <w:pPr>
@@ -5619,13 +5815,27 @@
         <w:rPr>
           <w:rFonts w:cstheme="minorHAnsi"/>
         </w:rPr>
-        <w:t xml:space="preserve"> documentations. As stated on the Android Developers documentation, a dialog is a small window that prompts the user to make a decision or enter additional information. A dialog does not fill the screen and is normally used for modal events that require users to take an action before they can proceed (Android Developers, 2021). The subclass </w:t>
-      </w:r>
-      <w:proofErr w:type="spellStart"/>
+        <w:t xml:space="preserve"> documentations. As stated on the Android Developers documentation, a dialog is a small window that prompts the user to </w:t>
+      </w:r>
+      <w:proofErr w:type="gramStart"/>
       <w:r>
         <w:rPr>
           <w:rFonts w:cstheme="minorHAnsi"/>
         </w:rPr>
+        <w:t>make a decision</w:t>
+      </w:r>
+      <w:proofErr w:type="gramEnd"/>
+      <w:r>
+        <w:rPr>
+          <w:rFonts w:cstheme="minorHAnsi"/>
+        </w:rPr>
+        <w:t xml:space="preserve"> or enter additional information. A dialog does not fill the screen and is normally used for modal events that require users to take an action before they can proceed (Android Developers, 2021). The subclass </w:t>
+      </w:r>
+      <w:proofErr w:type="spellStart"/>
+      <w:r>
+        <w:rPr>
+          <w:rFonts w:cstheme="minorHAnsi"/>
+        </w:rPr>
         <w:t>AlertDialog</w:t>
       </w:r>
       <w:proofErr w:type="spellEnd"/>
@@ -5639,7 +5849,21 @@
         <w:rPr>
           <w:rFonts w:cstheme="minorHAnsi"/>
         </w:rPr>
-        <w:t xml:space="preserve"> At this stage the dialog GUI was just implemented but the storing data on the database functionality was implemented on later iteration.</w:t>
+        <w:t xml:space="preserve"> At this </w:t>
+      </w:r>
+      <w:proofErr w:type="gramStart"/>
+      <w:r>
+        <w:rPr>
+          <w:rFonts w:cstheme="minorHAnsi"/>
+        </w:rPr>
+        <w:t>stage</w:t>
+      </w:r>
+      <w:proofErr w:type="gramEnd"/>
+      <w:r>
+        <w:rPr>
+          <w:rFonts w:cstheme="minorHAnsi"/>
+        </w:rPr>
+        <w:t xml:space="preserve"> the dialog GUI was just implemented but the storing data on the database functionality was implemented on later iteration.</w:t>
       </w:r>
     </w:p>
     <w:p>
@@ -5729,8 +5953,13 @@
         <w:t>service.</w:t>
       </w:r>
       <w:r>
-        <w:t xml:space="preserve"> This phase includes the implementation of signing up or signing in the users, storing user and activity data on the database</w:t>
-      </w:r>
+        <w:t xml:space="preserve"> This phase includes the implementation of signing up or signing in the users, storing user and activity data on the </w:t>
+      </w:r>
+      <w:proofErr w:type="gramStart"/>
+      <w:r>
+        <w:t>database</w:t>
+      </w:r>
+      <w:proofErr w:type="gramEnd"/>
     </w:p>
     <w:p>
       <w:pPr>
@@ -5772,10 +6001,18 @@
         <w:t xml:space="preserve"> </w:t>
       </w:r>
       <w:r>
-        <w:t>Firebase is a Backend-as-a-Service (Baas) which provides all the necessary tools develop quality apps</w:t>
-      </w:r>
-      <w:r>
-        <w:t xml:space="preserve">(Educative,2021). The documentation and video tutorials available on Google Firebase website were used to support the development. </w:t>
+        <w:t xml:space="preserve">Firebase is a Backend-as-a-Service (Baas) which provides all the necessary tools develop quality </w:t>
+      </w:r>
+      <w:proofErr w:type="gramStart"/>
+      <w:r>
+        <w:t>apps</w:t>
+      </w:r>
+      <w:r>
+        <w:t>(</w:t>
+      </w:r>
+      <w:proofErr w:type="gramEnd"/>
+      <w:r>
+        <w:t xml:space="preserve">Educative,2021). The documentation and video tutorials available on Google Firebase website were used to support the development. </w:t>
       </w:r>
     </w:p>
     <w:p>
@@ -5826,6 +6063,7 @@
         </w:rPr>
         <w:t xml:space="preserve">login and </w:t>
       </w:r>
+      <w:proofErr w:type="gramStart"/>
       <w:r>
         <w:rPr>
           <w:sz w:val="24"/>
@@ -5833,6 +6071,7 @@
         </w:rPr>
         <w:t>Authentication</w:t>
       </w:r>
+      <w:proofErr w:type="gramEnd"/>
     </w:p>
     <w:p>
       <w:pPr>
@@ -5959,104 +6198,128 @@
           <w:sz w:val="24"/>
           <w:szCs w:val="28"/>
         </w:rPr>
-        <w:t xml:space="preserve"> Database </w:t>
-      </w:r>
-    </w:p>
-    <w:p/>
-    <w:p>
-      <w:pPr>
-        <w:pStyle w:val="ListParagraph"/>
-        <w:ind w:left="420"/>
-      </w:pPr>
-      <w:r>
-        <w:t xml:space="preserve">Google firebase provides two database service, Realtime Database and </w:t>
-      </w:r>
-      <w:proofErr w:type="spellStart"/>
-      <w:r>
-        <w:t>Firestore</w:t>
-      </w:r>
-      <w:proofErr w:type="spellEnd"/>
-      <w:r>
-        <w:t xml:space="preserve">. </w:t>
-      </w:r>
-      <w:proofErr w:type="spellStart"/>
-      <w:r>
-        <w:t>FireStore</w:t>
-      </w:r>
-      <w:proofErr w:type="spellEnd"/>
-      <w:r>
-        <w:t xml:space="preserve"> is the Firebase’ Newest database, it was built on success of Realtime Database with new and more initiative data model (Firebase, 2021).</w:t>
-      </w:r>
-      <w:r>
-        <w:t xml:space="preserve"> It was used to store the </w:t>
-      </w:r>
-      <w:r>
-        <w:t>user’s</w:t>
-      </w:r>
-      <w:r>
-        <w:t xml:space="preserve"> data and activity progress. As stated in the PDD authors initial plan was to first store the data on a SQL database which would be in the device for the offline support then transfer it to some kind of online platform but later it was found that </w:t>
-      </w:r>
-      <w:proofErr w:type="spellStart"/>
-      <w:r>
-        <w:t>Firestore</w:t>
-      </w:r>
-      <w:proofErr w:type="spellEnd"/>
-      <w:r>
-        <w:t xml:space="preserve"> supports offline storage which cancelled the need of SQL database. </w:t>
-      </w:r>
-      <w:r>
-        <w:t xml:space="preserve"> The data in </w:t>
-      </w:r>
-      <w:proofErr w:type="spellStart"/>
-      <w:r>
-        <w:t>firestore</w:t>
-      </w:r>
-      <w:proofErr w:type="spellEnd"/>
-      <w:r>
-        <w:t xml:space="preserve"> is stored in documents in a collections structure which was quite different from the databases that author was experienced with, so some time was spent understanding the concept. </w:t>
-      </w:r>
-      <w:r>
-        <w:t>S</w:t>
-      </w:r>
-      <w:r>
-        <w:t xml:space="preserve">everal online tutorials and articles were </w:t>
-      </w:r>
-      <w:r>
-        <w:t xml:space="preserve">used to learn the </w:t>
-      </w:r>
-      <w:proofErr w:type="spellStart"/>
-      <w:r>
-        <w:t>Firestore</w:t>
-      </w:r>
-      <w:proofErr w:type="spellEnd"/>
-      <w:r>
-        <w:t xml:space="preserve"> fundamentals</w:t>
-      </w:r>
-      <w:r>
-        <w:t xml:space="preserve"> such as storing data, querying data, updating data</w:t>
-      </w:r>
-      <w:r>
-        <w:t xml:space="preserve">.  </w:t>
-      </w:r>
-    </w:p>
-    <w:p>
-      <w:pPr>
-        <w:pStyle w:val="ListParagraph"/>
-        <w:ind w:left="420"/>
-      </w:pPr>
-    </w:p>
-    <w:p>
-      <w:pPr>
+        <w:t xml:space="preserve"> </w:t>
+      </w:r>
+      <w:proofErr w:type="gramStart"/>
+      <w:r>
         <w:rPr>
           <w:sz w:val="24"/>
           <w:szCs w:val="28"/>
         </w:rPr>
-      </w:pPr>
+        <w:t>Database</w:t>
+      </w:r>
+      <w:proofErr w:type="gramEnd"/>
       <w:r>
         <w:rPr>
           <w:sz w:val="24"/>
           <w:szCs w:val="28"/>
         </w:rPr>
+        <w:t xml:space="preserve"> </w:t>
+      </w:r>
+    </w:p>
+    <w:p/>
+    <w:p>
+      <w:pPr>
+        <w:pStyle w:val="ListParagraph"/>
+        <w:ind w:left="420"/>
+      </w:pPr>
+      <w:r>
+        <w:t xml:space="preserve">Google firebase provides two database service, Realtime Database and </w:t>
+      </w:r>
+      <w:proofErr w:type="spellStart"/>
+      <w:r>
+        <w:t>Firestore</w:t>
+      </w:r>
+      <w:proofErr w:type="spellEnd"/>
+      <w:r>
+        <w:t xml:space="preserve">. </w:t>
+      </w:r>
+      <w:proofErr w:type="spellStart"/>
+      <w:r>
+        <w:t>FireStore</w:t>
+      </w:r>
+      <w:proofErr w:type="spellEnd"/>
+      <w:r>
+        <w:t xml:space="preserve"> is the Firebase’ Newest database, it was built on success of Realtime Database with new and more initiative data model (Firebase, 2021).</w:t>
+      </w:r>
+      <w:r>
+        <w:t xml:space="preserve"> It was used to store the </w:t>
+      </w:r>
+      <w:r>
+        <w:t>user’s</w:t>
+      </w:r>
+      <w:r>
+        <w:t xml:space="preserve"> data and activity progress. As stated in the PDD authors initial plan was to first store the data on a SQL database which would be in the device for the offline support then transfer it to </w:t>
+      </w:r>
+      <w:proofErr w:type="gramStart"/>
+      <w:r>
+        <w:t>some kind of online</w:t>
+      </w:r>
+      <w:proofErr w:type="gramEnd"/>
+      <w:r>
+        <w:t xml:space="preserve"> platform but later it was found that </w:t>
+      </w:r>
+      <w:proofErr w:type="spellStart"/>
+      <w:r>
+        <w:t>Firestore</w:t>
+      </w:r>
+      <w:proofErr w:type="spellEnd"/>
+      <w:r>
+        <w:t xml:space="preserve"> supports offline storage which cancelled the need of SQL database. </w:t>
+      </w:r>
+      <w:r>
+        <w:t xml:space="preserve"> The data in </w:t>
+      </w:r>
+      <w:proofErr w:type="spellStart"/>
+      <w:r>
+        <w:t>firestore</w:t>
+      </w:r>
+      <w:proofErr w:type="spellEnd"/>
+      <w:r>
+        <w:t xml:space="preserve"> is stored in documents in a collections structure which was quite different from the databases that author was experienced with, so some time was spent understanding the concept. </w:t>
+      </w:r>
+      <w:r>
+        <w:t>S</w:t>
+      </w:r>
+      <w:r>
+        <w:t xml:space="preserve">everal online tutorials and articles were </w:t>
+      </w:r>
+      <w:r>
+        <w:t xml:space="preserve">used to learn the </w:t>
+      </w:r>
+      <w:proofErr w:type="spellStart"/>
+      <w:r>
+        <w:t>Firestore</w:t>
+      </w:r>
+      <w:proofErr w:type="spellEnd"/>
+      <w:r>
+        <w:t xml:space="preserve"> fundamentals</w:t>
+      </w:r>
+      <w:r>
+        <w:t xml:space="preserve"> such as storing data, querying data, updating data</w:t>
+      </w:r>
+      <w:r>
+        <w:t xml:space="preserve">.  </w:t>
+      </w:r>
+    </w:p>
+    <w:p>
+      <w:pPr>
+        <w:pStyle w:val="ListParagraph"/>
+        <w:ind w:left="420"/>
+      </w:pPr>
+    </w:p>
+    <w:p>
+      <w:pPr>
+        <w:rPr>
+          <w:sz w:val="24"/>
+          <w:szCs w:val="28"/>
+        </w:rPr>
+      </w:pPr>
+      <w:r>
+        <w:rPr>
+          <w:sz w:val="24"/>
+          <w:szCs w:val="28"/>
+        </w:rPr>
         <w:t>4.5.2.4 App Navigation</w:t>
       </w:r>
     </w:p>
@@ -6078,7 +6341,15 @@
         <w:t xml:space="preserve">’’, ‘’Activities’’, ‘Charts’’, ‘’Profile’’ and ‘’Log out’’. This </w:t>
       </w:r>
       <w:r>
-        <w:t xml:space="preserve">helped with the objective of providing an easy to understand User Interface. </w:t>
+        <w:t xml:space="preserve">helped with the objective of providing an </w:t>
+      </w:r>
+      <w:proofErr w:type="gramStart"/>
+      <w:r>
+        <w:t>easy to understand</w:t>
+      </w:r>
+      <w:proofErr w:type="gramEnd"/>
+      <w:r>
+        <w:t xml:space="preserve"> User Interface. </w:t>
       </w:r>
       <w:r>
         <w:t xml:space="preserve"> </w:t>
@@ -6145,8 +6416,13 @@
       <w:r>
         <w:t xml:space="preserve">involved implementing user profile, </w:t>
       </w:r>
-      <w:r>
-        <w:t xml:space="preserve">retrieving and viewing activity data and presenting meaningful charts to the users about the time spent on different activities. </w:t>
+      <w:proofErr w:type="gramStart"/>
+      <w:r>
+        <w:t>retrieving</w:t>
+      </w:r>
+      <w:proofErr w:type="gramEnd"/>
+      <w:r>
+        <w:t xml:space="preserve"> and viewing activity data and presenting meaningful charts to the users about the time spent on different activities. </w:t>
       </w:r>
     </w:p>
     <w:p>
@@ -6174,181 +6450,206 @@
           <w:sz w:val="24"/>
           <w:szCs w:val="28"/>
         </w:rPr>
-        <w:t>Implementing user profile</w:t>
-      </w:r>
-    </w:p>
-    <w:p>
-      <w:pPr>
-        <w:pStyle w:val="ListParagraph"/>
-        <w:ind w:left="420"/>
-      </w:pPr>
-    </w:p>
-    <w:p>
-      <w:pPr>
-        <w:pStyle w:val="ListParagraph"/>
-        <w:ind w:left="420"/>
-      </w:pPr>
-      <w:r>
-        <w:t>The profile screen displays the user information retrieved from the database and allows the user to update information or change password</w:t>
-      </w:r>
-      <w:r>
-        <w:t>.</w:t>
-      </w:r>
-      <w:r>
-        <w:t xml:space="preserve"> Profile screen contained user information such as profile name, email, productivity score (an optional functionality), mobile number and address. User could also upload profile image. A custom circular image view found of </w:t>
-      </w:r>
-      <w:proofErr w:type="spellStart"/>
-      <w:r>
-        <w:t>github</w:t>
-      </w:r>
-      <w:proofErr w:type="spellEnd"/>
-      <w:r>
-        <w:t xml:space="preserve"> called </w:t>
-      </w:r>
-      <w:proofErr w:type="spellStart"/>
-      <w:r>
-        <w:t>CircleImageView</w:t>
-      </w:r>
-      <w:proofErr w:type="spellEnd"/>
-      <w:r>
-        <w:t xml:space="preserve"> was used for the user profile photo.</w:t>
-      </w:r>
-    </w:p>
-    <w:p>
-      <w:pPr>
-        <w:pStyle w:val="ListParagraph"/>
-        <w:ind w:left="420"/>
-      </w:pPr>
-    </w:p>
-    <w:p>
-      <w:pPr>
+        <w:t xml:space="preserve">Implementing user </w:t>
+      </w:r>
+      <w:proofErr w:type="gramStart"/>
+      <w:r>
         <w:rPr>
           <w:sz w:val="24"/>
           <w:szCs w:val="28"/>
         </w:rPr>
-      </w:pPr>
-      <w:r>
+        <w:t>profile</w:t>
+      </w:r>
+      <w:proofErr w:type="gramEnd"/>
+    </w:p>
+    <w:p>
+      <w:pPr>
+        <w:pStyle w:val="ListParagraph"/>
+        <w:ind w:left="420"/>
+      </w:pPr>
+    </w:p>
+    <w:p>
+      <w:pPr>
+        <w:pStyle w:val="ListParagraph"/>
+        <w:ind w:left="420"/>
+      </w:pPr>
+      <w:r>
+        <w:t>The profile screen displays the user information retrieved from the database and allows the user to update information or change password</w:t>
+      </w:r>
+      <w:r>
+        <w:t>.</w:t>
+      </w:r>
+      <w:r>
+        <w:t xml:space="preserve"> Profile screen contained user information such as profile name, email, productivity score (an optional functionality), mobile number and address. User could also upload profile image. A custom circular image view found of </w:t>
+      </w:r>
+      <w:proofErr w:type="spellStart"/>
+      <w:r>
+        <w:t>github</w:t>
+      </w:r>
+      <w:proofErr w:type="spellEnd"/>
+      <w:r>
+        <w:t xml:space="preserve"> called </w:t>
+      </w:r>
+      <w:proofErr w:type="spellStart"/>
+      <w:r>
+        <w:t>CircleImageView</w:t>
+      </w:r>
+      <w:proofErr w:type="spellEnd"/>
+      <w:r>
+        <w:t xml:space="preserve"> was used for the user profile photo.</w:t>
+      </w:r>
+    </w:p>
+    <w:p>
+      <w:pPr>
+        <w:pStyle w:val="ListParagraph"/>
+        <w:ind w:left="420"/>
+      </w:pPr>
+    </w:p>
+    <w:p>
+      <w:pPr>
         <w:rPr>
           <w:sz w:val="24"/>
           <w:szCs w:val="28"/>
         </w:rPr>
-        <w:t>4.5.3.2 Implementing activity list</w:t>
-      </w:r>
+      </w:pPr>
       <w:r>
         <w:rPr>
           <w:sz w:val="24"/>
           <w:szCs w:val="28"/>
         </w:rPr>
-        <w:t xml:space="preserve">s </w:t>
-      </w:r>
-    </w:p>
-    <w:p/>
-    <w:p>
-      <w:pPr>
-        <w:pStyle w:val="ListParagraph"/>
-        <w:ind w:left="420"/>
-      </w:pPr>
-      <w:r>
-        <w:t xml:space="preserve">All the user’s activity, tasks or project would be displayed on the activity list screen. It was implemented by querying the </w:t>
-      </w:r>
-      <w:r>
-        <w:t>activity</w:t>
-      </w:r>
-      <w:r>
-        <w:t xml:space="preserve"> data from the </w:t>
-      </w:r>
-      <w:proofErr w:type="spellStart"/>
-      <w:r>
-        <w:t>Firestore</w:t>
-      </w:r>
-      <w:proofErr w:type="spellEnd"/>
-      <w:r>
-        <w:t xml:space="preserve"> and recycle view</w:t>
-      </w:r>
-      <w:r>
-        <w:t xml:space="preserve"> was used to display them in dynamic list</w:t>
-      </w:r>
-      <w:r>
-        <w:t>.</w:t>
-      </w:r>
-      <w:r>
-        <w:t xml:space="preserve"> </w:t>
-      </w:r>
-      <w:r>
-        <w:t xml:space="preserve"> </w:t>
-      </w:r>
-      <w:r>
-        <w:t>Googles documentation</w:t>
-      </w:r>
-      <w:r>
-        <w:t>s</w:t>
-      </w:r>
-      <w:r>
-        <w:t xml:space="preserve"> about recycle view</w:t>
-      </w:r>
-      <w:r>
-        <w:t>,</w:t>
-      </w:r>
-      <w:r>
-        <w:t xml:space="preserve"> </w:t>
-      </w:r>
-      <w:r>
-        <w:t xml:space="preserve">online tutorial on </w:t>
-      </w:r>
-      <w:proofErr w:type="spellStart"/>
-      <w:r>
-        <w:t>Codepath</w:t>
-      </w:r>
-      <w:proofErr w:type="spellEnd"/>
-      <w:r>
-        <w:t xml:space="preserve">, YouTube and </w:t>
-      </w:r>
-      <w:proofErr w:type="spellStart"/>
-      <w:r>
-        <w:t>Firestore</w:t>
-      </w:r>
-      <w:proofErr w:type="spellEnd"/>
-      <w:r>
-        <w:t xml:space="preserve"> querying tutorial were used to achieve this objective.</w:t>
-      </w:r>
-    </w:p>
-    <w:p>
-      <w:pPr>
-        <w:pStyle w:val="ListParagraph"/>
-        <w:ind w:left="420"/>
-      </w:pPr>
-      <w:r>
-        <w:t xml:space="preserve">Upon clicking an activity list user would be </w:t>
-      </w:r>
-      <w:r>
-        <w:t>taken activity</w:t>
-      </w:r>
-      <w:r>
-        <w:t xml:space="preserve"> details screen </w:t>
-      </w:r>
-      <w:r>
-        <w:t xml:space="preserve">where the activity details such as started date, due date, activity name, and history of work would be displayed. User could also delete the activity completed. </w:t>
-      </w:r>
-    </w:p>
-    <w:p>
-      <w:pPr>
-        <w:pStyle w:val="ListParagraph"/>
-        <w:ind w:left="420"/>
-      </w:pPr>
-    </w:p>
-    <w:p/>
-    <w:p>
-      <w:pPr>
+        <w:t xml:space="preserve">4.5.3.2 Implementing activity </w:t>
+      </w:r>
+      <w:proofErr w:type="gramStart"/>
+      <w:r>
         <w:rPr>
           <w:sz w:val="24"/>
           <w:szCs w:val="28"/>
         </w:rPr>
-      </w:pPr>
+        <w:t>list</w:t>
+      </w:r>
       <w:r>
         <w:rPr>
           <w:sz w:val="24"/>
           <w:szCs w:val="28"/>
         </w:rPr>
+        <w:t>s</w:t>
+      </w:r>
+      <w:proofErr w:type="gramEnd"/>
+      <w:r>
+        <w:rPr>
+          <w:sz w:val="24"/>
+          <w:szCs w:val="28"/>
+        </w:rPr>
+        <w:t xml:space="preserve"> </w:t>
+      </w:r>
+    </w:p>
+    <w:p/>
+    <w:p>
+      <w:pPr>
+        <w:pStyle w:val="ListParagraph"/>
+        <w:ind w:left="420"/>
+      </w:pPr>
+      <w:r>
+        <w:t xml:space="preserve">All the user’s activity, tasks or project would be displayed on the activity list screen. It was implemented by querying the </w:t>
+      </w:r>
+      <w:r>
+        <w:t>activity</w:t>
+      </w:r>
+      <w:r>
+        <w:t xml:space="preserve"> data from the </w:t>
+      </w:r>
+      <w:proofErr w:type="spellStart"/>
+      <w:r>
+        <w:t>Firestore</w:t>
+      </w:r>
+      <w:proofErr w:type="spellEnd"/>
+      <w:r>
+        <w:t xml:space="preserve"> and recycle view</w:t>
+      </w:r>
+      <w:r>
+        <w:t xml:space="preserve"> was used to display them in dynamic list</w:t>
+      </w:r>
+      <w:r>
+        <w:t>.</w:t>
+      </w:r>
+      <w:r>
+        <w:t xml:space="preserve"> </w:t>
+      </w:r>
+      <w:r>
+        <w:t xml:space="preserve"> </w:t>
+      </w:r>
+      <w:r>
+        <w:t>Googles documentation</w:t>
+      </w:r>
+      <w:r>
+        <w:t>s</w:t>
+      </w:r>
+      <w:r>
+        <w:t xml:space="preserve"> about recycle view</w:t>
+      </w:r>
+      <w:r>
+        <w:t>,</w:t>
+      </w:r>
+      <w:r>
+        <w:t xml:space="preserve"> </w:t>
+      </w:r>
+      <w:r>
+        <w:t xml:space="preserve">online tutorial on </w:t>
+      </w:r>
+      <w:proofErr w:type="spellStart"/>
+      <w:r>
+        <w:t>Codepath</w:t>
+      </w:r>
+      <w:proofErr w:type="spellEnd"/>
+      <w:r>
+        <w:t xml:space="preserve">, YouTube and </w:t>
+      </w:r>
+      <w:proofErr w:type="spellStart"/>
+      <w:r>
+        <w:t>Firestore</w:t>
+      </w:r>
+      <w:proofErr w:type="spellEnd"/>
+      <w:r>
+        <w:t xml:space="preserve"> querying tutorial were used to achieve this objective.</w:t>
+      </w:r>
+    </w:p>
+    <w:p>
+      <w:pPr>
+        <w:pStyle w:val="ListParagraph"/>
+        <w:ind w:left="420"/>
+      </w:pPr>
+      <w:r>
+        <w:t xml:space="preserve">Upon clicking an activity list user would be </w:t>
+      </w:r>
+      <w:r>
+        <w:t>taken activity</w:t>
+      </w:r>
+      <w:r>
+        <w:t xml:space="preserve"> details screen </w:t>
+      </w:r>
+      <w:r>
+        <w:t xml:space="preserve">where the activity details such as started date, due date, activity name, and history of work would be displayed. User could also delete the activity completed. </w:t>
+      </w:r>
+    </w:p>
+    <w:p>
+      <w:pPr>
+        <w:pStyle w:val="ListParagraph"/>
+        <w:ind w:left="420"/>
+      </w:pPr>
+    </w:p>
+    <w:p/>
+    <w:p>
+      <w:pPr>
+        <w:rPr>
+          <w:sz w:val="24"/>
+          <w:szCs w:val="28"/>
+        </w:rPr>
+      </w:pPr>
+      <w:r>
+        <w:rPr>
+          <w:sz w:val="24"/>
+          <w:szCs w:val="28"/>
+        </w:rPr>
         <w:t>4.5.3.3 Implementing View Charts</w:t>
       </w:r>
     </w:p>
@@ -6371,7 +6672,15 @@
         <w:t xml:space="preserve">visual representation of </w:t>
       </w:r>
       <w:r>
-        <w:t xml:space="preserve">data. To achieve this objective, the opensource library called MPAndroidChart was used. It is a free </w:t>
+        <w:t xml:space="preserve">data. To achieve this objective, the opensource library called </w:t>
+      </w:r>
+      <w:proofErr w:type="spellStart"/>
+      <w:r>
+        <w:t>MPAndroidChart</w:t>
+      </w:r>
+      <w:proofErr w:type="spellEnd"/>
+      <w:r>
+        <w:t xml:space="preserve"> was used. It is a free </w:t>
       </w:r>
       <w:r>
         <w:t xml:space="preserve">Android chart view/ graph view library that can be used to implement </w:t>
@@ -6761,7 +7070,15 @@
         <w:ind w:left="420"/>
       </w:pPr>
       <w:r>
-        <w:t xml:space="preserve">Note there was a slight change to the work plan from the one suggested in the PDD. The iteration 2 and 3 ( phase 3 and 4) were swapped because author wanted to implement the database on the device locally then transfer it to online with </w:t>
+        <w:t xml:space="preserve">Note there was a slight change to the work plan from the one suggested in the PDD. The iteration 2 and 3 </w:t>
+      </w:r>
+      <w:proofErr w:type="gramStart"/>
+      <w:r>
+        <w:t>( phase</w:t>
+      </w:r>
+      <w:proofErr w:type="gramEnd"/>
+      <w:r>
+        <w:t xml:space="preserve"> 3 and 4) were swapped because author wanted to implement the database on the device locally then transfer it to online with </w:t>
       </w:r>
       <w:proofErr w:type="spellStart"/>
       <w:r>
@@ -6822,7 +7139,15 @@
         <w:t xml:space="preserve">As mentioned in section 4.3 the user or application requirements were </w:t>
       </w:r>
       <w:r>
-        <w:t xml:space="preserve">gathered by carrying out research on different existing applications and identifying the needs of deferent users. The top activity tracker application listed on the internet were looked into, then author downloaded them from Google play to understand their functionality and explore was what missing. </w:t>
+        <w:t xml:space="preserve">gathered by carrying out research on different existing applications and identifying the needs of deferent users. The top activity tracker application listed on the internet were </w:t>
+      </w:r>
+      <w:proofErr w:type="gramStart"/>
+      <w:r>
+        <w:t>looked into</w:t>
+      </w:r>
+      <w:proofErr w:type="gramEnd"/>
+      <w:r>
+        <w:t xml:space="preserve">, then author downloaded them from Google play to understand their functionality and explore was what missing. </w:t>
       </w:r>
       <w:r>
         <w:t>Also,</w:t>
@@ -7022,6 +7347,9 @@
         <w:ind w:left="420"/>
       </w:pPr>
       <w:r>
+        <w:rPr>
+          <w:noProof/>
+        </w:rPr>
         <w:drawing>
           <wp:inline distT="0" distB="0" distL="0" distR="0" wp14:anchorId="389BC8E4" wp14:editId="069CEA3C">
             <wp:extent cx="2209800" cy="1291457"/>
@@ -7164,6 +7492,7 @@
       <w:r>
         <w:t xml:space="preserve"> use cases and 2 actors (user as primary actor and Firebase as secondary) in the final version of the use case diagram which is available in </w:t>
       </w:r>
+      <w:proofErr w:type="gramStart"/>
       <w:r>
         <w:rPr>
           <w:b/>
@@ -7176,37 +7505,15 @@
           <w:b/>
           <w:bCs/>
         </w:rPr>
-        <w:t xml:space="preserve"> . </w:t>
-      </w:r>
-    </w:p>
-    <w:p>
-      <w:pPr>
-        <w:pStyle w:val="ListParagraph"/>
-        <w:ind w:left="420"/>
+        <w:t xml:space="preserve"> .</w:t>
+      </w:r>
+      <w:proofErr w:type="gramEnd"/>
+      <w:r>
         <w:rPr>
           <w:b/>
           <w:bCs/>
         </w:rPr>
-      </w:pPr>
-    </w:p>
-    <w:p>
-      <w:r>
-        <w:t xml:space="preserve">5.3.2 Requirement table </w:t>
-      </w:r>
-    </w:p>
-    <w:p>
-      <w:pPr>
-        <w:pStyle w:val="ListParagraph"/>
-        <w:ind w:left="420"/>
-      </w:pPr>
-    </w:p>
-    <w:p>
-      <w:pPr>
-        <w:pStyle w:val="ListParagraph"/>
-        <w:ind w:left="420"/>
-      </w:pPr>
-      <w:r>
-        <w:t xml:space="preserve">As discussed in the section 4.4.2 that the requirement table was created instead of use case specification, the reason being that the author thinks writing the whole specification of a project that can be changed and updated throughout the lifecycle is inefficient. Since the author is the sole designer and developer of the project, use case specification was not as necessity. </w:t>
+        <w:t xml:space="preserve"> </w:t>
       </w:r>
     </w:p>
     <w:p>
@@ -7218,19 +7525,51 @@
           <w:bCs/>
         </w:rPr>
       </w:pPr>
-      <w:r>
-        <w:t xml:space="preserve">Requirement table contains all the System (Application) functionalities in written format. There were 32 </w:t>
-      </w:r>
-      <w:r>
-        <w:t xml:space="preserve">requirements in the table which can be found in the </w:t>
-      </w:r>
-      <w:r>
+    </w:p>
+    <w:p>
+      <w:r>
+        <w:t xml:space="preserve">5.3.2 Requirement table </w:t>
+      </w:r>
+    </w:p>
+    <w:p>
+      <w:pPr>
+        <w:pStyle w:val="ListParagraph"/>
+        <w:ind w:left="420"/>
+      </w:pPr>
+    </w:p>
+    <w:p>
+      <w:pPr>
+        <w:pStyle w:val="ListParagraph"/>
+        <w:ind w:left="420"/>
+      </w:pPr>
+      <w:r>
+        <w:t xml:space="preserve">As discussed in the section 4.4.2 that the requirement table was created instead of use case specification, the reason being that the author thinks writing the whole specification of a project that can be changed and updated throughout the lifecycle is inefficient. Since the author is the sole designer and developer of the project, use case specification was not as necessity. </w:t>
+      </w:r>
+    </w:p>
+    <w:p>
+      <w:pPr>
+        <w:pStyle w:val="ListParagraph"/>
+        <w:ind w:left="420"/>
         <w:rPr>
           <w:b/>
           <w:bCs/>
         </w:rPr>
+      </w:pPr>
+      <w:r>
+        <w:t xml:space="preserve">Requirement table contains all the System (Application) functionalities in written format. There were 32 </w:t>
+      </w:r>
+      <w:r>
+        <w:t xml:space="preserve">requirements in the table which can be found in the </w:t>
+      </w:r>
+      <w:proofErr w:type="gramStart"/>
+      <w:r>
+        <w:rPr>
+          <w:b/>
+          <w:bCs/>
+        </w:rPr>
         <w:t>appendix .</w:t>
       </w:r>
+      <w:proofErr w:type="gramEnd"/>
     </w:p>
     <w:p>
       <w:pPr>
@@ -7685,6 +8024,15 @@
         <w:pStyle w:val="ListParagraph"/>
         <w:ind w:left="420"/>
       </w:pPr>
+      <w:r>
+        <w:t>An Android emulator was installed to run the Application.</w:t>
+      </w:r>
+    </w:p>
+    <w:p>
+      <w:pPr>
+        <w:pStyle w:val="ListParagraph"/>
+        <w:ind w:left="420"/>
+      </w:pPr>
     </w:p>
     <w:p>
       <w:r>
@@ -7716,16 +8064,28 @@
         <w:t>Extensible Markup Language</w:t>
       </w:r>
       <w:r>
-        <w:t xml:space="preserve">) is used to design the application layouts. The Android User Interface is defined using the hierarchy of View and View Group objects. </w:t>
-      </w:r>
-      <w:r>
-        <w:t xml:space="preserve">A View Group is </w:t>
+        <w:t>) is used to design the application layouts. The Android User Interface is defined using the hierarchy of View and View Group objects.</w:t>
+      </w:r>
+      <w:r>
+        <w:t xml:space="preserve"> A View usually draws something the user can see and interact with</w:t>
+      </w:r>
+      <w:r>
+        <w:t>, and</w:t>
+      </w:r>
+      <w:r>
+        <w:t xml:space="preserve"> View Group is </w:t>
       </w:r>
       <w:r>
         <w:t>the main</w:t>
       </w:r>
       <w:r>
-        <w:t xml:space="preserve"> container that organizes child views. These child views are </w:t>
+        <w:t xml:space="preserve"> container that organizes child views</w:t>
+      </w:r>
+      <w:r>
+        <w:t xml:space="preserve"> and defines the layout structure</w:t>
+      </w:r>
+      <w:r>
+        <w:t xml:space="preserve">. These child views are </w:t>
       </w:r>
       <w:r>
         <w:t xml:space="preserve">the </w:t>
@@ -7759,10 +8119,10 @@
           <w:noProof/>
         </w:rPr>
         <w:drawing>
-          <wp:inline distT="0" distB="0" distL="0" distR="0" wp14:anchorId="40DB17FE" wp14:editId="5FC25CC9">
-            <wp:extent cx="2597150" cy="1632403"/>
-            <wp:effectExtent l="0" t="0" r="0" b="6350"/>
-            <wp:docPr id="26" name="Picture 26" descr="Basic UI user interface ViewGroup and View Diagram"/>
+          <wp:inline distT="0" distB="0" distL="0" distR="0" wp14:anchorId="4724630A" wp14:editId="6A99DAC0">
+            <wp:extent cx="2921000" cy="1279272"/>
+            <wp:effectExtent l="0" t="0" r="0" b="0"/>
+            <wp:docPr id="38" name="Picture 38"/>
             <wp:cNvGraphicFramePr>
               <a:graphicFrameLocks xmlns:a="http://schemas.openxmlformats.org/drawingml/2006/main" noChangeAspect="1"/>
             </wp:cNvGraphicFramePr>
@@ -7770,36 +8130,23 @@
               <a:graphicData uri="http://schemas.openxmlformats.org/drawingml/2006/picture">
                 <pic:pic xmlns:pic="http://schemas.openxmlformats.org/drawingml/2006/picture">
                   <pic:nvPicPr>
-                    <pic:cNvPr id="0" name="Picture 3" descr="Basic UI user interface ViewGroup and View Diagram"/>
-                    <pic:cNvPicPr>
-                      <a:picLocks noChangeAspect="1" noChangeArrowheads="1"/>
-                    </pic:cNvPicPr>
+                    <pic:cNvPr id="1" name=""/>
+                    <pic:cNvPicPr/>
                   </pic:nvPicPr>
                   <pic:blipFill>
-                    <a:blip r:embed="rId9">
-                      <a:extLst>
-                        <a:ext uri="{28A0092B-C50C-407E-A947-70E740481C1C}">
-                          <a14:useLocalDpi xmlns:a14="http://schemas.microsoft.com/office/drawing/2010/main" val="0"/>
-                        </a:ext>
-                      </a:extLst>
-                    </a:blip>
-                    <a:srcRect/>
+                    <a:blip r:embed="rId9"/>
                     <a:stretch>
                       <a:fillRect/>
                     </a:stretch>
                   </pic:blipFill>
-                  <pic:spPr bwMode="auto">
+                  <pic:spPr>
                     <a:xfrm>
                       <a:off x="0" y="0"/>
-                      <a:ext cx="2621762" cy="1647872"/>
+                      <a:ext cx="2941549" cy="1288272"/>
                     </a:xfrm>
                     <a:prstGeom prst="rect">
                       <a:avLst/>
                     </a:prstGeom>
-                    <a:noFill/>
-                    <a:ln>
-                      <a:noFill/>
-                    </a:ln>
                   </pic:spPr>
                 </pic:pic>
               </a:graphicData>
@@ -7807,15 +8154,15 @@
           </wp:inline>
         </w:drawing>
       </w:r>
-    </w:p>
-    <w:p>
-      <w:pPr>
-        <w:pStyle w:val="ListParagraph"/>
-        <w:ind w:left="420"/>
-      </w:pPr>
       <w:r>
         <w:tab/>
       </w:r>
+    </w:p>
+    <w:p>
+      <w:pPr>
+        <w:pStyle w:val="ListParagraph"/>
+        <w:ind w:left="420"/>
+      </w:pPr>
       <w:r>
         <w:tab/>
       </w:r>
@@ -7827,21 +8174,33 @@
       </w:r>
       <w:r>
         <w:tab/>
-        <w:t>(AbhiAndroid,2021)</w:t>
-      </w:r>
-    </w:p>
-    <w:p>
-      <w:pPr>
-        <w:pStyle w:val="ListParagraph"/>
-        <w:ind w:left="420"/>
-      </w:pPr>
-    </w:p>
-    <w:p>
-      <w:pPr>
-        <w:pStyle w:val="ListParagraph"/>
-        <w:ind w:left="420"/>
-      </w:pPr>
-      <w:r>
+      </w:r>
+      <w:r>
+        <w:tab/>
+        <w:t>(</w:t>
+      </w:r>
+      <w:r>
+        <w:t>developers</w:t>
+      </w:r>
+      <w:r>
+        <w:t>,2021)</w:t>
+      </w:r>
+    </w:p>
+    <w:p>
+      <w:pPr>
+        <w:pStyle w:val="ListParagraph"/>
+        <w:ind w:left="420"/>
+      </w:pPr>
+    </w:p>
+    <w:p>
+      <w:pPr>
+        <w:pStyle w:val="ListParagraph"/>
+        <w:ind w:left="420"/>
+      </w:pPr>
+      <w:r>
+        <w:rPr>
+          <w:noProof/>
+        </w:rPr>
         <w:drawing>
           <wp:anchor distT="0" distB="0" distL="114300" distR="114300" simplePos="0" relativeHeight="251659264" behindDoc="1" locked="0" layoutInCell="1" allowOverlap="1" wp14:anchorId="72B45C7C" wp14:editId="233EC9C5">
             <wp:simplePos x="0" y="0"/>
@@ -7941,7 +8300,15 @@
         <w:t xml:space="preserve">: </w:t>
       </w:r>
       <w:r>
-        <w:t>these files contained the actual Graphical User Interface of the application. It is located in the res</w:t>
+        <w:t xml:space="preserve">these files contained the actual Graphical User Interface of the application. It </w:t>
+      </w:r>
+      <w:proofErr w:type="gramStart"/>
+      <w:r>
+        <w:t>is located in</w:t>
+      </w:r>
+      <w:proofErr w:type="gramEnd"/>
+      <w:r>
+        <w:t xml:space="preserve"> the res</w:t>
       </w:r>
       <w:r>
         <w:t>/layout</w:t>
@@ -7977,8 +8344,21 @@
         <w:t>:</w:t>
       </w:r>
       <w:r>
-        <w:t xml:space="preserve"> all the application components such as theme, services, receivers and permissions are defined is the manifest file. It is located in the manifest folder called AndroidManifest.xml</w:t>
-      </w:r>
+        <w:t xml:space="preserve"> all the application components such as theme, services, </w:t>
+      </w:r>
+      <w:proofErr w:type="gramStart"/>
+      <w:r>
+        <w:t>receivers</w:t>
+      </w:r>
+      <w:proofErr w:type="gramEnd"/>
+      <w:r>
+        <w:t xml:space="preserve"> and permissions are defined is the manifest file. It is located in the manifest folder called </w:t>
+      </w:r>
+      <w:proofErr w:type="gramStart"/>
+      <w:r>
+        <w:t>AndroidManifest.xml</w:t>
+      </w:r>
+      <w:proofErr w:type="gramEnd"/>
     </w:p>
     <w:p>
       <w:pPr>
@@ -8151,14 +8531,25 @@
         <w:ind w:left="420"/>
       </w:pPr>
       <w:r>
+        <w:t xml:space="preserve">Iteration 1 contained implementing the stopwatch functionality that users can start when they work on an activity, </w:t>
+      </w:r>
+      <w:proofErr w:type="gramStart"/>
+      <w:r>
+        <w:t>task</w:t>
+      </w:r>
+      <w:proofErr w:type="gramEnd"/>
+      <w:r>
+        <w:t xml:space="preserve"> or project. This is the </w:t>
+      </w:r>
+      <w:r>
+        <w:t xml:space="preserve">home </w:t>
+      </w:r>
+      <w:r>
+        <w:t xml:space="preserve">screen that the user would interact after </w:t>
+      </w:r>
+      <w:r>
         <w:lastRenderedPageBreak/>
-        <w:t xml:space="preserve">Iteration 1 contained implementing the stopwatch functionality that users can start when they work on an activity, task or project. This is the </w:t>
-      </w:r>
-      <w:r>
-        <w:t xml:space="preserve">home </w:t>
-      </w:r>
-      <w:r>
-        <w:t>screen that the user would interact after login in or signing up. In this section author will discuss how this objective was implemented and what result was produces.</w:t>
+        <w:t>login in or signing up. In this section author will discuss how this objective was implemented and what result was produces.</w:t>
       </w:r>
       <w:r>
         <w:t xml:space="preserve"> As stated in section 4.5 </w:t>
@@ -8181,8 +8572,13 @@
         <w:t>4.</w:t>
       </w:r>
       <w:r>
-        <w:t>1 Implementing the Stopwatch</w:t>
-      </w:r>
+        <w:t xml:space="preserve">1 Implementing the </w:t>
+      </w:r>
+      <w:proofErr w:type="gramStart"/>
+      <w:r>
+        <w:t>Stopwatch</w:t>
+      </w:r>
+      <w:proofErr w:type="gramEnd"/>
     </w:p>
     <w:p>
       <w:r>
@@ -8263,7 +8659,15 @@
         <w:t xml:space="preserve">The </w:t>
       </w:r>
       <w:r>
-        <w:t xml:space="preserve">User interface of this screen was codded in the activity_stopwatch.xml file available in the layout folder. This screen contained a rotating stopwatch with buttons to start, pause, stop and reset the stopwatch. </w:t>
+        <w:t xml:space="preserve">User interface of this screen was codded in the activity_stopwatch.xml file available in the layout folder. This screen contained a rotating stopwatch with buttons to start, pause, </w:t>
+      </w:r>
+      <w:proofErr w:type="gramStart"/>
+      <w:r>
+        <w:t>stop</w:t>
+      </w:r>
+      <w:proofErr w:type="gramEnd"/>
+      <w:r>
+        <w:t xml:space="preserve"> and reset the stopwatch. </w:t>
       </w:r>
     </w:p>
     <w:p>
@@ -8427,12 +8831,17 @@
         <w:t xml:space="preserve"> triggered which builds a notification panel and calls the </w:t>
       </w:r>
       <w:proofErr w:type="spellStart"/>
+      <w:proofErr w:type="gramStart"/>
       <w:r>
         <w:t>startAndPauseActivity</w:t>
       </w:r>
       <w:proofErr w:type="spellEnd"/>
       <w:r>
-        <w:t>()</w:t>
+        <w:t>(</w:t>
+      </w:r>
+      <w:proofErr w:type="gramEnd"/>
+      <w:r>
+        <w:t>)</w:t>
       </w:r>
       <w:r>
         <w:t xml:space="preserve"> function</w:t>
@@ -8536,7 +8945,15 @@
         <w:t>start</w:t>
       </w:r>
       <w:r>
-        <w:t xml:space="preserve"> and pause stopwatch </w:t>
+        <w:t xml:space="preserve"> and pause </w:t>
+      </w:r>
+      <w:proofErr w:type="gramStart"/>
+      <w:r>
+        <w:t>stopwatch</w:t>
+      </w:r>
+      <w:proofErr w:type="gramEnd"/>
+      <w:r>
+        <w:t xml:space="preserve"> </w:t>
       </w:r>
     </w:p>
     <w:p>
@@ -8578,6 +8995,7 @@
         <w:t xml:space="preserve"> in stopped (or never started) state the function </w:t>
       </w:r>
       <w:proofErr w:type="spellStart"/>
+      <w:proofErr w:type="gramStart"/>
       <w:r>
         <w:rPr>
           <w:rFonts w:eastAsiaTheme="minorHAnsi" w:cstheme="minorBidi"/>
@@ -8593,15 +9011,16 @@
           <w:szCs w:val="22"/>
           <w:lang w:eastAsia="en-US"/>
         </w:rPr>
-        <w:t>() w</w:t>
-      </w:r>
+        <w:t>(</w:t>
+      </w:r>
+      <w:proofErr w:type="gramEnd"/>
       <w:r>
         <w:rPr>
           <w:rFonts w:eastAsiaTheme="minorHAnsi" w:cstheme="minorBidi"/>
           <w:szCs w:val="22"/>
           <w:lang w:eastAsia="en-US"/>
         </w:rPr>
-        <w:t>ould</w:t>
+        <w:t>) w</w:t>
       </w:r>
       <w:r>
         <w:rPr>
@@ -8609,7 +9028,7 @@
           <w:szCs w:val="22"/>
           <w:lang w:eastAsia="en-US"/>
         </w:rPr>
-        <w:t xml:space="preserve"> be called which </w:t>
+        <w:t>ould</w:t>
       </w:r>
       <w:r>
         <w:rPr>
@@ -8617,7 +9036,7 @@
           <w:szCs w:val="22"/>
           <w:lang w:eastAsia="en-US"/>
         </w:rPr>
-        <w:t>w</w:t>
+        <w:t xml:space="preserve"> be called which </w:t>
       </w:r>
       <w:r>
         <w:rPr>
@@ -8625,7 +9044,7 @@
           <w:szCs w:val="22"/>
           <w:lang w:eastAsia="en-US"/>
         </w:rPr>
-        <w:t>ould</w:t>
+        <w:t>w</w:t>
       </w:r>
       <w:r>
         <w:rPr>
@@ -8633,6 +9052,14 @@
           <w:szCs w:val="22"/>
           <w:lang w:eastAsia="en-US"/>
         </w:rPr>
+        <w:t>ould</w:t>
+      </w:r>
+      <w:r>
+        <w:rPr>
+          <w:rFonts w:eastAsiaTheme="minorHAnsi" w:cstheme="minorBidi"/>
+          <w:szCs w:val="22"/>
+          <w:lang w:eastAsia="en-US"/>
+        </w:rPr>
         <w:t xml:space="preserve"> send a </w:t>
       </w:r>
       <w:r>
@@ -8671,12 +9098,21 @@
         </w:rPr>
         <w:t>this</w:t>
       </w:r>
+      <w:proofErr w:type="gramStart"/>
       <w:r>
         <w:rPr>
           <w:rFonts w:ascii="Consolas" w:hAnsi="Consolas"/>
           <w:color w:val="A9B7C6"/>
         </w:rPr>
-        <w:t>).notify(</w:t>
+        <w:t>).notify</w:t>
+      </w:r>
+      <w:proofErr w:type="gramEnd"/>
+      <w:r>
+        <w:rPr>
+          <w:rFonts w:ascii="Consolas" w:hAnsi="Consolas"/>
+          <w:color w:val="A9B7C6"/>
+        </w:rPr>
+        <w:t>(</w:t>
       </w:r>
       <w:r>
         <w:rPr>
@@ -8759,6 +9195,7 @@
         </w:rPr>
         <w:t>iArrow.startAnimation(AnimationUtils.loadAnimation(</w:t>
       </w:r>
+      <w:proofErr w:type="gramStart"/>
       <w:r>
         <w:rPr>
           <w:rFonts w:ascii="Consolas" w:hAnsi="Consolas" w:cs="Courier New"/>
@@ -8775,7 +9212,17 @@
           <w:sz w:val="20"/>
           <w:szCs w:val="20"/>
         </w:rPr>
-        <w:t>R.anim.</w:t>
+        <w:t>R</w:t>
+      </w:r>
+      <w:proofErr w:type="gramEnd"/>
+      <w:r>
+        <w:rPr>
+          <w:rFonts w:ascii="Consolas" w:hAnsi="Consolas" w:cs="Courier New"/>
+          <w:color w:val="A9B7C6"/>
+          <w:sz w:val="20"/>
+          <w:szCs w:val="20"/>
+        </w:rPr>
+        <w:t>.anim.</w:t>
       </w:r>
       <w:r>
         <w:rPr>
@@ -8814,7 +9261,25 @@
           <w:szCs w:val="22"/>
           <w:lang w:eastAsia="en-US"/>
         </w:rPr>
-        <w:t>The chronometer base is set so it starts counting from current time displaying time passed is seconds. The chronometer is started by calling its built-in start() method, and stopwatch status is set to running. When the stopwatch is in running status, the start button text is changed to “pause” which user can press to pause the stopwatch.  Code snippet:</w:t>
+        <w:t xml:space="preserve">The chronometer base is set so it starts counting from current time displaying time passed is seconds. The chronometer is started by calling its built-in </w:t>
+      </w:r>
+      <w:proofErr w:type="gramStart"/>
+      <w:r>
+        <w:rPr>
+          <w:rFonts w:eastAsiaTheme="minorHAnsi" w:cstheme="minorBidi"/>
+          <w:szCs w:val="22"/>
+          <w:lang w:eastAsia="en-US"/>
+        </w:rPr>
+        <w:t>start(</w:t>
+      </w:r>
+      <w:proofErr w:type="gramEnd"/>
+      <w:r>
+        <w:rPr>
+          <w:rFonts w:eastAsiaTheme="minorHAnsi" w:cstheme="minorBidi"/>
+          <w:szCs w:val="22"/>
+          <w:lang w:eastAsia="en-US"/>
+        </w:rPr>
+        <w:t>) method, and stopwatch status is set to running. When the stopwatch is in running status, the start button text is changed to “pause” which user can press to pause the stopwatch.  Code snippet:</w:t>
       </w:r>
     </w:p>
     <w:p>
@@ -8857,6 +9322,7 @@
         <w:t xml:space="preserve">var </w:t>
       </w:r>
       <w:proofErr w:type="spellStart"/>
+      <w:proofErr w:type="gramStart"/>
       <w:r>
         <w:rPr>
           <w:rFonts w:ascii="Consolas" w:hAnsi="Consolas" w:cs="Courier New"/>
@@ -8883,7 +9349,17 @@
           <w:sz w:val="20"/>
           <w:szCs w:val="20"/>
         </w:rPr>
-        <w:t xml:space="preserve">: Long = </w:t>
+        <w:t>:</w:t>
+      </w:r>
+      <w:proofErr w:type="gramEnd"/>
+      <w:r>
+        <w:rPr>
+          <w:rFonts w:ascii="Consolas" w:hAnsi="Consolas" w:cs="Courier New"/>
+          <w:color w:val="A9B7C6"/>
+          <w:sz w:val="20"/>
+          <w:szCs w:val="20"/>
+        </w:rPr>
+        <w:t xml:space="preserve"> Long = </w:t>
       </w:r>
       <w:r>
         <w:rPr>
@@ -8934,6 +9410,7 @@
         </w:rPr>
         <w:t xml:space="preserve">var </w:t>
       </w:r>
+      <w:proofErr w:type="gramStart"/>
       <w:r>
         <w:rPr>
           <w:rFonts w:ascii="Consolas" w:hAnsi="Consolas" w:cs="Courier New"/>
@@ -8950,7 +9427,17 @@
           <w:sz w:val="20"/>
           <w:szCs w:val="20"/>
         </w:rPr>
-        <w:t xml:space="preserve">: Boolean = </w:t>
+        <w:t>:</w:t>
+      </w:r>
+      <w:proofErr w:type="gramEnd"/>
+      <w:r>
+        <w:rPr>
+          <w:rFonts w:ascii="Consolas" w:hAnsi="Consolas" w:cs="Courier New"/>
+          <w:color w:val="A9B7C6"/>
+          <w:sz w:val="20"/>
+          <w:szCs w:val="20"/>
+        </w:rPr>
+        <w:t xml:space="preserve"> Boolean = </w:t>
       </w:r>
       <w:r>
         <w:rPr>
@@ -8980,6 +9467,7 @@
         <w:t xml:space="preserve">private fun </w:t>
       </w:r>
       <w:proofErr w:type="spellStart"/>
+      <w:proofErr w:type="gramStart"/>
       <w:r>
         <w:rPr>
           <w:rFonts w:ascii="Consolas" w:hAnsi="Consolas"/>
@@ -8993,7 +9481,15 @@
           <w:rFonts w:ascii="Consolas" w:hAnsi="Consolas"/>
           <w:color w:val="A9B7C6"/>
         </w:rPr>
-        <w:t>(){</w:t>
+        <w:t>(</w:t>
+      </w:r>
+      <w:proofErr w:type="gramEnd"/>
+      <w:r>
+        <w:rPr>
+          <w:rFonts w:ascii="Consolas" w:hAnsi="Consolas"/>
+          <w:color w:val="A9B7C6"/>
+        </w:rPr>
+        <w:t>){</w:t>
       </w:r>
       <w:r>
         <w:rPr>
@@ -9231,24 +9727,42 @@
           <w:szCs w:val="22"/>
           <w:lang w:eastAsia="en-US"/>
         </w:rPr>
-        <w:t xml:space="preserve">he chronometer never stops after it has started once which means stop method does not actually stop the stopwatch, it just stops displaying in the text view and the chronometer still runs in the background. So, in order to implement pause (and resume) functionality of the stopwatch, a variable called </w:t>
-      </w:r>
-      <w:proofErr w:type="spellStart"/>
+        <w:t xml:space="preserve">he chronometer never stops after it has started once which means stop method does not actually stop the stopwatch, it just stops displaying in the text view and the chronometer still runs in the background. So, </w:t>
+      </w:r>
+      <w:proofErr w:type="gramStart"/>
       <w:r>
         <w:rPr>
           <w:rFonts w:eastAsiaTheme="minorHAnsi" w:cstheme="minorBidi"/>
           <w:szCs w:val="22"/>
           <w:lang w:eastAsia="en-US"/>
         </w:rPr>
-        <w:t>pauseTime</w:t>
-      </w:r>
-      <w:proofErr w:type="spellEnd"/>
+        <w:t>in order to</w:t>
+      </w:r>
+      <w:proofErr w:type="gramEnd"/>
       <w:r>
         <w:rPr>
           <w:rFonts w:eastAsiaTheme="minorHAnsi" w:cstheme="minorBidi"/>
           <w:szCs w:val="22"/>
           <w:lang w:eastAsia="en-US"/>
         </w:rPr>
+        <w:t xml:space="preserve"> implement pause (and resume) functionality of the stopwatch, a variable called </w:t>
+      </w:r>
+      <w:proofErr w:type="spellStart"/>
+      <w:r>
+        <w:rPr>
+          <w:rFonts w:eastAsiaTheme="minorHAnsi" w:cstheme="minorBidi"/>
+          <w:szCs w:val="22"/>
+          <w:lang w:eastAsia="en-US"/>
+        </w:rPr>
+        <w:t>pauseTime</w:t>
+      </w:r>
+      <w:proofErr w:type="spellEnd"/>
+      <w:r>
+        <w:rPr>
+          <w:rFonts w:eastAsiaTheme="minorHAnsi" w:cstheme="minorBidi"/>
+          <w:szCs w:val="22"/>
+          <w:lang w:eastAsia="en-US"/>
+        </w:rPr>
         <w:t xml:space="preserve"> is used to store the time stopwatch was paused for. The button text is changed to “resume”. Code snippet: </w:t>
       </w:r>
     </w:p>
@@ -9267,10 +9781,10 @@
           <w:rFonts w:ascii="Consolas" w:hAnsi="Consolas"/>
           <w:color w:val="CC7832"/>
         </w:rPr>
-        <w:lastRenderedPageBreak/>
         <w:t xml:space="preserve">private fun </w:t>
       </w:r>
       <w:proofErr w:type="spellStart"/>
+      <w:proofErr w:type="gramStart"/>
       <w:r>
         <w:rPr>
           <w:rFonts w:ascii="Consolas" w:hAnsi="Consolas"/>
@@ -9284,7 +9798,15 @@
           <w:rFonts w:ascii="Consolas" w:hAnsi="Consolas"/>
           <w:color w:val="A9B7C6"/>
         </w:rPr>
-        <w:t>(){</w:t>
+        <w:t>(</w:t>
+      </w:r>
+      <w:proofErr w:type="gramEnd"/>
+      <w:r>
+        <w:rPr>
+          <w:rFonts w:ascii="Consolas" w:hAnsi="Consolas"/>
+          <w:color w:val="A9B7C6"/>
+        </w:rPr>
+        <w:t>){</w:t>
       </w:r>
       <w:r>
         <w:rPr>
@@ -9316,6 +9838,13 @@
           <w:color w:val="A9B7C6"/>
         </w:rPr>
         <w:br/>
+      </w:r>
+      <w:r>
+        <w:rPr>
+          <w:rFonts w:ascii="Consolas" w:hAnsi="Consolas"/>
+          <w:color w:val="A9B7C6"/>
+        </w:rPr>
+        <w:lastRenderedPageBreak/>
         <w:t xml:space="preserve">    </w:t>
       </w:r>
       <w:proofErr w:type="spellStart"/>
@@ -9514,10 +10043,18 @@
         <w:t xml:space="preserve">To resume the stopwatch, resume button (pause button changed to resume) </w:t>
       </w:r>
       <w:r>
-        <w:t xml:space="preserve">was needed to be </w:t>
-      </w:r>
-      <w:r>
-        <w:t xml:space="preserve"> pressed which w</w:t>
+        <w:t xml:space="preserve">was needed to </w:t>
+      </w:r>
+      <w:proofErr w:type="gramStart"/>
+      <w:r>
+        <w:t xml:space="preserve">be </w:t>
+      </w:r>
+      <w:r>
+        <w:t xml:space="preserve"> pressed</w:t>
+      </w:r>
+      <w:proofErr w:type="gramEnd"/>
+      <w:r>
+        <w:t xml:space="preserve"> which w</w:t>
       </w:r>
       <w:r>
         <w:t xml:space="preserve">ould call the </w:t>
@@ -9585,7 +10122,15 @@
         <w:t xml:space="preserve"> an activity and did not want to save it then </w:t>
       </w:r>
       <w:r>
-        <w:t xml:space="preserve">they could simply reset the stopwatch by clicking the reset button. It acts similarly as the start/pause button.  First, the click event on this button would only work if the stopwatch was started. Then it would pause the stopwatch and call a confirmation dialog that would warn the consequences of resetting the stopwatch. </w:t>
+        <w:t xml:space="preserve">they could simply reset the stopwatch by clicking the reset button. It acts similarly as the start/pause button.  First, the click event on this button would only work if the stopwatch </w:t>
+      </w:r>
+      <w:proofErr w:type="gramStart"/>
+      <w:r>
+        <w:t>was</w:t>
+      </w:r>
+      <w:proofErr w:type="gramEnd"/>
+      <w:r>
+        <w:t xml:space="preserve"> started. Then it would pause the stopwatch and call a confirmation dialog that would warn the consequences of resetting the stopwatch. </w:t>
       </w:r>
     </w:p>
     <w:p>
@@ -9709,12 +10254,17 @@
         <w:t xml:space="preserve">The cancel button would simply return to the stopwatch in paused state. If the reset is clicked the </w:t>
       </w:r>
       <w:proofErr w:type="spellStart"/>
+      <w:proofErr w:type="gramStart"/>
       <w:r>
         <w:t>resetStopWatch</w:t>
       </w:r>
       <w:proofErr w:type="spellEnd"/>
       <w:r>
-        <w:t>() function will be called that resets the whole stopwatch and the buttons names.</w:t>
+        <w:t>(</w:t>
+      </w:r>
+      <w:proofErr w:type="gramEnd"/>
+      <w:r>
+        <w:t>) function will be called that resets the whole stopwatch and the buttons names.</w:t>
       </w:r>
       <w:r>
         <w:t xml:space="preserve"> The dialog section of Android Developers documentation was followed to implement this alert dialog </w:t>
@@ -9731,6 +10281,7 @@
       <w:r>
         <w:t xml:space="preserve"> is available in the in the </w:t>
       </w:r>
+      <w:proofErr w:type="gramStart"/>
       <w:r>
         <w:rPr>
           <w:b/>
@@ -9745,6 +10296,7 @@
         </w:rPr>
         <w:t>.</w:t>
       </w:r>
+      <w:proofErr w:type="gramEnd"/>
     </w:p>
     <w:p>
       <w:pPr>
@@ -9848,12 +10400,17 @@
         <w:t xml:space="preserve"> class and started with </w:t>
       </w:r>
       <w:proofErr w:type="spellStart"/>
+      <w:proofErr w:type="gramStart"/>
       <w:r>
         <w:t>startAnnimation</w:t>
       </w:r>
       <w:proofErr w:type="spellEnd"/>
       <w:r>
-        <w:t>() method:</w:t>
+        <w:t>(</w:t>
+      </w:r>
+      <w:proofErr w:type="gramEnd"/>
+      <w:r>
+        <w:t>) method:</w:t>
       </w:r>
     </w:p>
     <w:p>
@@ -9873,6 +10430,7 @@
         </w:rPr>
         <w:t>iArrow.startAnimation(AnimationUtils.loadAnimation(</w:t>
       </w:r>
+      <w:proofErr w:type="gramStart"/>
       <w:r>
         <w:rPr>
           <w:rFonts w:ascii="Consolas" w:hAnsi="Consolas"/>
@@ -9885,7 +10443,15 @@
           <w:rFonts w:ascii="Consolas" w:hAnsi="Consolas"/>
           <w:color w:val="A9B7C6"/>
         </w:rPr>
-        <w:t>R.anim.</w:t>
+        <w:t>R</w:t>
+      </w:r>
+      <w:proofErr w:type="gramEnd"/>
+      <w:r>
+        <w:rPr>
+          <w:rFonts w:ascii="Consolas" w:hAnsi="Consolas"/>
+          <w:color w:val="A9B7C6"/>
+        </w:rPr>
+        <w:t>.anim.</w:t>
       </w:r>
       <w:r>
         <w:rPr>
@@ -9913,12 +10479,17 @@
         <w:t xml:space="preserve">And stopped by </w:t>
       </w:r>
       <w:proofErr w:type="spellStart"/>
+      <w:proofErr w:type="gramStart"/>
       <w:r>
         <w:t>clearAnimation</w:t>
       </w:r>
       <w:proofErr w:type="spellEnd"/>
       <w:r>
-        <w:t>() method.</w:t>
+        <w:t>(</w:t>
+      </w:r>
+      <w:proofErr w:type="gramEnd"/>
+      <w:r>
+        <w:t>) method.</w:t>
       </w:r>
     </w:p>
     <w:p>
@@ -9945,8 +10516,13 @@
         <w:t>5</w:t>
       </w:r>
       <w:r>
-        <w:t xml:space="preserve"> Implementing the Notification</w:t>
-      </w:r>
+        <w:t xml:space="preserve"> Implementing the </w:t>
+      </w:r>
+      <w:proofErr w:type="gramStart"/>
+      <w:r>
+        <w:t>Notification</w:t>
+      </w:r>
+      <w:proofErr w:type="gramEnd"/>
     </w:p>
     <w:p>
       <w:pPr>
@@ -10046,12 +10622,17 @@
         <w:t xml:space="preserve"> to </w:t>
       </w:r>
       <w:proofErr w:type="spellStart"/>
+      <w:proofErr w:type="gramStart"/>
       <w:r>
         <w:t>createNotificationChannel</w:t>
       </w:r>
       <w:proofErr w:type="spellEnd"/>
       <w:r>
-        <w:t>()</w:t>
+        <w:t>(</w:t>
+      </w:r>
+      <w:proofErr w:type="gramEnd"/>
+      <w:r>
+        <w:t>)</w:t>
       </w:r>
       <w:r>
         <w:t xml:space="preserve">, code snippet in pasted in the </w:t>
@@ -10139,17 +10720,26 @@
           <w:rFonts w:ascii="Consolas" w:hAnsi="Consolas"/>
           <w:color w:val="A9B7C6"/>
         </w:rPr>
-        <w:t xml:space="preserve"> =  </w:t>
-      </w:r>
-      <w:proofErr w:type="spellStart"/>
+        <w:t xml:space="preserve"> </w:t>
+      </w:r>
+      <w:proofErr w:type="gramStart"/>
       <w:r>
         <w:rPr>
           <w:rFonts w:ascii="Consolas" w:hAnsi="Consolas"/>
           <w:color w:val="A9B7C6"/>
         </w:rPr>
+        <w:t xml:space="preserve">=  </w:t>
+      </w:r>
+      <w:proofErr w:type="spellStart"/>
+      <w:r>
+        <w:rPr>
+          <w:rFonts w:ascii="Consolas" w:hAnsi="Consolas"/>
+          <w:color w:val="A9B7C6"/>
+        </w:rPr>
         <w:t>NotificationCompat.Builder</w:t>
       </w:r>
       <w:proofErr w:type="spellEnd"/>
+      <w:proofErr w:type="gramEnd"/>
       <w:r>
         <w:rPr>
           <w:rFonts w:ascii="Consolas" w:hAnsi="Consolas"/>
@@ -10501,6 +11091,7 @@
         <w:t xml:space="preserve"> class with </w:t>
       </w:r>
       <w:proofErr w:type="spellStart"/>
+      <w:proofErr w:type="gramStart"/>
       <w:r>
         <w:rPr>
           <w:rFonts w:eastAsiaTheme="minorHAnsi" w:cstheme="minorBidi"/>
@@ -10516,7 +11107,16 @@
           <w:szCs w:val="22"/>
           <w:lang w:eastAsia="en-US"/>
         </w:rPr>
-        <w:t xml:space="preserve">() method, the following code snippet shows how: </w:t>
+        <w:t>(</w:t>
+      </w:r>
+      <w:proofErr w:type="gramEnd"/>
+      <w:r>
+        <w:rPr>
+          <w:rFonts w:eastAsiaTheme="minorHAnsi" w:cstheme="minorBidi"/>
+          <w:szCs w:val="22"/>
+          <w:lang w:eastAsia="en-US"/>
+        </w:rPr>
+        <w:t xml:space="preserve">) method, the following code snippet shows how: </w:t>
       </w:r>
     </w:p>
     <w:p>
@@ -10587,8 +11187,19 @@
           <w:sz w:val="20"/>
           <w:szCs w:val="20"/>
         </w:rPr>
-        <w:t xml:space="preserve"> = Intent(</w:t>
-      </w:r>
+        <w:t xml:space="preserve"> = </w:t>
+      </w:r>
+      <w:proofErr w:type="gramStart"/>
+      <w:r>
+        <w:rPr>
+          <w:rFonts w:ascii="Consolas" w:hAnsi="Consolas" w:cs="Courier New"/>
+          <w:color w:val="A9B7C6"/>
+          <w:sz w:val="20"/>
+          <w:szCs w:val="20"/>
+        </w:rPr>
+        <w:t>Intent(</w:t>
+      </w:r>
+      <w:proofErr w:type="gramEnd"/>
       <w:r>
         <w:rPr>
           <w:rFonts w:ascii="Consolas" w:hAnsi="Consolas" w:cs="Courier New"/>
@@ -11007,16 +11618,22 @@
         <w:t xml:space="preserve">ould </w:t>
       </w:r>
       <w:r>
-        <w:t>click the stop the button which stop</w:t>
-      </w:r>
-      <w:r>
-        <w:t>s</w:t>
-      </w:r>
-      <w:r>
-        <w:t xml:space="preserve"> the stopwatch and </w:t>
-      </w:r>
-      <w:r>
-        <w:t>displays</w:t>
+        <w:t>click the stop the button</w:t>
+      </w:r>
+      <w:r>
+        <w:t xml:space="preserve"> of </w:t>
+      </w:r>
+      <w:r>
+        <w:t xml:space="preserve">the stopwatch </w:t>
+      </w:r>
+      <w:r>
+        <w:t>which will</w:t>
+      </w:r>
+      <w:r>
+        <w:t xml:space="preserve"> </w:t>
+      </w:r>
+      <w:r>
+        <w:t>display</w:t>
       </w:r>
       <w:r>
         <w:t xml:space="preserve"> a</w:t>
@@ -11043,7 +11660,27 @@
         <w:t>. The activity name and the amount spent will later be stored in the database</w:t>
       </w:r>
       <w:r>
-        <w:t xml:space="preserve">. Since this iteration only focused on the front end design the implementation of actual data storage in the database was implemented on later iteration. </w:t>
+        <w:t xml:space="preserve">. Since this iteration </w:t>
+      </w:r>
+      <w:r>
+        <w:t xml:space="preserve">author </w:t>
+      </w:r>
+      <w:r>
+        <w:t xml:space="preserve">only focused on the </w:t>
+      </w:r>
+      <w:proofErr w:type="gramStart"/>
+      <w:r>
+        <w:t>front end</w:t>
+      </w:r>
+      <w:proofErr w:type="gramEnd"/>
+      <w:r>
+        <w:t xml:space="preserve"> design</w:t>
+      </w:r>
+      <w:r>
+        <w:t>,</w:t>
+      </w:r>
+      <w:r>
+        <w:t xml:space="preserve"> the implementation of actual data storage in the database was implemented on later iteration. </w:t>
       </w:r>
     </w:p>
     <w:p>
@@ -11083,12 +11720,17 @@
         <w:t xml:space="preserve"> object with </w:t>
       </w:r>
       <w:proofErr w:type="spellStart"/>
+      <w:proofErr w:type="gramStart"/>
       <w:r>
         <w:t>setView</w:t>
       </w:r>
       <w:proofErr w:type="spellEnd"/>
       <w:r>
-        <w:t xml:space="preserve">() method: </w:t>
+        <w:t>(</w:t>
+      </w:r>
+      <w:proofErr w:type="gramEnd"/>
+      <w:r>
+        <w:t xml:space="preserve">) method: </w:t>
       </w:r>
     </w:p>
     <w:p>
@@ -11156,12 +11798,21 @@
         </w:rPr>
         <w:t>this</w:t>
       </w:r>
+      <w:proofErr w:type="gramStart"/>
       <w:r>
         <w:rPr>
           <w:rFonts w:ascii="Consolas" w:hAnsi="Consolas"/>
           <w:color w:val="A9B7C6"/>
         </w:rPr>
-        <w:t>).inflate(</w:t>
+        <w:t>).inflate</w:t>
+      </w:r>
+      <w:proofErr w:type="gramEnd"/>
+      <w:r>
+        <w:rPr>
+          <w:rFonts w:ascii="Consolas" w:hAnsi="Consolas"/>
+          <w:color w:val="A9B7C6"/>
+        </w:rPr>
+        <w:t>(</w:t>
       </w:r>
       <w:proofErr w:type="spellStart"/>
       <w:r>
@@ -11265,6 +11916,7 @@
           <w:color w:val="A9B7C6"/>
         </w:rPr>
       </w:pPr>
+      <w:proofErr w:type="gramStart"/>
       <w:r>
         <w:rPr>
           <w:rFonts w:ascii="Consolas" w:hAnsi="Consolas"/>
@@ -11281,6 +11933,7 @@
         <w:t>setView</w:t>
       </w:r>
       <w:proofErr w:type="spellEnd"/>
+      <w:proofErr w:type="gramEnd"/>
       <w:r>
         <w:rPr>
           <w:rFonts w:ascii="Consolas" w:hAnsi="Consolas"/>
@@ -11520,6 +12173,7 @@
         <w:t xml:space="preserve"> </w:t>
       </w:r>
       <w:proofErr w:type="spellStart"/>
+      <w:proofErr w:type="gramStart"/>
       <w:r>
         <w:rPr>
           <w:rFonts w:ascii="Consolas" w:hAnsi="Consolas" w:cs="Courier New"/>
@@ -11530,6 +12184,7 @@
         <w:t>listItems:Array</w:t>
       </w:r>
       <w:proofErr w:type="spellEnd"/>
+      <w:proofErr w:type="gramEnd"/>
       <w:r>
         <w:rPr>
           <w:rFonts w:ascii="Consolas" w:hAnsi="Consolas" w:cs="Courier New"/>
@@ -11723,7 +12378,27 @@
           <w:szCs w:val="20"/>
         </w:rPr>
         <w:br/>
-        <w:t xml:space="preserve">    activitySelectBuilder.setSingleChoiceItems(listItems</w:t>
+        <w:t xml:space="preserve">    </w:t>
+      </w:r>
+      <w:proofErr w:type="spellStart"/>
+      <w:r>
+        <w:rPr>
+          <w:rFonts w:ascii="Consolas" w:hAnsi="Consolas" w:cs="Courier New"/>
+          <w:color w:val="A9B7C6"/>
+          <w:sz w:val="20"/>
+          <w:szCs w:val="20"/>
+        </w:rPr>
+        <w:t>activitySelectBuilder.setSingleChoiceItems</w:t>
+      </w:r>
+      <w:proofErr w:type="spellEnd"/>
+      <w:r>
+        <w:rPr>
+          <w:rFonts w:ascii="Consolas" w:hAnsi="Consolas" w:cs="Courier New"/>
+          <w:color w:val="A9B7C6"/>
+          <w:sz w:val="20"/>
+          <w:szCs w:val="20"/>
+        </w:rPr>
+        <w:t>(listItems</w:t>
       </w:r>
       <w:r>
         <w:rPr>
@@ -11854,14 +12529,25 @@
         </w:rPr>
         <w:t xml:space="preserve">, </w:t>
       </w:r>
-      <w:r>
-        <w:rPr>
-          <w:rFonts w:ascii="Consolas" w:hAnsi="Consolas" w:cs="Courier New"/>
-          <w:color w:val="A9B7C6"/>
-          <w:sz w:val="20"/>
-          <w:szCs w:val="20"/>
-        </w:rPr>
-        <w:t xml:space="preserve">i :Int </w:t>
+      <w:proofErr w:type="gramStart"/>
+      <w:r>
+        <w:rPr>
+          <w:rFonts w:ascii="Consolas" w:hAnsi="Consolas" w:cs="Courier New"/>
+          <w:color w:val="A9B7C6"/>
+          <w:sz w:val="20"/>
+          <w:szCs w:val="20"/>
+        </w:rPr>
+        <w:t>i :Int</w:t>
+      </w:r>
+      <w:proofErr w:type="gramEnd"/>
+      <w:r>
+        <w:rPr>
+          <w:rFonts w:ascii="Consolas" w:hAnsi="Consolas" w:cs="Courier New"/>
+          <w:color w:val="A9B7C6"/>
+          <w:sz w:val="20"/>
+          <w:szCs w:val="20"/>
+        </w:rPr>
+        <w:t xml:space="preserve"> </w:t>
       </w:r>
       <w:r>
         <w:rPr>
@@ -12061,7 +12747,34 @@
         </w:drawing>
       </w:r>
       <w:r>
-        <w:t>The above snippet shows that another Alert Dialog object was created with setSingleChoiceItems() which will take the Array of existing activities of the users from database and display it to be selected, and the edit text w</w:t>
+        <w:t xml:space="preserve">The above snippet shows that another Alert Dialog </w:t>
+      </w:r>
+      <w:r>
+        <w:t>(</w:t>
+      </w:r>
+      <w:proofErr w:type="spellStart"/>
+      <w:r>
+        <w:t>activitySelectBuilder</w:t>
+      </w:r>
+      <w:proofErr w:type="spellEnd"/>
+      <w:r>
+        <w:t>)</w:t>
+      </w:r>
+      <w:r>
+        <w:t xml:space="preserve"> was created with </w:t>
+      </w:r>
+      <w:proofErr w:type="spellStart"/>
+      <w:proofErr w:type="gramStart"/>
+      <w:r>
+        <w:t>setSingleChoiceItems</w:t>
+      </w:r>
+      <w:proofErr w:type="spellEnd"/>
+      <w:r>
+        <w:t>(</w:t>
+      </w:r>
+      <w:proofErr w:type="gramEnd"/>
+      <w:r>
+        <w:t>) which will take the Array of existing activities of the users from database and display it to be selected, and the edit text w</w:t>
       </w:r>
       <w:r>
         <w:t>ould</w:t>
@@ -12084,6 +12797,7 @@
       <w:r>
         <w:t xml:space="preserve">, the updated code snippet is available in the </w:t>
       </w:r>
+      <w:proofErr w:type="gramStart"/>
       <w:r>
         <w:rPr>
           <w:b/>
@@ -12095,7 +12809,11 @@
         <w:t xml:space="preserve"> </w:t>
       </w:r>
       <w:r>
-        <w:t xml:space="preserve">. </w:t>
+        <w:t>.</w:t>
+      </w:r>
+      <w:proofErr w:type="gramEnd"/>
+      <w:r>
+        <w:t xml:space="preserve"> </w:t>
       </w:r>
       <w:r>
         <w:t>Clicking cancel would simply take back to the stopwatch where users could continue with their activity.</w:t>
@@ -12178,13 +12896,7 @@
         <w:ind w:left="420"/>
       </w:pPr>
       <w:r>
-        <w:t xml:space="preserve">As discussed in the previous </w:t>
-      </w:r>
-      <w:r>
-        <w:t xml:space="preserve">(Literature review and </w:t>
-      </w:r>
-      <w:r>
-        <w:t xml:space="preserve">method) sections, Firebase was used for backend servers and functionalities. Firebase is very simple and yet powerful and efficient. The </w:t>
+        <w:t xml:space="preserve">As discussed in the previous (Literature review and method) sections, Firebase was used for backend servers and functionalities. Firebase is very simple and yet powerful and efficient. The </w:t>
       </w:r>
       <w:r>
         <w:t xml:space="preserve">author could manage the </w:t>
@@ -12276,10 +12988,12 @@
         <w:t xml:space="preserve"> in the </w:t>
       </w:r>
       <w:proofErr w:type="spellStart"/>
+      <w:proofErr w:type="gramStart"/>
       <w:r>
         <w:t>build.gradle</w:t>
       </w:r>
       <w:proofErr w:type="spellEnd"/>
+      <w:proofErr w:type="gramEnd"/>
       <w:r>
         <w:t xml:space="preserve"> file:</w:t>
       </w:r>
@@ -12348,7 +13062,27 @@
           <w:sz w:val="20"/>
           <w:szCs w:val="20"/>
         </w:rPr>
-        <w:t>'com.google.firebase:firebase-bom:26.7.0'</w:t>
+        <w:t>'</w:t>
+      </w:r>
+      <w:proofErr w:type="gramStart"/>
+      <w:r>
+        <w:rPr>
+          <w:rFonts w:ascii="Consolas" w:hAnsi="Consolas" w:cs="Courier New"/>
+          <w:color w:val="6A8759"/>
+          <w:sz w:val="20"/>
+          <w:szCs w:val="20"/>
+        </w:rPr>
+        <w:t>com.google</w:t>
+      </w:r>
+      <w:proofErr w:type="gramEnd"/>
+      <w:r>
+        <w:rPr>
+          <w:rFonts w:ascii="Consolas" w:hAnsi="Consolas" w:cs="Courier New"/>
+          <w:color w:val="6A8759"/>
+          <w:sz w:val="20"/>
+          <w:szCs w:val="20"/>
+        </w:rPr>
+        <w:t>.firebase:firebase-bom:26.7.0'</w:t>
       </w:r>
       <w:r>
         <w:rPr>
@@ -12486,6 +13220,170 @@
       <w:proofErr w:type="spellEnd"/>
       <w:r>
         <w:t xml:space="preserve"> was that it can keep all the users’ data in sync across all the devices and offers offline support. </w:t>
+      </w:r>
+    </w:p>
+    <w:p>
+      <w:pPr>
+        <w:pStyle w:val="ListParagraph"/>
+        <w:ind w:left="420"/>
+      </w:pPr>
+    </w:p>
+    <w:p>
+      <w:pPr>
+        <w:pStyle w:val="ListParagraph"/>
+        <w:ind w:left="420"/>
+      </w:pPr>
+      <w:r>
+        <w:t xml:space="preserve">Cloud </w:t>
+      </w:r>
+      <w:proofErr w:type="spellStart"/>
+      <w:r>
+        <w:t>Firestore</w:t>
+      </w:r>
+      <w:proofErr w:type="spellEnd"/>
+      <w:r>
+        <w:t xml:space="preserve"> is a NoSQL</w:t>
+      </w:r>
+      <w:r>
+        <w:t xml:space="preserve"> which means there are </w:t>
+      </w:r>
+      <w:r>
+        <w:t>no tables or rows</w:t>
+      </w:r>
+      <w:r>
+        <w:t xml:space="preserve">, instead the data are stored in documents organized into collections. </w:t>
+      </w:r>
+      <w:proofErr w:type="spellStart"/>
+      <w:r>
+        <w:t>Firestore</w:t>
+      </w:r>
+      <w:proofErr w:type="spellEnd"/>
+      <w:r>
+        <w:t xml:space="preserve"> is optimized to store large collections of small documents. </w:t>
+      </w:r>
+      <w:r>
+        <w:t>All documents must be stored in collections</w:t>
+      </w:r>
+      <w:r>
+        <w:t>, d</w:t>
+      </w:r>
+      <w:r>
+        <w:t>ocuments can contain subcollections and nested objects, both of which can include primitive fields like strings or complex objects like lists</w:t>
+      </w:r>
+      <w:r>
+        <w:t xml:space="preserve"> </w:t>
+      </w:r>
+      <w:r>
+        <w:rPr>
+          <w:rFonts w:ascii="Arial" w:hAnsi="Arial" w:cs="Arial"/>
+          <w:color w:val="000000"/>
+          <w:sz w:val="20"/>
+          <w:szCs w:val="20"/>
+          <w:shd w:val="clear" w:color="auto" w:fill="FFFFFF"/>
+        </w:rPr>
+        <w:t xml:space="preserve">(Cloud </w:t>
+      </w:r>
+      <w:proofErr w:type="spellStart"/>
+      <w:r>
+        <w:rPr>
+          <w:rFonts w:ascii="Arial" w:hAnsi="Arial" w:cs="Arial"/>
+          <w:color w:val="000000"/>
+          <w:sz w:val="20"/>
+          <w:szCs w:val="20"/>
+          <w:shd w:val="clear" w:color="auto" w:fill="FFFFFF"/>
+        </w:rPr>
+        <w:t>Firestore</w:t>
+      </w:r>
+      <w:proofErr w:type="spellEnd"/>
+      <w:r>
+        <w:rPr>
+          <w:rFonts w:ascii="Arial" w:hAnsi="Arial" w:cs="Arial"/>
+          <w:color w:val="000000"/>
+          <w:sz w:val="20"/>
+          <w:szCs w:val="20"/>
+          <w:shd w:val="clear" w:color="auto" w:fill="FFFFFF"/>
+        </w:rPr>
+        <w:t xml:space="preserve"> Data model | Firebase, 2021)</w:t>
+      </w:r>
+      <w:r>
+        <w:t xml:space="preserve">. </w:t>
+      </w:r>
+    </w:p>
+    <w:p>
+      <w:pPr>
+        <w:pStyle w:val="ListParagraph"/>
+        <w:ind w:left="420"/>
+      </w:pPr>
+    </w:p>
+    <w:p>
+      <w:pPr>
+        <w:pStyle w:val="ListParagraph"/>
+        <w:ind w:left="420"/>
+      </w:pPr>
+      <w:r>
+        <w:t xml:space="preserve">Author’s Data Structure was designed where the User Collection contains all the users, each in a separate document. Then each user document will contain a collection of activity documents containing the activity details and each activity document will have a collection of </w:t>
+      </w:r>
+      <w:r>
+        <w:t>records</w:t>
+      </w:r>
+      <w:r>
+        <w:t xml:space="preserve"> documents containing the activity progress records. </w:t>
+      </w:r>
+    </w:p>
+    <w:p>
+      <w:pPr>
+        <w:pStyle w:val="ListParagraph"/>
+        <w:ind w:left="420"/>
+      </w:pPr>
+    </w:p>
+    <w:p>
+      <w:pPr>
+        <w:pStyle w:val="ListParagraph"/>
+        <w:ind w:left="420"/>
+      </w:pPr>
+      <w:r>
+        <w:t xml:space="preserve">There </w:t>
+      </w:r>
+      <w:r>
+        <w:t>were</w:t>
+      </w:r>
+      <w:r>
+        <w:t xml:space="preserve"> two ways to store data on the </w:t>
+      </w:r>
+      <w:proofErr w:type="spellStart"/>
+      <w:r>
+        <w:t>firestore</w:t>
+      </w:r>
+      <w:proofErr w:type="spellEnd"/>
+      <w:r>
+        <w:t xml:space="preserve">, one was to </w:t>
+      </w:r>
+      <w:r>
+        <w:t>create</w:t>
+      </w:r>
+      <w:r>
+        <w:t xml:space="preserve"> a </w:t>
+      </w:r>
+      <w:r>
+        <w:t>HashMap</w:t>
+      </w:r>
+      <w:r>
+        <w:t xml:space="preserve"> of data and pass to the set method or </w:t>
+      </w:r>
+      <w:r>
+        <w:t>the other way was defining</w:t>
+      </w:r>
+      <w:r>
+        <w:t xml:space="preserve"> a data class </w:t>
+      </w:r>
+      <w:r>
+        <w:t xml:space="preserve">that can hold the data and passing the instance of that data class to the set method.  The second method was </w:t>
+      </w:r>
+      <w:r>
+        <w:t>preferable to</w:t>
+      </w:r>
+      <w:r>
+        <w:t xml:space="preserve"> the author. </w:t>
       </w:r>
     </w:p>
     <w:p>
@@ -12590,6 +13488,7 @@
         <w:t>'</w:t>
       </w:r>
       <w:proofErr w:type="spellStart"/>
+      <w:proofErr w:type="gramStart"/>
       <w:r>
         <w:rPr>
           <w:rFonts w:ascii="Consolas" w:hAnsi="Consolas" w:cs="Courier New"/>
@@ -12597,9 +13496,9 @@
           <w:sz w:val="20"/>
           <w:szCs w:val="20"/>
         </w:rPr>
-        <w:t>com.google.firebase:firebase-firestore-ktx</w:t>
-      </w:r>
-      <w:proofErr w:type="spellEnd"/>
+        <w:t>com.google</w:t>
+      </w:r>
+      <w:proofErr w:type="gramEnd"/>
       <w:r>
         <w:rPr>
           <w:rFonts w:ascii="Consolas" w:hAnsi="Consolas" w:cs="Courier New"/>
@@ -12607,6 +13506,16 @@
           <w:sz w:val="20"/>
           <w:szCs w:val="20"/>
         </w:rPr>
+        <w:t>.firebase:firebase-firestore-ktx</w:t>
+      </w:r>
+      <w:proofErr w:type="spellEnd"/>
+      <w:r>
+        <w:rPr>
+          <w:rFonts w:ascii="Consolas" w:hAnsi="Consolas" w:cs="Courier New"/>
+          <w:color w:val="6A8759"/>
+          <w:sz w:val="20"/>
+          <w:szCs w:val="20"/>
+        </w:rPr>
         <w:t>'</w:t>
       </w:r>
     </w:p>
@@ -12652,7 +13561,7 @@
           <w:noProof/>
         </w:rPr>
         <w:drawing>
-          <wp:anchor distT="0" distB="0" distL="114300" distR="114300" simplePos="0" relativeHeight="251665408" behindDoc="1" locked="0" layoutInCell="1" allowOverlap="1" wp14:anchorId="6FD5CCFE" wp14:editId="6AF8608F">
+          <wp:anchor distT="0" distB="0" distL="114300" distR="114300" simplePos="0" relativeHeight="251665408" behindDoc="1" locked="0" layoutInCell="1" allowOverlap="1" wp14:anchorId="6FD5CCFE" wp14:editId="7D50CF1C">
             <wp:simplePos x="0" y="0"/>
             <wp:positionH relativeFrom="column">
               <wp:posOffset>4953635</wp:posOffset>
@@ -12732,7 +13641,10 @@
         <w:t>The Application intro was the first screen that users needed to interact with once they had installed the application. This screen displayed the application name with brief description</w:t>
       </w:r>
       <w:r>
-        <w:t>, app image and buttons to login or Sign Up</w:t>
+        <w:t xml:space="preserve"> and buttons to login or Sign Up</w:t>
+      </w:r>
+      <w:r>
+        <w:t xml:space="preserve"> with a nice background theme</w:t>
       </w:r>
       <w:r>
         <w:t xml:space="preserve">. </w:t>
@@ -12740,6 +13652,7 @@
       <w:r>
         <w:t xml:space="preserve">The UI design was implemented in the activity_intro.xml file </w:t>
       </w:r>
+      <w:proofErr w:type="gramStart"/>
       <w:r>
         <w:rPr>
           <w:b/>
@@ -12748,7 +13661,11 @@
         <w:t>APPENDIX</w:t>
       </w:r>
       <w:r>
-        <w:t xml:space="preserve"> . </w:t>
+        <w:t xml:space="preserve"> .</w:t>
+      </w:r>
+      <w:proofErr w:type="gramEnd"/>
+      <w:r>
+        <w:t xml:space="preserve"> </w:t>
       </w:r>
       <w:r>
         <w:t xml:space="preserve">A light sliding animation was implemented to </w:t>
@@ -12826,7 +13743,13 @@
         <w:t xml:space="preserve">the Login Activity (screen). It was done </w:t>
       </w:r>
       <w:r>
-        <w:t xml:space="preserve">by creating an object of Intent class with the context and the activity class (to be jumped to) as the constructor. </w:t>
+        <w:t>by creating an object of Intent class with the context and the activity class (</w:t>
+      </w:r>
+      <w:r>
+        <w:t xml:space="preserve">screen </w:t>
+      </w:r>
+      <w:r>
+        <w:t xml:space="preserve">to be jumped to) as the constructor. </w:t>
       </w:r>
       <w:r>
         <w:t>An Intent is an object that provides runtime binding between separate components, such as two activities</w:t>
@@ -12835,13 +13758,7 @@
         <w:t xml:space="preserve"> </w:t>
       </w:r>
       <w:r>
-        <w:t>(Start another activity</w:t>
-      </w:r>
-      <w:r>
-        <w:t>| Android</w:t>
-      </w:r>
-      <w:r>
-        <w:t xml:space="preserve"> Developers, 2021)</w:t>
+        <w:t>(Start another activity| Android Developers, 2021)</w:t>
       </w:r>
       <w:r>
         <w:t xml:space="preserve">. Then the </w:t>
@@ -12896,9 +13813,20 @@
           <w:sz w:val="20"/>
           <w:szCs w:val="20"/>
         </w:rPr>
-        <w:t>bt_login.setOnClickListener</w:t>
-      </w:r>
-      <w:proofErr w:type="spellEnd"/>
+        <w:t>bt_</w:t>
+      </w:r>
+      <w:proofErr w:type="gramStart"/>
+      <w:r>
+        <w:rPr>
+          <w:rFonts w:ascii="Consolas" w:hAnsi="Consolas" w:cs="Courier New"/>
+          <w:color w:val="A9B7C6"/>
+          <w:sz w:val="20"/>
+          <w:szCs w:val="20"/>
+        </w:rPr>
+        <w:t>login.setOnClickListener</w:t>
+      </w:r>
+      <w:proofErr w:type="spellEnd"/>
+      <w:proofErr w:type="gramEnd"/>
       <w:r>
         <w:rPr>
           <w:rFonts w:ascii="Consolas" w:hAnsi="Consolas" w:cs="Courier New"/>
@@ -13123,91 +14051,4670 @@
       </w:pPr>
     </w:p>
     <w:p>
-      <w:r>
-        <w:t xml:space="preserve">5.4.5.3 implementing – user login </w:t>
-      </w:r>
-    </w:p>
-    <w:p>
-      <w:pPr>
-        <w:pStyle w:val="ListParagraph"/>
-        <w:ind w:left="420"/>
-      </w:pPr>
-    </w:p>
-    <w:p>
-      <w:pPr>
-        <w:pStyle w:val="ListParagraph"/>
-        <w:ind w:left="420"/>
-      </w:pPr>
-      <w:r>
+      <w:pPr>
+        <w:pStyle w:val="ListParagraph"/>
+        <w:ind w:left="420"/>
+      </w:pPr>
+    </w:p>
+    <w:p>
+      <w:pPr>
+        <w:pStyle w:val="ListParagraph"/>
+        <w:ind w:left="420"/>
+      </w:pPr>
+    </w:p>
+    <w:p>
+      <w:r>
+        <w:t xml:space="preserve">5.4.5.3 </w:t>
+      </w:r>
+      <w:r>
+        <w:t xml:space="preserve">implementing – user Sign </w:t>
+      </w:r>
+      <w:proofErr w:type="gramStart"/>
+      <w:r>
+        <w:t>Up</w:t>
+      </w:r>
+      <w:proofErr w:type="gramEnd"/>
+    </w:p>
+    <w:p>
+      <w:r>
+        <w:rPr>
+          <w:noProof/>
+        </w:rPr>
+        <w:drawing>
+          <wp:anchor distT="0" distB="0" distL="114300" distR="114300" simplePos="0" relativeHeight="251667456" behindDoc="1" locked="0" layoutInCell="1" allowOverlap="1" wp14:anchorId="721C8D85" wp14:editId="049ED6ED">
+            <wp:simplePos x="0" y="0"/>
+            <wp:positionH relativeFrom="column">
+              <wp:posOffset>5430050</wp:posOffset>
+            </wp:positionH>
+            <wp:positionV relativeFrom="paragraph">
+              <wp:posOffset>3203</wp:posOffset>
+            </wp:positionV>
+            <wp:extent cx="1097280" cy="2027924"/>
+            <wp:effectExtent l="0" t="0" r="7620" b="0"/>
+            <wp:wrapTight wrapText="bothSides">
+              <wp:wrapPolygon edited="0">
+                <wp:start x="0" y="0"/>
+                <wp:lineTo x="0" y="21309"/>
+                <wp:lineTo x="21375" y="21309"/>
+                <wp:lineTo x="21375" y="0"/>
+                <wp:lineTo x="0" y="0"/>
+              </wp:wrapPolygon>
+            </wp:wrapTight>
+            <wp:docPr id="40" name="Picture 40"/>
+            <wp:cNvGraphicFramePr>
+              <a:graphicFrameLocks xmlns:a="http://schemas.openxmlformats.org/drawingml/2006/main" noChangeAspect="1"/>
+            </wp:cNvGraphicFramePr>
+            <a:graphic xmlns:a="http://schemas.openxmlformats.org/drawingml/2006/main">
+              <a:graphicData uri="http://schemas.openxmlformats.org/drawingml/2006/picture">
+                <pic:pic xmlns:pic="http://schemas.openxmlformats.org/drawingml/2006/picture">
+                  <pic:nvPicPr>
+                    <pic:cNvPr id="1" name=""/>
+                    <pic:cNvPicPr/>
+                  </pic:nvPicPr>
+                  <pic:blipFill rotWithShape="1">
+                    <a:blip r:embed="rId17" cstate="print">
+                      <a:extLst>
+                        <a:ext uri="{28A0092B-C50C-407E-A947-70E740481C1C}">
+                          <a14:useLocalDpi xmlns:a14="http://schemas.microsoft.com/office/drawing/2010/main" val="0"/>
+                        </a:ext>
+                      </a:extLst>
+                    </a:blip>
+                    <a:srcRect l="3938" t="7916" r="4440" b="12311"/>
+                    <a:stretch/>
+                  </pic:blipFill>
+                  <pic:spPr bwMode="auto">
+                    <a:xfrm>
+                      <a:off x="0" y="0"/>
+                      <a:ext cx="1097280" cy="2027924"/>
+                    </a:xfrm>
+                    <a:prstGeom prst="rect">
+                      <a:avLst/>
+                    </a:prstGeom>
+                    <a:ln>
+                      <a:noFill/>
+                    </a:ln>
+                    <a:extLst>
+                      <a:ext uri="{53640926-AAD7-44D8-BBD7-CCE9431645EC}">
+                        <a14:shadowObscured xmlns:a14="http://schemas.microsoft.com/office/drawing/2010/main"/>
+                      </a:ext>
+                    </a:extLst>
+                  </pic:spPr>
+                </pic:pic>
+              </a:graphicData>
+            </a:graphic>
+          </wp:anchor>
+        </w:drawing>
+      </w:r>
+    </w:p>
+    <w:p>
+      <w:pPr>
+        <w:pStyle w:val="ListParagraph"/>
+        <w:ind w:left="420"/>
+      </w:pPr>
+      <w:r>
+        <w:t xml:space="preserve">The primary step needed by the users to use the application is to create an account. It is done through the sign-up screen. Users is required to enter a username, </w:t>
+      </w:r>
+      <w:proofErr w:type="gramStart"/>
+      <w:r>
+        <w:t>email</w:t>
+      </w:r>
+      <w:proofErr w:type="gramEnd"/>
+      <w:r>
+        <w:t xml:space="preserve"> and password.</w:t>
+      </w:r>
+    </w:p>
+    <w:p>
+      <w:pPr>
+        <w:pStyle w:val="ListParagraph"/>
+        <w:ind w:left="420"/>
+      </w:pPr>
+    </w:p>
+    <w:p>
+      <w:pPr>
+        <w:pStyle w:val="ListParagraph"/>
+        <w:ind w:left="420"/>
+      </w:pPr>
+      <w:r>
+        <w:t xml:space="preserve"> To ensure the user entered the credential correctly, a validation check was implemented as shown in the </w:t>
+      </w:r>
+      <w:proofErr w:type="gramStart"/>
+      <w:r>
+        <w:rPr>
+          <w:b/>
+          <w:bCs/>
+        </w:rPr>
+        <w:t>appendix .</w:t>
+      </w:r>
+      <w:proofErr w:type="gramEnd"/>
+      <w:r>
+        <w:t xml:space="preserve"> since the users are asked to </w:t>
+      </w:r>
+      <w:proofErr w:type="spellStart"/>
+      <w:r>
+        <w:t>re enter</w:t>
+      </w:r>
+      <w:proofErr w:type="spellEnd"/>
+      <w:r>
+        <w:t xml:space="preserve"> password twice, a password matching function was needed to implement to check if the entered passwords </w:t>
+      </w:r>
+      <w:proofErr w:type="gramStart"/>
+      <w:r>
+        <w:t>matches</w:t>
+      </w:r>
+      <w:proofErr w:type="gramEnd"/>
+      <w:r>
+        <w:t>:</w:t>
+      </w:r>
+    </w:p>
+    <w:p>
+      <w:pPr>
+        <w:pStyle w:val="ListParagraph"/>
+        <w:shd w:val="clear" w:color="auto" w:fill="2B2B2B"/>
+        <w:tabs>
+          <w:tab w:val="left" w:pos="916"/>
+          <w:tab w:val="left" w:pos="1832"/>
+          <w:tab w:val="left" w:pos="2748"/>
+          <w:tab w:val="left" w:pos="3664"/>
+          <w:tab w:val="left" w:pos="4580"/>
+          <w:tab w:val="left" w:pos="5496"/>
+          <w:tab w:val="left" w:pos="6412"/>
+          <w:tab w:val="left" w:pos="7328"/>
+          <w:tab w:val="left" w:pos="8244"/>
+          <w:tab w:val="left" w:pos="9160"/>
+          <w:tab w:val="left" w:pos="10076"/>
+          <w:tab w:val="left" w:pos="10992"/>
+          <w:tab w:val="left" w:pos="11908"/>
+          <w:tab w:val="left" w:pos="12824"/>
+          <w:tab w:val="left" w:pos="13740"/>
+          <w:tab w:val="left" w:pos="14656"/>
+        </w:tabs>
+        <w:ind w:left="420"/>
+        <w:rPr>
+          <w:rFonts w:ascii="Consolas" w:hAnsi="Consolas" w:cs="Courier New"/>
+          <w:color w:val="A9B7C6"/>
+          <w:sz w:val="20"/>
+          <w:szCs w:val="20"/>
+        </w:rPr>
+      </w:pPr>
+      <w:r>
+        <w:rPr>
+          <w:rFonts w:ascii="Consolas" w:hAnsi="Consolas" w:cs="Courier New"/>
+          <w:color w:val="CC7832"/>
+          <w:sz w:val="20"/>
+          <w:szCs w:val="20"/>
+        </w:rPr>
+        <w:t xml:space="preserve">private fun </w:t>
+      </w:r>
+      <w:proofErr w:type="spellStart"/>
+      <w:r>
+        <w:rPr>
+          <w:rFonts w:ascii="Consolas" w:hAnsi="Consolas" w:cs="Courier New"/>
+          <w:color w:val="FFC66D"/>
+          <w:sz w:val="20"/>
+          <w:szCs w:val="20"/>
+        </w:rPr>
+        <w:t>isPasswordMatched</w:t>
+      </w:r>
+      <w:proofErr w:type="spellEnd"/>
+      <w:r>
+        <w:rPr>
+          <w:rFonts w:ascii="Consolas" w:hAnsi="Consolas" w:cs="Courier New"/>
+          <w:color w:val="FFC66D"/>
+          <w:sz w:val="20"/>
+          <w:szCs w:val="20"/>
+        </w:rPr>
+        <w:t xml:space="preserve"> </w:t>
+      </w:r>
+      <w:r>
+        <w:rPr>
+          <w:rFonts w:ascii="Consolas" w:hAnsi="Consolas" w:cs="Courier New"/>
+          <w:color w:val="A9B7C6"/>
+          <w:sz w:val="20"/>
+          <w:szCs w:val="20"/>
+        </w:rPr>
+        <w:t>(</w:t>
+      </w:r>
+      <w:proofErr w:type="spellStart"/>
+      <w:proofErr w:type="gramStart"/>
+      <w:r>
+        <w:rPr>
+          <w:rFonts w:ascii="Consolas" w:hAnsi="Consolas" w:cs="Courier New"/>
+          <w:color w:val="A9B7C6"/>
+          <w:sz w:val="20"/>
+          <w:szCs w:val="20"/>
+        </w:rPr>
+        <w:t>password:String</w:t>
+      </w:r>
+      <w:proofErr w:type="spellEnd"/>
+      <w:proofErr w:type="gramEnd"/>
+      <w:r>
+        <w:rPr>
+          <w:rFonts w:ascii="Consolas" w:hAnsi="Consolas" w:cs="Courier New"/>
+          <w:color w:val="CC7832"/>
+          <w:sz w:val="20"/>
+          <w:szCs w:val="20"/>
+        </w:rPr>
+        <w:t xml:space="preserve">, </w:t>
+      </w:r>
+      <w:proofErr w:type="spellStart"/>
+      <w:r>
+        <w:rPr>
+          <w:rFonts w:ascii="Consolas" w:hAnsi="Consolas" w:cs="Courier New"/>
+          <w:color w:val="A9B7C6"/>
+          <w:sz w:val="20"/>
+          <w:szCs w:val="20"/>
+        </w:rPr>
+        <w:t>reTypedPassword:String</w:t>
+      </w:r>
+      <w:proofErr w:type="spellEnd"/>
+      <w:r>
+        <w:rPr>
+          <w:rFonts w:ascii="Consolas" w:hAnsi="Consolas" w:cs="Courier New"/>
+          <w:color w:val="A9B7C6"/>
+          <w:sz w:val="20"/>
+          <w:szCs w:val="20"/>
+        </w:rPr>
+        <w:t>) :Boolean{</w:t>
+      </w:r>
+      <w:r>
+        <w:rPr>
+          <w:rFonts w:ascii="Consolas" w:hAnsi="Consolas" w:cs="Courier New"/>
+          <w:color w:val="A9B7C6"/>
+          <w:sz w:val="20"/>
+          <w:szCs w:val="20"/>
+        </w:rPr>
+        <w:br/>
+        <w:t xml:space="preserve">    </w:t>
+      </w:r>
+      <w:r>
+        <w:rPr>
+          <w:rFonts w:ascii="Consolas" w:hAnsi="Consolas" w:cs="Courier New"/>
+          <w:color w:val="CC7832"/>
+          <w:sz w:val="20"/>
+          <w:szCs w:val="20"/>
+        </w:rPr>
+        <w:t>return if</w:t>
+      </w:r>
+      <w:r>
+        <w:rPr>
+          <w:rFonts w:ascii="Consolas" w:hAnsi="Consolas" w:cs="Courier New"/>
+          <w:color w:val="A9B7C6"/>
+          <w:sz w:val="20"/>
+          <w:szCs w:val="20"/>
+        </w:rPr>
+        <w:t>(</w:t>
+      </w:r>
+      <w:proofErr w:type="spellStart"/>
+      <w:r>
+        <w:rPr>
+          <w:rFonts w:ascii="Consolas" w:hAnsi="Consolas" w:cs="Courier New"/>
+          <w:color w:val="A9B7C6"/>
+          <w:sz w:val="20"/>
+          <w:szCs w:val="20"/>
+        </w:rPr>
+        <w:t>password.</w:t>
+      </w:r>
+      <w:r>
+        <w:rPr>
+          <w:rFonts w:ascii="Consolas" w:hAnsi="Consolas" w:cs="Courier New"/>
+          <w:i/>
+          <w:iCs/>
+          <w:color w:val="FFC66D"/>
+          <w:sz w:val="20"/>
+          <w:szCs w:val="20"/>
+        </w:rPr>
+        <w:t>equals</w:t>
+      </w:r>
+      <w:proofErr w:type="spellEnd"/>
+      <w:r>
+        <w:rPr>
+          <w:rFonts w:ascii="Consolas" w:hAnsi="Consolas" w:cs="Courier New"/>
+          <w:color w:val="A9B7C6"/>
+          <w:sz w:val="20"/>
+          <w:szCs w:val="20"/>
+        </w:rPr>
+        <w:t>(</w:t>
+      </w:r>
+      <w:proofErr w:type="spellStart"/>
+      <w:r>
+        <w:rPr>
+          <w:rFonts w:ascii="Consolas" w:hAnsi="Consolas" w:cs="Courier New"/>
+          <w:color w:val="A9B7C6"/>
+          <w:sz w:val="20"/>
+          <w:szCs w:val="20"/>
+        </w:rPr>
+        <w:t>reTypedPassword</w:t>
+      </w:r>
+      <w:r>
+        <w:rPr>
+          <w:rFonts w:ascii="Consolas" w:hAnsi="Consolas" w:cs="Courier New"/>
+          <w:color w:val="CC7832"/>
+          <w:sz w:val="20"/>
+          <w:szCs w:val="20"/>
+        </w:rPr>
+        <w:t>,false</w:t>
+      </w:r>
+      <w:proofErr w:type="spellEnd"/>
+      <w:r>
+        <w:rPr>
+          <w:rFonts w:ascii="Consolas" w:hAnsi="Consolas" w:cs="Courier New"/>
+          <w:color w:val="A9B7C6"/>
+          <w:sz w:val="20"/>
+          <w:szCs w:val="20"/>
+        </w:rPr>
+        <w:t>)){</w:t>
+      </w:r>
+      <w:r>
+        <w:rPr>
+          <w:rFonts w:ascii="Consolas" w:hAnsi="Consolas" w:cs="Courier New"/>
+          <w:color w:val="A9B7C6"/>
+          <w:sz w:val="20"/>
+          <w:szCs w:val="20"/>
+        </w:rPr>
+        <w:br/>
+        <w:t xml:space="preserve">        </w:t>
+      </w:r>
+      <w:r>
+        <w:rPr>
+          <w:rFonts w:ascii="Consolas" w:hAnsi="Consolas" w:cs="Courier New"/>
+          <w:color w:val="CC7832"/>
+          <w:sz w:val="20"/>
+          <w:szCs w:val="20"/>
+        </w:rPr>
+        <w:t>true</w:t>
+      </w:r>
+      <w:r>
+        <w:rPr>
+          <w:rFonts w:ascii="Consolas" w:hAnsi="Consolas" w:cs="Courier New"/>
+          <w:color w:val="CC7832"/>
+          <w:sz w:val="20"/>
+          <w:szCs w:val="20"/>
+        </w:rPr>
+        <w:br/>
+        <w:t xml:space="preserve">    </w:t>
+      </w:r>
+      <w:r>
+        <w:rPr>
+          <w:rFonts w:ascii="Consolas" w:hAnsi="Consolas" w:cs="Courier New"/>
+          <w:color w:val="A9B7C6"/>
+          <w:sz w:val="20"/>
+          <w:szCs w:val="20"/>
+        </w:rPr>
+        <w:t>}</w:t>
+      </w:r>
+      <w:r>
+        <w:rPr>
+          <w:rFonts w:ascii="Consolas" w:hAnsi="Consolas" w:cs="Courier New"/>
+          <w:color w:val="CC7832"/>
+          <w:sz w:val="20"/>
+          <w:szCs w:val="20"/>
+        </w:rPr>
+        <w:t>else</w:t>
+      </w:r>
+      <w:r>
+        <w:rPr>
+          <w:rFonts w:ascii="Consolas" w:hAnsi="Consolas" w:cs="Courier New"/>
+          <w:color w:val="A9B7C6"/>
+          <w:sz w:val="20"/>
+          <w:szCs w:val="20"/>
+        </w:rPr>
+        <w:t>{</w:t>
+      </w:r>
+      <w:r>
+        <w:rPr>
+          <w:rFonts w:ascii="Consolas" w:hAnsi="Consolas" w:cs="Courier New"/>
+          <w:color w:val="A9B7C6"/>
+          <w:sz w:val="20"/>
+          <w:szCs w:val="20"/>
+        </w:rPr>
+        <w:br/>
+        <w:t xml:space="preserve">        </w:t>
+      </w:r>
+      <w:proofErr w:type="spellStart"/>
+      <w:r>
+        <w:rPr>
+          <w:rFonts w:ascii="Consolas" w:hAnsi="Consolas" w:cs="Courier New"/>
+          <w:color w:val="A9B7C6"/>
+          <w:sz w:val="20"/>
+          <w:szCs w:val="20"/>
+        </w:rPr>
+        <w:t>showError</w:t>
+      </w:r>
+      <w:proofErr w:type="spellEnd"/>
+      <w:r>
+        <w:rPr>
+          <w:rFonts w:ascii="Consolas" w:hAnsi="Consolas" w:cs="Courier New"/>
+          <w:color w:val="A9B7C6"/>
+          <w:sz w:val="20"/>
+          <w:szCs w:val="20"/>
+        </w:rPr>
+        <w:t>(</w:t>
+      </w:r>
+      <w:r>
+        <w:rPr>
+          <w:rFonts w:ascii="Consolas" w:hAnsi="Consolas" w:cs="Courier New"/>
+          <w:color w:val="6A8759"/>
+          <w:sz w:val="20"/>
+          <w:szCs w:val="20"/>
+        </w:rPr>
+        <w:t>"Password does not match, please retype"</w:t>
+      </w:r>
+      <w:r>
+        <w:rPr>
+          <w:rFonts w:ascii="Consolas" w:hAnsi="Consolas" w:cs="Courier New"/>
+          <w:color w:val="A9B7C6"/>
+          <w:sz w:val="20"/>
+          <w:szCs w:val="20"/>
+        </w:rPr>
+        <w:t>)</w:t>
+      </w:r>
+      <w:r>
+        <w:rPr>
+          <w:rFonts w:ascii="Consolas" w:hAnsi="Consolas" w:cs="Courier New"/>
+          <w:color w:val="A9B7C6"/>
+          <w:sz w:val="20"/>
+          <w:szCs w:val="20"/>
+        </w:rPr>
+        <w:br/>
+        <w:t xml:space="preserve">        </w:t>
+      </w:r>
+      <w:r>
+        <w:rPr>
+          <w:rFonts w:ascii="Consolas" w:hAnsi="Consolas" w:cs="Courier New"/>
+          <w:color w:val="CC7832"/>
+          <w:sz w:val="20"/>
+          <w:szCs w:val="20"/>
+        </w:rPr>
+        <w:t>false</w:t>
+      </w:r>
+      <w:r>
+        <w:rPr>
+          <w:rFonts w:ascii="Consolas" w:hAnsi="Consolas" w:cs="Courier New"/>
+          <w:color w:val="CC7832"/>
+          <w:sz w:val="20"/>
+          <w:szCs w:val="20"/>
+        </w:rPr>
+        <w:br/>
+        <w:t xml:space="preserve">    </w:t>
+      </w:r>
+      <w:r>
+        <w:rPr>
+          <w:rFonts w:ascii="Consolas" w:hAnsi="Consolas" w:cs="Courier New"/>
+          <w:color w:val="A9B7C6"/>
+          <w:sz w:val="20"/>
+          <w:szCs w:val="20"/>
+        </w:rPr>
+        <w:t>}</w:t>
+      </w:r>
+    </w:p>
+    <w:p>
+      <w:pPr>
+        <w:pStyle w:val="ListParagraph"/>
+        <w:ind w:left="420"/>
+      </w:pPr>
+    </w:p>
+    <w:p>
+      <w:pPr>
+        <w:pStyle w:val="ListParagraph"/>
+        <w:ind w:left="420"/>
+      </w:pPr>
+      <w:r>
+        <w:t xml:space="preserve">if the validation check is passed </w:t>
+      </w:r>
+      <w:r>
+        <w:t>then the user account is created in the backend server by Firebase Authentication service and the user is directed to the home screen of the application (</w:t>
+      </w:r>
+      <w:proofErr w:type="spellStart"/>
+      <w:r>
+        <w:t>Tractivity</w:t>
+      </w:r>
+      <w:proofErr w:type="spellEnd"/>
+      <w:r>
+        <w:t xml:space="preserve">). The code snippet in </w:t>
+      </w:r>
+      <w:r>
+        <w:rPr>
+          <w:b/>
+          <w:bCs/>
+        </w:rPr>
+        <w:t>appendix</w:t>
+      </w:r>
+      <w:r>
+        <w:t xml:space="preserve"> shows that it was implemented with the </w:t>
+      </w:r>
+      <w:proofErr w:type="spellStart"/>
+      <w:r>
+        <w:t>createUserWithEmailAndPassword</w:t>
+      </w:r>
+      <w:proofErr w:type="spellEnd"/>
+      <w:r>
+        <w:t xml:space="preserve"> method of </w:t>
+      </w:r>
+      <w:proofErr w:type="spellStart"/>
+      <w:r>
+        <w:t>FirebaseAuth</w:t>
+      </w:r>
+      <w:proofErr w:type="spellEnd"/>
+      <w:r>
+        <w:t xml:space="preserve"> class, the method takes the email and password entered by the user as the parameters. </w:t>
+      </w:r>
+    </w:p>
+    <w:p>
+      <w:pPr>
+        <w:pStyle w:val="ListParagraph"/>
+        <w:ind w:left="420"/>
+      </w:pPr>
+    </w:p>
+    <w:p>
+      <w:pPr>
+        <w:pStyle w:val="ListParagraph"/>
+        <w:ind w:left="420"/>
+      </w:pPr>
+      <w:r>
+        <w:t xml:space="preserve">5.4.5.4 Store user Info in the </w:t>
+      </w:r>
+      <w:proofErr w:type="spellStart"/>
+      <w:r>
+        <w:t>Firestore</w:t>
+      </w:r>
+      <w:proofErr w:type="spellEnd"/>
+    </w:p>
+    <w:p>
+      <w:pPr>
+        <w:pStyle w:val="ListParagraph"/>
+        <w:ind w:left="420"/>
+      </w:pPr>
+    </w:p>
+    <w:p>
+      <w:pPr>
+        <w:pStyle w:val="ListParagraph"/>
+        <w:ind w:left="420"/>
+      </w:pPr>
+      <w:r>
+        <w:t>The user’s info was also</w:t>
+      </w:r>
+      <w:r>
+        <w:t xml:space="preserve"> needed to be</w:t>
+      </w:r>
+      <w:r>
+        <w:t xml:space="preserve"> store</w:t>
+      </w:r>
+      <w:r>
+        <w:t>d</w:t>
+      </w:r>
+      <w:r>
+        <w:t xml:space="preserve"> in the </w:t>
+      </w:r>
+      <w:proofErr w:type="spellStart"/>
+      <w:r>
+        <w:t>F</w:t>
+      </w:r>
+      <w:r>
+        <w:t>irestore</w:t>
+      </w:r>
+      <w:proofErr w:type="spellEnd"/>
+      <w:r>
+        <w:t xml:space="preserve"> database as document in </w:t>
+      </w:r>
+      <w:r>
+        <w:t>‘</w:t>
+      </w:r>
+      <w:r>
+        <w:t>Users</w:t>
+      </w:r>
+      <w:r>
+        <w:t>’</w:t>
+      </w:r>
+      <w:r>
+        <w:t xml:space="preserve"> collection</w:t>
+      </w:r>
+      <w:r>
+        <w:t>.</w:t>
+      </w:r>
+      <w:r>
+        <w:t xml:space="preserve"> </w:t>
+      </w:r>
+      <w:r>
+        <w:t xml:space="preserve">So, as soon a new user is added in the authentication server it had to be added in the </w:t>
+      </w:r>
+      <w:proofErr w:type="spellStart"/>
+      <w:r>
+        <w:t>firestore</w:t>
+      </w:r>
+      <w:proofErr w:type="spellEnd"/>
+      <w:r>
+        <w:t xml:space="preserve"> database. To implement this a User Object class had been created to hold the user info</w:t>
+      </w:r>
+      <w:r>
+        <w:t>,</w:t>
+      </w:r>
+      <w:r>
+        <w:t xml:space="preserve"> </w:t>
+      </w:r>
+      <w:r>
+        <w:t>t</w:t>
+      </w:r>
+      <w:r>
+        <w:t xml:space="preserve">he data inputted in the </w:t>
+      </w:r>
+      <w:r>
+        <w:t>sign-up</w:t>
+      </w:r>
+      <w:r>
+        <w:t xml:space="preserve"> form was then used to create an instance of </w:t>
+      </w:r>
+      <w:r>
+        <w:t>this</w:t>
+      </w:r>
+      <w:r>
+        <w:t xml:space="preserve"> Class</w:t>
+      </w:r>
+      <w:r>
+        <w:t xml:space="preserve">. The method </w:t>
+      </w:r>
+      <w:proofErr w:type="spellStart"/>
+      <w:r>
+        <w:t>registerUserOnDB</w:t>
+      </w:r>
+      <w:proofErr w:type="spellEnd"/>
+      <w:r>
+        <w:t xml:space="preserve"> was implemented in </w:t>
+      </w:r>
+      <w:r>
+        <w:t>the</w:t>
+      </w:r>
+      <w:r>
+        <w:t xml:space="preserve"> </w:t>
+      </w:r>
+      <w:proofErr w:type="spellStart"/>
+      <w:r>
+        <w:t>FirestoreClass</w:t>
+      </w:r>
+      <w:proofErr w:type="spellEnd"/>
+      <w:r>
+        <w:t xml:space="preserve"> which is a class that holds</w:t>
+      </w:r>
+      <w:r>
+        <w:t xml:space="preserve"> all</w:t>
+      </w:r>
+      <w:r>
+        <w:t xml:space="preserve"> the methods to store data on </w:t>
+      </w:r>
+      <w:proofErr w:type="spellStart"/>
+      <w:r>
+        <w:t>Firestore</w:t>
+      </w:r>
+      <w:proofErr w:type="spellEnd"/>
+      <w:r>
+        <w:t xml:space="preserve">. </w:t>
+      </w:r>
+      <w:r>
+        <w:t xml:space="preserve">This </w:t>
+      </w:r>
+      <w:proofErr w:type="spellStart"/>
+      <w:r>
+        <w:t>resisterUserOnDB</w:t>
+      </w:r>
+      <w:proofErr w:type="spellEnd"/>
+      <w:r>
+        <w:t xml:space="preserve"> method takes the user object and </w:t>
+      </w:r>
+      <w:r>
+        <w:t>create</w:t>
+      </w:r>
+      <w:r>
+        <w:t xml:space="preserve"> a document </w:t>
+      </w:r>
+      <w:r>
+        <w:t xml:space="preserve">inside the ‘Users’ collection to store the user info.  </w:t>
+      </w:r>
+    </w:p>
+    <w:p>
+      <w:pPr>
+        <w:pStyle w:val="ListParagraph"/>
+        <w:shd w:val="clear" w:color="auto" w:fill="2B2B2B"/>
+        <w:tabs>
+          <w:tab w:val="left" w:pos="916"/>
+          <w:tab w:val="left" w:pos="1832"/>
+          <w:tab w:val="left" w:pos="2748"/>
+          <w:tab w:val="left" w:pos="3664"/>
+          <w:tab w:val="left" w:pos="4580"/>
+          <w:tab w:val="left" w:pos="5496"/>
+          <w:tab w:val="left" w:pos="6412"/>
+          <w:tab w:val="left" w:pos="7328"/>
+          <w:tab w:val="left" w:pos="8244"/>
+          <w:tab w:val="left" w:pos="9160"/>
+          <w:tab w:val="left" w:pos="10076"/>
+          <w:tab w:val="left" w:pos="10992"/>
+          <w:tab w:val="left" w:pos="11908"/>
+          <w:tab w:val="left" w:pos="12824"/>
+          <w:tab w:val="left" w:pos="13740"/>
+          <w:tab w:val="left" w:pos="14656"/>
+        </w:tabs>
+        <w:ind w:left="420"/>
+        <w:rPr>
+          <w:rFonts w:ascii="Consolas" w:hAnsi="Consolas" w:cs="Courier New"/>
+          <w:color w:val="A9B7C6"/>
+          <w:sz w:val="20"/>
+          <w:szCs w:val="20"/>
+        </w:rPr>
+      </w:pPr>
+      <w:r>
+        <w:rPr>
+          <w:rFonts w:ascii="Consolas" w:hAnsi="Consolas" w:cs="Courier New"/>
+          <w:color w:val="CC7832"/>
+          <w:sz w:val="20"/>
+          <w:szCs w:val="20"/>
+        </w:rPr>
+        <w:t xml:space="preserve">fun </w:t>
+      </w:r>
+      <w:proofErr w:type="spellStart"/>
+      <w:r>
+        <w:rPr>
+          <w:rFonts w:ascii="Consolas" w:hAnsi="Consolas" w:cs="Courier New"/>
+          <w:color w:val="FFC66D"/>
+          <w:sz w:val="20"/>
+          <w:szCs w:val="20"/>
+        </w:rPr>
+        <w:t>registerUserOnDB</w:t>
+      </w:r>
+      <w:proofErr w:type="spellEnd"/>
+      <w:r>
+        <w:rPr>
+          <w:rFonts w:ascii="Consolas" w:hAnsi="Consolas" w:cs="Courier New"/>
+          <w:color w:val="FFC66D"/>
+          <w:sz w:val="20"/>
+          <w:szCs w:val="20"/>
+        </w:rPr>
+        <w:t xml:space="preserve"> </w:t>
+      </w:r>
+      <w:r>
+        <w:rPr>
+          <w:rFonts w:ascii="Consolas" w:hAnsi="Consolas" w:cs="Courier New"/>
+          <w:color w:val="A9B7C6"/>
+          <w:sz w:val="20"/>
+          <w:szCs w:val="20"/>
+        </w:rPr>
+        <w:t xml:space="preserve">(user: </w:t>
+      </w:r>
+      <w:proofErr w:type="spellStart"/>
+      <w:proofErr w:type="gramStart"/>
+      <w:r>
+        <w:rPr>
+          <w:rFonts w:ascii="Consolas" w:hAnsi="Consolas" w:cs="Courier New"/>
+          <w:color w:val="A9B7C6"/>
+          <w:sz w:val="20"/>
+          <w:szCs w:val="20"/>
+        </w:rPr>
+        <w:t>UserClass</w:t>
+      </w:r>
+      <w:proofErr w:type="spellEnd"/>
+      <w:r>
+        <w:rPr>
+          <w:rFonts w:ascii="Consolas" w:hAnsi="Consolas" w:cs="Courier New"/>
+          <w:color w:val="A9B7C6"/>
+          <w:sz w:val="20"/>
+          <w:szCs w:val="20"/>
+        </w:rPr>
+        <w:t>){</w:t>
+      </w:r>
+      <w:proofErr w:type="gramEnd"/>
+      <w:r>
+        <w:rPr>
+          <w:rFonts w:ascii="Consolas" w:hAnsi="Consolas" w:cs="Courier New"/>
+          <w:color w:val="A9B7C6"/>
+          <w:sz w:val="20"/>
+          <w:szCs w:val="20"/>
+        </w:rPr>
+        <w:br/>
+        <w:t xml:space="preserve">    </w:t>
+      </w:r>
+      <w:r>
+        <w:rPr>
+          <w:rFonts w:ascii="Consolas" w:hAnsi="Consolas" w:cs="Courier New"/>
+          <w:color w:val="9876AA"/>
+          <w:sz w:val="20"/>
+          <w:szCs w:val="20"/>
+        </w:rPr>
+        <w:t>fireStore</w:t>
+      </w:r>
+      <w:r>
+        <w:rPr>
+          <w:rFonts w:ascii="Consolas" w:hAnsi="Consolas" w:cs="Courier New"/>
+          <w:color w:val="A9B7C6"/>
+          <w:sz w:val="20"/>
+          <w:szCs w:val="20"/>
+        </w:rPr>
+        <w:t>.collection(Constants.</w:t>
+      </w:r>
+      <w:r>
+        <w:rPr>
+          <w:rFonts w:ascii="Consolas" w:hAnsi="Consolas" w:cs="Courier New"/>
+          <w:color w:val="9876AA"/>
+          <w:sz w:val="20"/>
+          <w:szCs w:val="20"/>
+        </w:rPr>
+        <w:t>USERS</w:t>
+      </w:r>
+      <w:r>
+        <w:rPr>
+          <w:rFonts w:ascii="Consolas" w:hAnsi="Consolas" w:cs="Courier New"/>
+          <w:color w:val="A9B7C6"/>
+          <w:sz w:val="20"/>
+          <w:szCs w:val="20"/>
+        </w:rPr>
+        <w:t>).document(getCurrentUserID())</w:t>
+      </w:r>
+      <w:r>
+        <w:rPr>
+          <w:rFonts w:ascii="Consolas" w:hAnsi="Consolas" w:cs="Courier New"/>
+          <w:color w:val="A9B7C6"/>
+          <w:sz w:val="20"/>
+          <w:szCs w:val="20"/>
+        </w:rPr>
+        <w:br/>
+        <w:t xml:space="preserve">        .set(user</w:t>
+      </w:r>
+      <w:r>
+        <w:rPr>
+          <w:rFonts w:ascii="Consolas" w:hAnsi="Consolas" w:cs="Courier New"/>
+          <w:color w:val="CC7832"/>
+          <w:sz w:val="20"/>
+          <w:szCs w:val="20"/>
+        </w:rPr>
+        <w:t xml:space="preserve">, </w:t>
+      </w:r>
+      <w:proofErr w:type="spellStart"/>
+      <w:r>
+        <w:rPr>
+          <w:rFonts w:ascii="Consolas" w:hAnsi="Consolas" w:cs="Courier New"/>
+          <w:color w:val="A9B7C6"/>
+          <w:sz w:val="20"/>
+          <w:szCs w:val="20"/>
+        </w:rPr>
+        <w:t>SetOptions.merge</w:t>
+      </w:r>
+      <w:proofErr w:type="spellEnd"/>
+      <w:r>
+        <w:rPr>
+          <w:rFonts w:ascii="Consolas" w:hAnsi="Consolas" w:cs="Courier New"/>
+          <w:color w:val="A9B7C6"/>
+          <w:sz w:val="20"/>
+          <w:szCs w:val="20"/>
+        </w:rPr>
+        <w:t>()).</w:t>
+      </w:r>
+      <w:proofErr w:type="spellStart"/>
+      <w:r>
+        <w:rPr>
+          <w:rFonts w:ascii="Consolas" w:hAnsi="Consolas" w:cs="Courier New"/>
+          <w:color w:val="A9B7C6"/>
+          <w:sz w:val="20"/>
+          <w:szCs w:val="20"/>
+        </w:rPr>
+        <w:t>addOnSuccessListener</w:t>
+      </w:r>
+      <w:proofErr w:type="spellEnd"/>
+      <w:r>
+        <w:rPr>
+          <w:rFonts w:ascii="Consolas" w:hAnsi="Consolas" w:cs="Courier New"/>
+          <w:color w:val="A9B7C6"/>
+          <w:sz w:val="20"/>
+          <w:szCs w:val="20"/>
+        </w:rPr>
+        <w:t xml:space="preserve"> </w:t>
+      </w:r>
+      <w:r>
+        <w:rPr>
+          <w:rFonts w:ascii="Consolas" w:hAnsi="Consolas" w:cs="Courier New"/>
+          <w:b/>
+          <w:bCs/>
+          <w:color w:val="A9B7C6"/>
+          <w:sz w:val="20"/>
+          <w:szCs w:val="20"/>
+        </w:rPr>
+        <w:t>{</w:t>
+      </w:r>
+      <w:r>
+        <w:rPr>
+          <w:rFonts w:ascii="Consolas" w:hAnsi="Consolas" w:cs="Courier New"/>
+          <w:b/>
+          <w:bCs/>
+          <w:color w:val="A9B7C6"/>
+          <w:sz w:val="20"/>
+          <w:szCs w:val="20"/>
+        </w:rPr>
+        <w:br/>
+        <w:t xml:space="preserve">            </w:t>
+      </w:r>
+      <w:proofErr w:type="spellStart"/>
+      <w:r>
+        <w:rPr>
+          <w:rFonts w:ascii="Consolas" w:hAnsi="Consolas" w:cs="Courier New"/>
+          <w:color w:val="A9B7C6"/>
+          <w:sz w:val="20"/>
+          <w:szCs w:val="20"/>
+        </w:rPr>
+        <w:t>Log.d</w:t>
+      </w:r>
+      <w:proofErr w:type="spellEnd"/>
+      <w:r>
+        <w:rPr>
+          <w:rFonts w:ascii="Consolas" w:hAnsi="Consolas" w:cs="Courier New"/>
+          <w:color w:val="A9B7C6"/>
+          <w:sz w:val="20"/>
+          <w:szCs w:val="20"/>
+        </w:rPr>
+        <w:t>(</w:t>
+      </w:r>
+      <w:r>
+        <w:rPr>
+          <w:rFonts w:ascii="Consolas" w:hAnsi="Consolas" w:cs="Courier New"/>
+          <w:color w:val="6A8759"/>
+          <w:sz w:val="20"/>
+          <w:szCs w:val="20"/>
+        </w:rPr>
+        <w:t>"DDDBB"</w:t>
+      </w:r>
+      <w:r>
+        <w:rPr>
+          <w:rFonts w:ascii="Consolas" w:hAnsi="Consolas" w:cs="Courier New"/>
+          <w:color w:val="CC7832"/>
+          <w:sz w:val="20"/>
+          <w:szCs w:val="20"/>
+        </w:rPr>
+        <w:t xml:space="preserve">, </w:t>
+      </w:r>
+      <w:r>
+        <w:rPr>
+          <w:rFonts w:ascii="Consolas" w:hAnsi="Consolas" w:cs="Courier New"/>
+          <w:color w:val="6A8759"/>
+          <w:sz w:val="20"/>
+          <w:szCs w:val="20"/>
+        </w:rPr>
+        <w:t>"Document saved"</w:t>
+      </w:r>
+      <w:r>
+        <w:rPr>
+          <w:rFonts w:ascii="Consolas" w:hAnsi="Consolas" w:cs="Courier New"/>
+          <w:color w:val="A9B7C6"/>
+          <w:sz w:val="20"/>
+          <w:szCs w:val="20"/>
+        </w:rPr>
+        <w:t>)</w:t>
+      </w:r>
+      <w:r>
+        <w:rPr>
+          <w:rFonts w:ascii="Consolas" w:hAnsi="Consolas" w:cs="Courier New"/>
+          <w:color w:val="A9B7C6"/>
+          <w:sz w:val="20"/>
+          <w:szCs w:val="20"/>
+        </w:rPr>
+        <w:br/>
+        <w:t xml:space="preserve">        </w:t>
+      </w:r>
+      <w:r>
+        <w:rPr>
+          <w:rFonts w:ascii="Consolas" w:hAnsi="Consolas" w:cs="Courier New"/>
+          <w:b/>
+          <w:bCs/>
+          <w:color w:val="A9B7C6"/>
+          <w:sz w:val="20"/>
+          <w:szCs w:val="20"/>
+        </w:rPr>
+        <w:t>}</w:t>
+      </w:r>
+      <w:r>
+        <w:rPr>
+          <w:rFonts w:ascii="Consolas" w:hAnsi="Consolas" w:cs="Courier New"/>
+          <w:b/>
+          <w:bCs/>
+          <w:color w:val="A9B7C6"/>
+          <w:sz w:val="20"/>
+          <w:szCs w:val="20"/>
+        </w:rPr>
+        <w:br/>
+        <w:t xml:space="preserve">        </w:t>
+      </w:r>
+      <w:r>
+        <w:rPr>
+          <w:rFonts w:ascii="Consolas" w:hAnsi="Consolas" w:cs="Courier New"/>
+          <w:color w:val="A9B7C6"/>
+          <w:sz w:val="20"/>
+          <w:szCs w:val="20"/>
+        </w:rPr>
+        <w:t>.</w:t>
+      </w:r>
+      <w:proofErr w:type="spellStart"/>
+      <w:r>
+        <w:rPr>
+          <w:rFonts w:ascii="Consolas" w:hAnsi="Consolas" w:cs="Courier New"/>
+          <w:color w:val="A9B7C6"/>
+          <w:sz w:val="20"/>
+          <w:szCs w:val="20"/>
+        </w:rPr>
+        <w:t>addOnFailureListener</w:t>
+      </w:r>
+      <w:proofErr w:type="spellEnd"/>
+      <w:r>
+        <w:rPr>
+          <w:rFonts w:ascii="Consolas" w:hAnsi="Consolas" w:cs="Courier New"/>
+          <w:b/>
+          <w:bCs/>
+          <w:color w:val="A9B7C6"/>
+          <w:sz w:val="20"/>
+          <w:szCs w:val="20"/>
+        </w:rPr>
+        <w:t xml:space="preserve">{ </w:t>
+      </w:r>
+      <w:r>
+        <w:rPr>
+          <w:rFonts w:ascii="Consolas" w:hAnsi="Consolas" w:cs="Courier New"/>
+          <w:color w:val="A9B7C6"/>
+          <w:sz w:val="20"/>
+          <w:szCs w:val="20"/>
+        </w:rPr>
+        <w:t>e</w:t>
+      </w:r>
+      <w:r>
+        <w:rPr>
+          <w:rFonts w:ascii="Consolas" w:hAnsi="Consolas" w:cs="Courier New"/>
+          <w:b/>
+          <w:bCs/>
+          <w:color w:val="A9B7C6"/>
+          <w:sz w:val="20"/>
+          <w:szCs w:val="20"/>
+        </w:rPr>
+        <w:t>-&gt;</w:t>
+      </w:r>
+      <w:r>
+        <w:rPr>
+          <w:rFonts w:ascii="Consolas" w:hAnsi="Consolas" w:cs="Courier New"/>
+          <w:b/>
+          <w:bCs/>
+          <w:color w:val="A9B7C6"/>
+          <w:sz w:val="20"/>
+          <w:szCs w:val="20"/>
+        </w:rPr>
+        <w:br/>
+        <w:t xml:space="preserve">            </w:t>
+      </w:r>
+      <w:proofErr w:type="spellStart"/>
+      <w:r>
+        <w:rPr>
+          <w:rFonts w:ascii="Consolas" w:hAnsi="Consolas" w:cs="Courier New"/>
+          <w:color w:val="A9B7C6"/>
+          <w:sz w:val="20"/>
+          <w:szCs w:val="20"/>
+        </w:rPr>
+        <w:t>Log.w</w:t>
+      </w:r>
+      <w:proofErr w:type="spellEnd"/>
+      <w:r>
+        <w:rPr>
+          <w:rFonts w:ascii="Consolas" w:hAnsi="Consolas" w:cs="Courier New"/>
+          <w:color w:val="A9B7C6"/>
+          <w:sz w:val="20"/>
+          <w:szCs w:val="20"/>
+        </w:rPr>
+        <w:t>(</w:t>
+      </w:r>
+      <w:r>
+        <w:rPr>
+          <w:rFonts w:ascii="Consolas" w:hAnsi="Consolas" w:cs="Courier New"/>
+          <w:color w:val="6A8759"/>
+          <w:sz w:val="20"/>
+          <w:szCs w:val="20"/>
+        </w:rPr>
+        <w:t>"DDDBB"</w:t>
+      </w:r>
+      <w:r>
+        <w:rPr>
+          <w:rFonts w:ascii="Consolas" w:hAnsi="Consolas" w:cs="Courier New"/>
+          <w:color w:val="CC7832"/>
+          <w:sz w:val="20"/>
+          <w:szCs w:val="20"/>
+        </w:rPr>
+        <w:t xml:space="preserve">, </w:t>
+      </w:r>
+      <w:r>
+        <w:rPr>
+          <w:rFonts w:ascii="Consolas" w:hAnsi="Consolas" w:cs="Courier New"/>
+          <w:color w:val="6A8759"/>
+          <w:sz w:val="20"/>
+          <w:szCs w:val="20"/>
+        </w:rPr>
+        <w:t>"Error adding document"</w:t>
+      </w:r>
+      <w:r>
+        <w:rPr>
+          <w:rFonts w:ascii="Consolas" w:hAnsi="Consolas" w:cs="Courier New"/>
+          <w:color w:val="A9B7C6"/>
+          <w:sz w:val="20"/>
+          <w:szCs w:val="20"/>
+        </w:rPr>
+        <w:t>)</w:t>
+      </w:r>
+      <w:r>
+        <w:rPr>
+          <w:rFonts w:ascii="Consolas" w:hAnsi="Consolas" w:cs="Courier New"/>
+          <w:color w:val="A9B7C6"/>
+          <w:sz w:val="20"/>
+          <w:szCs w:val="20"/>
+        </w:rPr>
+        <w:br/>
+        <w:t xml:space="preserve">        </w:t>
+      </w:r>
+      <w:r>
+        <w:rPr>
+          <w:rFonts w:ascii="Consolas" w:hAnsi="Consolas" w:cs="Courier New"/>
+          <w:b/>
+          <w:bCs/>
+          <w:color w:val="A9B7C6"/>
+          <w:sz w:val="20"/>
+          <w:szCs w:val="20"/>
+        </w:rPr>
+        <w:t>}</w:t>
+      </w:r>
+      <w:r>
+        <w:rPr>
+          <w:rFonts w:ascii="Consolas" w:hAnsi="Consolas" w:cs="Courier New"/>
+          <w:b/>
+          <w:bCs/>
+          <w:color w:val="A9B7C6"/>
+          <w:sz w:val="20"/>
+          <w:szCs w:val="20"/>
+        </w:rPr>
+        <w:br/>
+      </w:r>
+      <w:r>
+        <w:rPr>
+          <w:rFonts w:ascii="Consolas" w:hAnsi="Consolas" w:cs="Courier New"/>
+          <w:color w:val="A9B7C6"/>
+          <w:sz w:val="20"/>
+          <w:szCs w:val="20"/>
+        </w:rPr>
+        <w:t>}</w:t>
+      </w:r>
+    </w:p>
+    <w:p>
+      <w:pPr>
+        <w:pStyle w:val="ListParagraph"/>
+        <w:ind w:left="420"/>
+      </w:pPr>
+    </w:p>
+    <w:p>
+      <w:pPr>
+        <w:pStyle w:val="ListParagraph"/>
+        <w:ind w:left="420"/>
+      </w:pPr>
+    </w:p>
+    <w:p>
+      <w:r>
+        <w:t>5.4.5.</w:t>
+      </w:r>
+      <w:r>
+        <w:t>4</w:t>
+      </w:r>
+      <w:r>
+        <w:t xml:space="preserve"> implementing – user login </w:t>
+      </w:r>
+    </w:p>
+    <w:p>
+      <w:pPr>
+        <w:pStyle w:val="ListParagraph"/>
+        <w:ind w:left="420"/>
+      </w:pPr>
+    </w:p>
+    <w:p>
+      <w:pPr>
+        <w:pStyle w:val="ListParagraph"/>
+        <w:ind w:left="420"/>
+      </w:pPr>
+      <w:r>
+        <w:lastRenderedPageBreak/>
         <w:t xml:space="preserve">The existing users could login to their account by entering their email address and password. </w:t>
       </w:r>
-    </w:p>
-    <w:p>
-      <w:pPr>
-        <w:pStyle w:val="ListParagraph"/>
-        <w:ind w:left="420"/>
-      </w:pPr>
-    </w:p>
-    <w:p>
-      <w:pPr>
-        <w:pStyle w:val="ListParagraph"/>
-        <w:ind w:left="420"/>
-      </w:pPr>
-    </w:p>
-    <w:p>
-      <w:pPr>
-        <w:pStyle w:val="ListParagraph"/>
-        <w:ind w:left="420"/>
-      </w:pPr>
-    </w:p>
-    <w:p>
-      <w:pPr>
-        <w:pStyle w:val="ListParagraph"/>
-        <w:ind w:left="420"/>
-      </w:pPr>
-    </w:p>
-    <w:p>
-      <w:pPr>
-        <w:pStyle w:val="ListParagraph"/>
-        <w:ind w:left="420"/>
-      </w:pPr>
-    </w:p>
-    <w:p>
-      <w:pPr>
-        <w:pStyle w:val="ListParagraph"/>
-        <w:ind w:left="420"/>
-      </w:pPr>
-    </w:p>
-    <w:p>
-      <w:pPr>
-        <w:pStyle w:val="ListParagraph"/>
-        <w:ind w:left="420"/>
-      </w:pPr>
-    </w:p>
-    <w:p>
-      <w:pPr>
-        <w:pStyle w:val="ListParagraph"/>
-        <w:ind w:left="420"/>
-      </w:pPr>
-    </w:p>
-    <w:p>
-      <w:pPr>
-        <w:pStyle w:val="ListParagraph"/>
-        <w:ind w:left="420"/>
-      </w:pPr>
-    </w:p>
-    <w:p>
-      <w:pPr>
-        <w:pStyle w:val="ListParagraph"/>
-        <w:ind w:left="420"/>
-      </w:pPr>
-    </w:p>
-    <w:p>
-      <w:pPr>
-        <w:pStyle w:val="ListParagraph"/>
-        <w:ind w:left="420"/>
-      </w:pPr>
-    </w:p>
+      <w:r>
+        <w:rPr>
+          <w:strike/>
+        </w:rPr>
+        <w:t xml:space="preserve">The UI </w:t>
+      </w:r>
+      <w:r>
+        <w:rPr>
+          <w:strike/>
+        </w:rPr>
+        <w:t xml:space="preserve">layouts and screen elements </w:t>
+      </w:r>
+      <w:r>
+        <w:rPr>
+          <w:strike/>
+        </w:rPr>
+        <w:t>w</w:t>
+      </w:r>
+      <w:r>
+        <w:rPr>
+          <w:strike/>
+        </w:rPr>
+        <w:t>ere</w:t>
+      </w:r>
+      <w:r>
+        <w:rPr>
+          <w:strike/>
+        </w:rPr>
+        <w:t xml:space="preserve"> designed in the act</w:t>
+      </w:r>
+      <w:r>
+        <w:rPr>
+          <w:strike/>
+        </w:rPr>
+        <w:t xml:space="preserve">ivity_login.xml file and the </w:t>
+      </w:r>
+      <w:r>
+        <w:rPr>
+          <w:strike/>
+        </w:rPr>
+        <w:t xml:space="preserve">coding on </w:t>
+      </w:r>
+      <w:proofErr w:type="spellStart"/>
+      <w:r>
+        <w:rPr>
+          <w:strike/>
+        </w:rPr>
+        <w:t>LoginActivity.kt</w:t>
+      </w:r>
+      <w:proofErr w:type="spellEnd"/>
+      <w:r>
+        <w:rPr>
+          <w:strike/>
+        </w:rPr>
+        <w:t xml:space="preserve"> file.</w:t>
+      </w:r>
+      <w:r>
+        <w:t xml:space="preserve"> </w:t>
+      </w:r>
+    </w:p>
+    <w:p>
+      <w:pPr>
+        <w:pStyle w:val="ListParagraph"/>
+        <w:ind w:left="420"/>
+      </w:pPr>
+    </w:p>
+    <w:p>
+      <w:pPr>
+        <w:pStyle w:val="ListParagraph"/>
+        <w:ind w:left="420"/>
+      </w:pPr>
+      <w:r>
+        <w:rPr>
+          <w:noProof/>
+        </w:rPr>
+        <w:drawing>
+          <wp:anchor distT="0" distB="0" distL="114300" distR="114300" simplePos="0" relativeHeight="251666432" behindDoc="1" locked="0" layoutInCell="1" allowOverlap="1" wp14:anchorId="4A88CCB6" wp14:editId="0A203C3C">
+            <wp:simplePos x="0" y="0"/>
+            <wp:positionH relativeFrom="column">
+              <wp:posOffset>5219700</wp:posOffset>
+            </wp:positionH>
+            <wp:positionV relativeFrom="paragraph">
+              <wp:posOffset>-756285</wp:posOffset>
+            </wp:positionV>
+            <wp:extent cx="1098550" cy="2089150"/>
+            <wp:effectExtent l="0" t="0" r="6350" b="6350"/>
+            <wp:wrapTight wrapText="bothSides">
+              <wp:wrapPolygon edited="0">
+                <wp:start x="0" y="0"/>
+                <wp:lineTo x="0" y="21469"/>
+                <wp:lineTo x="21350" y="21469"/>
+                <wp:lineTo x="21350" y="0"/>
+                <wp:lineTo x="0" y="0"/>
+              </wp:wrapPolygon>
+            </wp:wrapTight>
+            <wp:docPr id="39" name="Picture 39"/>
+            <wp:cNvGraphicFramePr>
+              <a:graphicFrameLocks xmlns:a="http://schemas.openxmlformats.org/drawingml/2006/main" noChangeAspect="1"/>
+            </wp:cNvGraphicFramePr>
+            <a:graphic xmlns:a="http://schemas.openxmlformats.org/drawingml/2006/main">
+              <a:graphicData uri="http://schemas.openxmlformats.org/drawingml/2006/picture">
+                <pic:pic xmlns:pic="http://schemas.openxmlformats.org/drawingml/2006/picture">
+                  <pic:nvPicPr>
+                    <pic:cNvPr id="1" name=""/>
+                    <pic:cNvPicPr/>
+                  </pic:nvPicPr>
+                  <pic:blipFill rotWithShape="1">
+                    <a:blip r:embed="rId18" cstate="print">
+                      <a:extLst>
+                        <a:ext uri="{28A0092B-C50C-407E-A947-70E740481C1C}">
+                          <a14:useLocalDpi xmlns:a14="http://schemas.microsoft.com/office/drawing/2010/main" val="0"/>
+                        </a:ext>
+                      </a:extLst>
+                    </a:blip>
+                    <a:srcRect l="5136" t="8235" r="5990" b="12064"/>
+                    <a:stretch/>
+                  </pic:blipFill>
+                  <pic:spPr bwMode="auto">
+                    <a:xfrm>
+                      <a:off x="0" y="0"/>
+                      <a:ext cx="1098550" cy="2089150"/>
+                    </a:xfrm>
+                    <a:prstGeom prst="rect">
+                      <a:avLst/>
+                    </a:prstGeom>
+                    <a:ln>
+                      <a:noFill/>
+                    </a:ln>
+                    <a:extLst>
+                      <a:ext uri="{53640926-AAD7-44D8-BBD7-CCE9431645EC}">
+                        <a14:shadowObscured xmlns:a14="http://schemas.microsoft.com/office/drawing/2010/main"/>
+                      </a:ext>
+                    </a:extLst>
+                  </pic:spPr>
+                </pic:pic>
+              </a:graphicData>
+            </a:graphic>
+          </wp:anchor>
+        </w:drawing>
+      </w:r>
+      <w:r>
+        <w:t xml:space="preserve">Once the users </w:t>
+      </w:r>
+      <w:r>
+        <w:t>input</w:t>
+      </w:r>
+      <w:r>
+        <w:t xml:space="preserve"> their credentials and press login, a function called </w:t>
+      </w:r>
+      <w:proofErr w:type="spellStart"/>
+      <w:r>
+        <w:t>validateLogin</w:t>
+      </w:r>
+      <w:proofErr w:type="spellEnd"/>
+      <w:r>
+        <w:t xml:space="preserve"> was implemented to checks if the users had entered the details needed which displays an </w:t>
+      </w:r>
+      <w:r>
+        <w:t xml:space="preserve">error </w:t>
+      </w:r>
+      <w:proofErr w:type="spellStart"/>
+      <w:r>
+        <w:t>Snackbar</w:t>
+      </w:r>
+      <w:proofErr w:type="spellEnd"/>
+      <w:r>
+        <w:t xml:space="preserve"> if anything was missing (code is available in </w:t>
+      </w:r>
+      <w:r>
+        <w:rPr>
+          <w:b/>
+          <w:bCs/>
+        </w:rPr>
+        <w:t>Appendix</w:t>
+      </w:r>
+      <w:proofErr w:type="gramStart"/>
+      <w:r>
+        <w:t>) .</w:t>
+      </w:r>
+      <w:proofErr w:type="gramEnd"/>
+      <w:r>
+        <w:t xml:space="preserve"> </w:t>
+      </w:r>
+      <w:r>
+        <w:t xml:space="preserve">Once it passed the validation check, the function called </w:t>
+      </w:r>
+      <w:proofErr w:type="spellStart"/>
+      <w:r>
+        <w:t>signInWithEmailAndPassword</w:t>
+      </w:r>
+      <w:proofErr w:type="spellEnd"/>
+      <w:r>
+        <w:t xml:space="preserve"> from </w:t>
+      </w:r>
+      <w:proofErr w:type="spellStart"/>
+      <w:r>
+        <w:t>FirebaseAuth</w:t>
+      </w:r>
+      <w:proofErr w:type="spellEnd"/>
+      <w:r>
+        <w:t xml:space="preserve"> class t</w:t>
+      </w:r>
+      <w:r>
+        <w:t>akes</w:t>
+      </w:r>
+      <w:r>
+        <w:t xml:space="preserve"> the typed user email address and password to authenticate the users.</w:t>
+      </w:r>
+      <w:r>
+        <w:t xml:space="preserve"> If the authentication was successful users would be redirected to the home screen if not, then a Toast displaying error would be displayed. Full source code is available in the </w:t>
+      </w:r>
+      <w:proofErr w:type="gramStart"/>
+      <w:r>
+        <w:rPr>
+          <w:b/>
+          <w:bCs/>
+        </w:rPr>
+        <w:t>Appendix</w:t>
+      </w:r>
+      <w:r>
+        <w:t xml:space="preserve"> .</w:t>
+      </w:r>
+      <w:proofErr w:type="gramEnd"/>
+    </w:p>
+    <w:p>
+      <w:pPr>
+        <w:pStyle w:val="ListParagraph"/>
+        <w:ind w:left="420"/>
+      </w:pPr>
+    </w:p>
+    <w:p>
+      <w:r>
+        <w:t xml:space="preserve">  </w:t>
+      </w:r>
+      <w:r>
+        <w:t>5</w:t>
+      </w:r>
+      <w:r>
+        <w:t>.4.5.</w:t>
+      </w:r>
+      <w:r>
+        <w:t>5</w:t>
+      </w:r>
+      <w:r>
+        <w:t xml:space="preserve"> Reset Password</w:t>
+      </w:r>
+    </w:p>
+    <w:p>
+      <w:pPr>
+        <w:pStyle w:val="ListParagraph"/>
+        <w:ind w:left="420"/>
+      </w:pPr>
+    </w:p>
+    <w:p>
+      <w:pPr>
+        <w:pStyle w:val="ListParagraph"/>
+        <w:ind w:left="420"/>
+      </w:pPr>
+      <w:r>
+        <w:t xml:space="preserve">Users can reset their password if forgotten. </w:t>
+      </w:r>
+      <w:r>
+        <w:t>Clicking the ‘forgot password’ will direct the user to the password reset screen where the</w:t>
+      </w:r>
+      <w:r>
+        <w:t xml:space="preserve"> user had to enter their email address they initially used to register</w:t>
+      </w:r>
+      <w:r>
+        <w:t xml:space="preserve"> on the application</w:t>
+      </w:r>
+      <w:r>
+        <w:t xml:space="preserve">. </w:t>
+      </w:r>
+      <w:proofErr w:type="spellStart"/>
+      <w:proofErr w:type="gramStart"/>
+      <w:r>
+        <w:t>S</w:t>
+      </w:r>
+      <w:r>
+        <w:t>endPasswordResetEmail</w:t>
+      </w:r>
+      <w:proofErr w:type="spellEnd"/>
+      <w:r>
+        <w:t>(</w:t>
+      </w:r>
+      <w:proofErr w:type="gramEnd"/>
+      <w:r>
+        <w:t xml:space="preserve">) function from Firebase Authentication service will then send an email with instructors on resetting the password, the new password set by the user will then be updated in the backend server. The </w:t>
+      </w:r>
+      <w:r>
+        <w:rPr>
+          <w:b/>
+          <w:bCs/>
+        </w:rPr>
+        <w:t>appendix</w:t>
+      </w:r>
+      <w:r>
+        <w:t xml:space="preserve"> contains the UI design and </w:t>
+      </w:r>
+      <w:r>
+        <w:rPr>
+          <w:b/>
+          <w:bCs/>
+        </w:rPr>
+        <w:t>appendix</w:t>
+      </w:r>
+      <w:r>
+        <w:t xml:space="preserve"> contain the logic code. </w:t>
+      </w:r>
+    </w:p>
+    <w:p>
+      <w:pPr>
+        <w:pStyle w:val="ListParagraph"/>
+        <w:ind w:left="420"/>
+      </w:pPr>
+    </w:p>
+    <w:p>
+      <w:pPr>
+        <w:pStyle w:val="ListParagraph"/>
+        <w:ind w:left="420"/>
+      </w:pPr>
+    </w:p>
+    <w:p>
+      <w:pPr>
+        <w:pStyle w:val="ListParagraph"/>
+        <w:ind w:left="420"/>
+      </w:pPr>
+    </w:p>
+    <w:p>
+      <w:r>
+        <w:t>Save Activity Progress</w:t>
+      </w:r>
+    </w:p>
+    <w:p>
+      <w:pPr>
+        <w:pStyle w:val="ListParagraph"/>
+        <w:ind w:left="420"/>
+      </w:pPr>
+    </w:p>
+    <w:p>
+      <w:pPr>
+        <w:pStyle w:val="ListParagraph"/>
+        <w:ind w:left="420"/>
+      </w:pPr>
+      <w:r>
+        <w:t xml:space="preserve">Users must be able to store the activity progress recorded through the stopwatch. As discussed in the </w:t>
+      </w:r>
+      <w:proofErr w:type="gramStart"/>
+      <w:r>
+        <w:rPr>
+          <w:b/>
+          <w:bCs/>
+        </w:rPr>
+        <w:t>sectio</w:t>
+      </w:r>
+      <w:r>
+        <w:rPr>
+          <w:b/>
+          <w:bCs/>
+        </w:rPr>
+        <w:t xml:space="preserve">n </w:t>
+      </w:r>
+      <w:r>
+        <w:t xml:space="preserve"> ,</w:t>
+      </w:r>
+      <w:proofErr w:type="gramEnd"/>
+      <w:r>
+        <w:t xml:space="preserve"> the </w:t>
+      </w:r>
+      <w:r>
+        <w:t>UI and the structure was implemented in iteration 1 but tin this iteration the author implemented the backend functionality of storing the recorder activity progress and activity data on the database.</w:t>
+      </w:r>
+    </w:p>
+    <w:p>
+      <w:pPr>
+        <w:pStyle w:val="ListParagraph"/>
+        <w:ind w:left="420"/>
+      </w:pPr>
+    </w:p>
+    <w:p>
+      <w:pPr>
+        <w:pStyle w:val="ListParagraph"/>
+        <w:ind w:left="420"/>
+      </w:pPr>
+      <w:r>
+        <w:t xml:space="preserve">As shown in the </w:t>
+      </w:r>
+      <w:proofErr w:type="gramStart"/>
+      <w:r>
+        <w:rPr>
+          <w:b/>
+          <w:bCs/>
+        </w:rPr>
+        <w:t>appendix</w:t>
+      </w:r>
+      <w:r>
+        <w:rPr>
+          <w:b/>
+          <w:bCs/>
+        </w:rPr>
+        <w:t xml:space="preserve"> </w:t>
+      </w:r>
+      <w:r>
+        <w:t xml:space="preserve"> t</w:t>
+      </w:r>
+      <w:r>
+        <w:t>he</w:t>
+      </w:r>
+      <w:proofErr w:type="gramEnd"/>
+      <w:r>
+        <w:t xml:space="preserve"> custom dialog implemented takes the activity progress and the activity name </w:t>
+      </w:r>
+      <w:r>
+        <w:t xml:space="preserve">and store it in the </w:t>
+      </w:r>
+      <w:proofErr w:type="spellStart"/>
+      <w:r>
+        <w:t>Firestore</w:t>
+      </w:r>
+      <w:proofErr w:type="spellEnd"/>
+      <w:r>
+        <w:t xml:space="preserve">. As users can also select the names of the existing activities they are working, </w:t>
+      </w:r>
+      <w:r>
+        <w:t xml:space="preserve">all </w:t>
+      </w:r>
+      <w:r>
+        <w:t xml:space="preserve">the activity names were queried from the database and held in </w:t>
+      </w:r>
+      <w:r>
+        <w:t xml:space="preserve">an Array list which was then passed to the </w:t>
+      </w:r>
+      <w:proofErr w:type="spellStart"/>
+      <w:r>
+        <w:t>setSingleChoiceItems</w:t>
+      </w:r>
+      <w:proofErr w:type="spellEnd"/>
+      <w:r>
+        <w:t xml:space="preserve"> function to be displayed and selected by the users.  </w:t>
+      </w:r>
+    </w:p>
+    <w:p>
+      <w:pPr>
+        <w:pStyle w:val="ListParagraph"/>
+        <w:ind w:left="420"/>
+      </w:pPr>
+    </w:p>
+    <w:p>
+      <w:pPr>
+        <w:pStyle w:val="ListParagraph"/>
+        <w:ind w:left="420"/>
+      </w:pPr>
+      <w:r>
+        <w:t xml:space="preserve">Once </w:t>
+      </w:r>
+      <w:r>
+        <w:t xml:space="preserve">the submit button is clicked, the </w:t>
+      </w:r>
+      <w:proofErr w:type="spellStart"/>
+      <w:r>
+        <w:t>saveDialogFunction</w:t>
+      </w:r>
+      <w:proofErr w:type="spellEnd"/>
+      <w:r>
+        <w:t xml:space="preserve"> check is the user chose an activity from the list or a new activity name was type. If the activity was one of the existing </w:t>
+      </w:r>
+      <w:r>
+        <w:t>ones,</w:t>
+      </w:r>
+      <w:r>
+        <w:t xml:space="preserve"> then only the progress is stored </w:t>
+      </w:r>
+      <w:r>
+        <w:t xml:space="preserve">as a document in the ‘records’ collection </w:t>
+      </w:r>
+      <w:r>
+        <w:t xml:space="preserve">in the database by calling the </w:t>
+      </w:r>
+      <w:proofErr w:type="spellStart"/>
+      <w:r>
+        <w:t>saveRecordOnDB</w:t>
+      </w:r>
+      <w:proofErr w:type="spellEnd"/>
+      <w:r>
+        <w:t xml:space="preserve"> method implemented in the </w:t>
+      </w:r>
+      <w:proofErr w:type="spellStart"/>
+      <w:r>
+        <w:t>Firestore</w:t>
+      </w:r>
+      <w:proofErr w:type="spellEnd"/>
+      <w:r>
+        <w:t xml:space="preserve"> class</w:t>
+      </w:r>
+      <w:r>
+        <w:t>:</w:t>
+      </w:r>
+    </w:p>
+    <w:p>
+      <w:pPr>
+        <w:pStyle w:val="ListParagraph"/>
+        <w:shd w:val="clear" w:color="auto" w:fill="2B2B2B"/>
+        <w:tabs>
+          <w:tab w:val="left" w:pos="916"/>
+          <w:tab w:val="left" w:pos="1832"/>
+          <w:tab w:val="left" w:pos="2748"/>
+          <w:tab w:val="left" w:pos="3664"/>
+          <w:tab w:val="left" w:pos="4580"/>
+          <w:tab w:val="left" w:pos="5496"/>
+          <w:tab w:val="left" w:pos="6412"/>
+          <w:tab w:val="left" w:pos="7328"/>
+          <w:tab w:val="left" w:pos="8244"/>
+          <w:tab w:val="left" w:pos="9160"/>
+          <w:tab w:val="left" w:pos="10076"/>
+          <w:tab w:val="left" w:pos="10992"/>
+          <w:tab w:val="left" w:pos="11908"/>
+          <w:tab w:val="left" w:pos="12824"/>
+          <w:tab w:val="left" w:pos="13740"/>
+          <w:tab w:val="left" w:pos="14656"/>
+        </w:tabs>
+        <w:ind w:left="420"/>
+        <w:rPr>
+          <w:rFonts w:ascii="Consolas" w:hAnsi="Consolas" w:cs="Courier New"/>
+          <w:color w:val="A9B7C6"/>
+          <w:sz w:val="20"/>
+          <w:szCs w:val="20"/>
+        </w:rPr>
+      </w:pPr>
+      <w:r>
+        <w:rPr>
+          <w:rFonts w:ascii="Consolas" w:hAnsi="Consolas" w:cs="Courier New"/>
+          <w:color w:val="CC7832"/>
+          <w:sz w:val="20"/>
+          <w:szCs w:val="20"/>
+        </w:rPr>
+        <w:t xml:space="preserve">fun </w:t>
+      </w:r>
+      <w:proofErr w:type="spellStart"/>
+      <w:proofErr w:type="gramStart"/>
+      <w:r>
+        <w:rPr>
+          <w:rFonts w:ascii="Consolas" w:hAnsi="Consolas" w:cs="Courier New"/>
+          <w:color w:val="FFC66D"/>
+          <w:sz w:val="20"/>
+          <w:szCs w:val="20"/>
+        </w:rPr>
+        <w:t>saveRecordOnDB</w:t>
+      </w:r>
+      <w:proofErr w:type="spellEnd"/>
+      <w:r>
+        <w:rPr>
+          <w:rFonts w:ascii="Consolas" w:hAnsi="Consolas" w:cs="Courier New"/>
+          <w:color w:val="A9B7C6"/>
+          <w:sz w:val="20"/>
+          <w:szCs w:val="20"/>
+        </w:rPr>
+        <w:t>(</w:t>
+      </w:r>
+      <w:proofErr w:type="gramEnd"/>
+      <w:r>
+        <w:rPr>
+          <w:rFonts w:ascii="Consolas" w:hAnsi="Consolas" w:cs="Courier New"/>
+          <w:color w:val="A9B7C6"/>
+          <w:sz w:val="20"/>
+          <w:szCs w:val="20"/>
+        </w:rPr>
+        <w:t xml:space="preserve">record: </w:t>
+      </w:r>
+      <w:proofErr w:type="spellStart"/>
+      <w:r>
+        <w:rPr>
+          <w:rFonts w:ascii="Consolas" w:hAnsi="Consolas" w:cs="Courier New"/>
+          <w:color w:val="A9B7C6"/>
+          <w:sz w:val="20"/>
+          <w:szCs w:val="20"/>
+        </w:rPr>
+        <w:t>ActivityRecordClass</w:t>
+      </w:r>
+      <w:proofErr w:type="spellEnd"/>
+      <w:r>
+        <w:rPr>
+          <w:rFonts w:ascii="Consolas" w:hAnsi="Consolas" w:cs="Courier New"/>
+          <w:color w:val="CC7832"/>
+          <w:sz w:val="20"/>
+          <w:szCs w:val="20"/>
+        </w:rPr>
+        <w:t xml:space="preserve">, </w:t>
+      </w:r>
+      <w:proofErr w:type="spellStart"/>
+      <w:r>
+        <w:rPr>
+          <w:rFonts w:ascii="Consolas" w:hAnsi="Consolas" w:cs="Courier New"/>
+          <w:color w:val="A9B7C6"/>
+          <w:sz w:val="20"/>
+          <w:szCs w:val="20"/>
+        </w:rPr>
+        <w:t>activityName</w:t>
+      </w:r>
+      <w:proofErr w:type="spellEnd"/>
+      <w:r>
+        <w:rPr>
+          <w:rFonts w:ascii="Consolas" w:hAnsi="Consolas" w:cs="Courier New"/>
+          <w:color w:val="A9B7C6"/>
+          <w:sz w:val="20"/>
+          <w:szCs w:val="20"/>
+        </w:rPr>
+        <w:t xml:space="preserve"> :String){</w:t>
+      </w:r>
+      <w:r>
+        <w:rPr>
+          <w:rFonts w:ascii="Consolas" w:hAnsi="Consolas" w:cs="Courier New"/>
+          <w:color w:val="A9B7C6"/>
+          <w:sz w:val="20"/>
+          <w:szCs w:val="20"/>
+        </w:rPr>
+        <w:br/>
+        <w:t xml:space="preserve">    </w:t>
+      </w:r>
+      <w:proofErr w:type="spellStart"/>
+      <w:r>
+        <w:rPr>
+          <w:rFonts w:ascii="Consolas" w:hAnsi="Consolas" w:cs="Courier New"/>
+          <w:color w:val="9876AA"/>
+          <w:sz w:val="20"/>
+          <w:szCs w:val="20"/>
+        </w:rPr>
+        <w:t>fireStore</w:t>
+      </w:r>
+      <w:r>
+        <w:rPr>
+          <w:rFonts w:ascii="Consolas" w:hAnsi="Consolas" w:cs="Courier New"/>
+          <w:color w:val="A9B7C6"/>
+          <w:sz w:val="20"/>
+          <w:szCs w:val="20"/>
+        </w:rPr>
+        <w:t>.collection</w:t>
+      </w:r>
+      <w:proofErr w:type="spellEnd"/>
+      <w:r>
+        <w:rPr>
+          <w:rFonts w:ascii="Consolas" w:hAnsi="Consolas" w:cs="Courier New"/>
+          <w:color w:val="A9B7C6"/>
+          <w:sz w:val="20"/>
+          <w:szCs w:val="20"/>
+        </w:rPr>
+        <w:t>(</w:t>
+      </w:r>
+      <w:proofErr w:type="spellStart"/>
+      <w:r>
+        <w:rPr>
+          <w:rFonts w:ascii="Consolas" w:hAnsi="Consolas" w:cs="Courier New"/>
+          <w:color w:val="A9B7C6"/>
+          <w:sz w:val="20"/>
+          <w:szCs w:val="20"/>
+        </w:rPr>
+        <w:t>Constants.</w:t>
+      </w:r>
+      <w:r>
+        <w:rPr>
+          <w:rFonts w:ascii="Consolas" w:hAnsi="Consolas" w:cs="Courier New"/>
+          <w:color w:val="9876AA"/>
+          <w:sz w:val="20"/>
+          <w:szCs w:val="20"/>
+        </w:rPr>
+        <w:t>USERS</w:t>
+      </w:r>
+      <w:proofErr w:type="spellEnd"/>
+      <w:r>
+        <w:rPr>
+          <w:rFonts w:ascii="Consolas" w:hAnsi="Consolas" w:cs="Courier New"/>
+          <w:color w:val="A9B7C6"/>
+          <w:sz w:val="20"/>
+          <w:szCs w:val="20"/>
+        </w:rPr>
+        <w:t>)</w:t>
+      </w:r>
+      <w:r>
+        <w:rPr>
+          <w:rFonts w:ascii="Consolas" w:hAnsi="Consolas" w:cs="Courier New"/>
+          <w:color w:val="A9B7C6"/>
+          <w:sz w:val="20"/>
+          <w:szCs w:val="20"/>
+        </w:rPr>
+        <w:br/>
+        <w:t xml:space="preserve">            .document(</w:t>
+      </w:r>
+      <w:proofErr w:type="spellStart"/>
+      <w:r>
+        <w:rPr>
+          <w:rFonts w:ascii="Consolas" w:hAnsi="Consolas" w:cs="Courier New"/>
+          <w:color w:val="A9B7C6"/>
+          <w:sz w:val="20"/>
+          <w:szCs w:val="20"/>
+        </w:rPr>
+        <w:t>getCurrentUserID</w:t>
+      </w:r>
+      <w:proofErr w:type="spellEnd"/>
+      <w:r>
+        <w:rPr>
+          <w:rFonts w:ascii="Consolas" w:hAnsi="Consolas" w:cs="Courier New"/>
+          <w:color w:val="A9B7C6"/>
+          <w:sz w:val="20"/>
+          <w:szCs w:val="20"/>
+        </w:rPr>
+        <w:t>())</w:t>
+      </w:r>
+      <w:r>
+        <w:rPr>
+          <w:rFonts w:ascii="Consolas" w:hAnsi="Consolas" w:cs="Courier New"/>
+          <w:color w:val="A9B7C6"/>
+          <w:sz w:val="20"/>
+          <w:szCs w:val="20"/>
+        </w:rPr>
+        <w:br/>
+        <w:t xml:space="preserve">            .collection(</w:t>
+      </w:r>
+      <w:proofErr w:type="spellStart"/>
+      <w:r>
+        <w:rPr>
+          <w:rFonts w:ascii="Consolas" w:hAnsi="Consolas" w:cs="Courier New"/>
+          <w:color w:val="A9B7C6"/>
+          <w:sz w:val="20"/>
+          <w:szCs w:val="20"/>
+        </w:rPr>
+        <w:t>Constants.</w:t>
+      </w:r>
+      <w:r>
+        <w:rPr>
+          <w:rFonts w:ascii="Consolas" w:hAnsi="Consolas" w:cs="Courier New"/>
+          <w:color w:val="9876AA"/>
+          <w:sz w:val="20"/>
+          <w:szCs w:val="20"/>
+        </w:rPr>
+        <w:t>ACTIVITIES</w:t>
+      </w:r>
+      <w:proofErr w:type="spellEnd"/>
+      <w:r>
+        <w:rPr>
+          <w:rFonts w:ascii="Consolas" w:hAnsi="Consolas" w:cs="Courier New"/>
+          <w:color w:val="A9B7C6"/>
+          <w:sz w:val="20"/>
+          <w:szCs w:val="20"/>
+        </w:rPr>
+        <w:t>)</w:t>
+      </w:r>
+      <w:r>
+        <w:rPr>
+          <w:rFonts w:ascii="Consolas" w:hAnsi="Consolas" w:cs="Courier New"/>
+          <w:color w:val="A9B7C6"/>
+          <w:sz w:val="20"/>
+          <w:szCs w:val="20"/>
+        </w:rPr>
+        <w:br/>
+        <w:t xml:space="preserve">            .document(</w:t>
+      </w:r>
+      <w:proofErr w:type="spellStart"/>
+      <w:r>
+        <w:rPr>
+          <w:rFonts w:ascii="Consolas" w:hAnsi="Consolas" w:cs="Courier New"/>
+          <w:color w:val="A9B7C6"/>
+          <w:sz w:val="20"/>
+          <w:szCs w:val="20"/>
+        </w:rPr>
+        <w:t>activityName</w:t>
+      </w:r>
+      <w:proofErr w:type="spellEnd"/>
+      <w:r>
+        <w:rPr>
+          <w:rFonts w:ascii="Consolas" w:hAnsi="Consolas" w:cs="Courier New"/>
+          <w:color w:val="A9B7C6"/>
+          <w:sz w:val="20"/>
+          <w:szCs w:val="20"/>
+        </w:rPr>
+        <w:t>).collection(</w:t>
+      </w:r>
+      <w:proofErr w:type="spellStart"/>
+      <w:r>
+        <w:rPr>
+          <w:rFonts w:ascii="Consolas" w:hAnsi="Consolas" w:cs="Courier New"/>
+          <w:color w:val="A9B7C6"/>
+          <w:sz w:val="20"/>
+          <w:szCs w:val="20"/>
+        </w:rPr>
+        <w:t>Constants.</w:t>
+      </w:r>
+      <w:r>
+        <w:rPr>
+          <w:rFonts w:ascii="Consolas" w:hAnsi="Consolas" w:cs="Courier New"/>
+          <w:color w:val="9876AA"/>
+          <w:sz w:val="20"/>
+          <w:szCs w:val="20"/>
+        </w:rPr>
+        <w:t>RECORDS</w:t>
+      </w:r>
+      <w:proofErr w:type="spellEnd"/>
+      <w:r>
+        <w:rPr>
+          <w:rFonts w:ascii="Consolas" w:hAnsi="Consolas" w:cs="Courier New"/>
+          <w:color w:val="A9B7C6"/>
+          <w:sz w:val="20"/>
+          <w:szCs w:val="20"/>
+        </w:rPr>
+        <w:t>)</w:t>
+      </w:r>
+      <w:r>
+        <w:rPr>
+          <w:rFonts w:ascii="Consolas" w:hAnsi="Consolas" w:cs="Courier New"/>
+          <w:color w:val="A9B7C6"/>
+          <w:sz w:val="20"/>
+          <w:szCs w:val="20"/>
+        </w:rPr>
+        <w:br/>
+        <w:t xml:space="preserve">            .add(record).</w:t>
+      </w:r>
+      <w:proofErr w:type="spellStart"/>
+      <w:r>
+        <w:rPr>
+          <w:rFonts w:ascii="Consolas" w:hAnsi="Consolas" w:cs="Courier New"/>
+          <w:color w:val="A9B7C6"/>
+          <w:sz w:val="20"/>
+          <w:szCs w:val="20"/>
+        </w:rPr>
+        <w:t>addOnSuccessListener</w:t>
+      </w:r>
+      <w:proofErr w:type="spellEnd"/>
+      <w:r>
+        <w:rPr>
+          <w:rFonts w:ascii="Consolas" w:hAnsi="Consolas" w:cs="Courier New"/>
+          <w:color w:val="A9B7C6"/>
+          <w:sz w:val="20"/>
+          <w:szCs w:val="20"/>
+        </w:rPr>
+        <w:t xml:space="preserve"> </w:t>
+      </w:r>
+      <w:r>
+        <w:rPr>
+          <w:rFonts w:ascii="Consolas" w:hAnsi="Consolas" w:cs="Courier New"/>
+          <w:b/>
+          <w:bCs/>
+          <w:color w:val="A9B7C6"/>
+          <w:sz w:val="20"/>
+          <w:szCs w:val="20"/>
+        </w:rPr>
+        <w:t>{</w:t>
+      </w:r>
+      <w:r>
+        <w:rPr>
+          <w:rFonts w:ascii="Consolas" w:hAnsi="Consolas" w:cs="Courier New"/>
+          <w:b/>
+          <w:bCs/>
+          <w:color w:val="A9B7C6"/>
+          <w:sz w:val="20"/>
+          <w:szCs w:val="20"/>
+        </w:rPr>
+        <w:br/>
+        <w:t xml:space="preserve">                </w:t>
+      </w:r>
+      <w:proofErr w:type="spellStart"/>
+      <w:r>
+        <w:rPr>
+          <w:rFonts w:ascii="Consolas" w:hAnsi="Consolas" w:cs="Courier New"/>
+          <w:color w:val="A9B7C6"/>
+          <w:sz w:val="20"/>
+          <w:szCs w:val="20"/>
+        </w:rPr>
+        <w:t>Log.d</w:t>
+      </w:r>
+      <w:proofErr w:type="spellEnd"/>
+      <w:r>
+        <w:rPr>
+          <w:rFonts w:ascii="Consolas" w:hAnsi="Consolas" w:cs="Courier New"/>
+          <w:color w:val="A9B7C6"/>
+          <w:sz w:val="20"/>
+          <w:szCs w:val="20"/>
+        </w:rPr>
+        <w:t>(</w:t>
+      </w:r>
+      <w:r>
+        <w:rPr>
+          <w:rFonts w:ascii="Consolas" w:hAnsi="Consolas" w:cs="Courier New"/>
+          <w:color w:val="6A8759"/>
+          <w:sz w:val="20"/>
+          <w:szCs w:val="20"/>
+        </w:rPr>
+        <w:t>"DDDBB"</w:t>
+      </w:r>
+      <w:r>
+        <w:rPr>
+          <w:rFonts w:ascii="Consolas" w:hAnsi="Consolas" w:cs="Courier New"/>
+          <w:color w:val="CC7832"/>
+          <w:sz w:val="20"/>
+          <w:szCs w:val="20"/>
+        </w:rPr>
+        <w:t xml:space="preserve">, </w:t>
+      </w:r>
+      <w:r>
+        <w:rPr>
+          <w:rFonts w:ascii="Consolas" w:hAnsi="Consolas" w:cs="Courier New"/>
+          <w:color w:val="6A8759"/>
+          <w:sz w:val="20"/>
+          <w:szCs w:val="20"/>
+        </w:rPr>
+        <w:t>"record saved"</w:t>
+      </w:r>
+      <w:r>
+        <w:rPr>
+          <w:rFonts w:ascii="Consolas" w:hAnsi="Consolas" w:cs="Courier New"/>
+          <w:color w:val="A9B7C6"/>
+          <w:sz w:val="20"/>
+          <w:szCs w:val="20"/>
+        </w:rPr>
+        <w:t>)</w:t>
+      </w:r>
+      <w:r>
+        <w:rPr>
+          <w:rFonts w:ascii="Consolas" w:hAnsi="Consolas" w:cs="Courier New"/>
+          <w:color w:val="A9B7C6"/>
+          <w:sz w:val="20"/>
+          <w:szCs w:val="20"/>
+        </w:rPr>
+        <w:br/>
+        <w:t xml:space="preserve">            </w:t>
+      </w:r>
+      <w:r>
+        <w:rPr>
+          <w:rFonts w:ascii="Consolas" w:hAnsi="Consolas" w:cs="Courier New"/>
+          <w:b/>
+          <w:bCs/>
+          <w:color w:val="A9B7C6"/>
+          <w:sz w:val="20"/>
+          <w:szCs w:val="20"/>
+        </w:rPr>
+        <w:t>}</w:t>
+      </w:r>
+      <w:r>
+        <w:rPr>
+          <w:rFonts w:ascii="Consolas" w:hAnsi="Consolas" w:cs="Courier New"/>
+          <w:b/>
+          <w:bCs/>
+          <w:color w:val="A9B7C6"/>
+          <w:sz w:val="20"/>
+          <w:szCs w:val="20"/>
+        </w:rPr>
+        <w:br/>
+        <w:t xml:space="preserve">            </w:t>
+      </w:r>
+      <w:r>
+        <w:rPr>
+          <w:rFonts w:ascii="Consolas" w:hAnsi="Consolas" w:cs="Courier New"/>
+          <w:color w:val="A9B7C6"/>
+          <w:sz w:val="20"/>
+          <w:szCs w:val="20"/>
+        </w:rPr>
+        <w:t>.</w:t>
+      </w:r>
+      <w:proofErr w:type="spellStart"/>
+      <w:r>
+        <w:rPr>
+          <w:rFonts w:ascii="Consolas" w:hAnsi="Consolas" w:cs="Courier New"/>
+          <w:color w:val="A9B7C6"/>
+          <w:sz w:val="20"/>
+          <w:szCs w:val="20"/>
+        </w:rPr>
+        <w:t>addOnFailureListener</w:t>
+      </w:r>
+      <w:proofErr w:type="spellEnd"/>
+      <w:r>
+        <w:rPr>
+          <w:rFonts w:ascii="Consolas" w:hAnsi="Consolas" w:cs="Courier New"/>
+          <w:b/>
+          <w:bCs/>
+          <w:color w:val="A9B7C6"/>
+          <w:sz w:val="20"/>
+          <w:szCs w:val="20"/>
+        </w:rPr>
+        <w:t xml:space="preserve">{ </w:t>
+      </w:r>
+      <w:r>
+        <w:rPr>
+          <w:rFonts w:ascii="Consolas" w:hAnsi="Consolas" w:cs="Courier New"/>
+          <w:color w:val="A9B7C6"/>
+          <w:sz w:val="20"/>
+          <w:szCs w:val="20"/>
+        </w:rPr>
+        <w:t xml:space="preserve">e </w:t>
+      </w:r>
+      <w:r>
+        <w:rPr>
+          <w:rFonts w:ascii="Consolas" w:hAnsi="Consolas" w:cs="Courier New"/>
+          <w:b/>
+          <w:bCs/>
+          <w:color w:val="A9B7C6"/>
+          <w:sz w:val="20"/>
+          <w:szCs w:val="20"/>
+        </w:rPr>
+        <w:t>-&gt;</w:t>
+      </w:r>
+      <w:r>
+        <w:rPr>
+          <w:rFonts w:ascii="Consolas" w:hAnsi="Consolas" w:cs="Courier New"/>
+          <w:b/>
+          <w:bCs/>
+          <w:color w:val="A9B7C6"/>
+          <w:sz w:val="20"/>
+          <w:szCs w:val="20"/>
+        </w:rPr>
+        <w:br/>
+        <w:t xml:space="preserve">                </w:t>
+      </w:r>
+      <w:proofErr w:type="spellStart"/>
+      <w:r>
+        <w:rPr>
+          <w:rFonts w:ascii="Consolas" w:hAnsi="Consolas" w:cs="Courier New"/>
+          <w:color w:val="A9B7C6"/>
+          <w:sz w:val="20"/>
+          <w:szCs w:val="20"/>
+        </w:rPr>
+        <w:t>Log.e</w:t>
+      </w:r>
+      <w:proofErr w:type="spellEnd"/>
+      <w:r>
+        <w:rPr>
+          <w:rFonts w:ascii="Consolas" w:hAnsi="Consolas" w:cs="Courier New"/>
+          <w:color w:val="A9B7C6"/>
+          <w:sz w:val="20"/>
+          <w:szCs w:val="20"/>
+        </w:rPr>
+        <w:t>(</w:t>
+      </w:r>
+      <w:r>
+        <w:rPr>
+          <w:rFonts w:ascii="Consolas" w:hAnsi="Consolas" w:cs="Courier New"/>
+          <w:color w:val="6A8759"/>
+          <w:sz w:val="20"/>
+          <w:szCs w:val="20"/>
+        </w:rPr>
+        <w:t>"DDDBB"</w:t>
+      </w:r>
+      <w:r>
+        <w:rPr>
+          <w:rFonts w:ascii="Consolas" w:hAnsi="Consolas" w:cs="Courier New"/>
+          <w:color w:val="CC7832"/>
+          <w:sz w:val="20"/>
+          <w:szCs w:val="20"/>
+        </w:rPr>
+        <w:t xml:space="preserve">, </w:t>
+      </w:r>
+      <w:r>
+        <w:rPr>
+          <w:rFonts w:ascii="Consolas" w:hAnsi="Consolas" w:cs="Courier New"/>
+          <w:color w:val="6A8759"/>
+          <w:sz w:val="20"/>
+          <w:szCs w:val="20"/>
+        </w:rPr>
+        <w:t>"record not saved"</w:t>
+      </w:r>
+      <w:r>
+        <w:rPr>
+          <w:rFonts w:ascii="Consolas" w:hAnsi="Consolas" w:cs="Courier New"/>
+          <w:color w:val="A9B7C6"/>
+          <w:sz w:val="20"/>
+          <w:szCs w:val="20"/>
+        </w:rPr>
+        <w:t>)</w:t>
+      </w:r>
+      <w:r>
+        <w:rPr>
+          <w:rFonts w:ascii="Consolas" w:hAnsi="Consolas" w:cs="Courier New"/>
+          <w:color w:val="A9B7C6"/>
+          <w:sz w:val="20"/>
+          <w:szCs w:val="20"/>
+        </w:rPr>
+        <w:br/>
+        <w:t xml:space="preserve">            </w:t>
+      </w:r>
+      <w:r>
+        <w:rPr>
+          <w:rFonts w:ascii="Consolas" w:hAnsi="Consolas" w:cs="Courier New"/>
+          <w:b/>
+          <w:bCs/>
+          <w:color w:val="A9B7C6"/>
+          <w:sz w:val="20"/>
+          <w:szCs w:val="20"/>
+        </w:rPr>
+        <w:t>}</w:t>
+      </w:r>
+      <w:r>
+        <w:rPr>
+          <w:rFonts w:ascii="Consolas" w:hAnsi="Consolas" w:cs="Courier New"/>
+          <w:b/>
+          <w:bCs/>
+          <w:color w:val="A9B7C6"/>
+          <w:sz w:val="20"/>
+          <w:szCs w:val="20"/>
+        </w:rPr>
+        <w:br/>
+      </w:r>
+      <w:r>
+        <w:rPr>
+          <w:rFonts w:ascii="Consolas" w:hAnsi="Consolas" w:cs="Courier New"/>
+          <w:color w:val="A9B7C6"/>
+          <w:sz w:val="20"/>
+          <w:szCs w:val="20"/>
+        </w:rPr>
+        <w:t>}</w:t>
+      </w:r>
+    </w:p>
+    <w:p>
+      <w:pPr>
+        <w:pStyle w:val="ListParagraph"/>
+        <w:ind w:left="420"/>
+      </w:pPr>
+    </w:p>
+    <w:p>
+      <w:pPr>
+        <w:pStyle w:val="ListParagraph"/>
+        <w:ind w:left="420"/>
+      </w:pPr>
+      <w:r>
+        <w:t>But</w:t>
+      </w:r>
+      <w:r>
+        <w:t xml:space="preserve"> if the activity name </w:t>
+      </w:r>
+      <w:r>
+        <w:t>was typed and</w:t>
+      </w:r>
+      <w:r>
+        <w:t xml:space="preserve"> does not already exist</w:t>
+      </w:r>
+      <w:r>
+        <w:t>,</w:t>
+      </w:r>
+      <w:r>
+        <w:t xml:space="preserve"> then a new document is created in the Activity collection containing </w:t>
+      </w:r>
+      <w:r>
+        <w:t>the new activity</w:t>
+      </w:r>
+      <w:r>
+        <w:t xml:space="preserve"> data</w:t>
+      </w:r>
+      <w:r>
+        <w:t>. It</w:t>
+      </w:r>
+      <w:r>
+        <w:t xml:space="preserve"> </w:t>
+      </w:r>
+      <w:r>
+        <w:t xml:space="preserve">was done by calling the implemented </w:t>
+      </w:r>
+      <w:proofErr w:type="spellStart"/>
+      <w:r>
+        <w:t>saveActivityOnDB</w:t>
+      </w:r>
+      <w:proofErr w:type="spellEnd"/>
+      <w:r>
+        <w:t xml:space="preserve"> function from the </w:t>
+      </w:r>
+      <w:proofErr w:type="spellStart"/>
+      <w:r>
+        <w:t>FireStoreClass</w:t>
+      </w:r>
+      <w:proofErr w:type="spellEnd"/>
+      <w:r>
+        <w:t xml:space="preserve"> before calling the </w:t>
+      </w:r>
+      <w:proofErr w:type="spellStart"/>
+      <w:r>
+        <w:t>saveRecordOnDB</w:t>
+      </w:r>
+      <w:proofErr w:type="spellEnd"/>
+      <w:r>
+        <w:t xml:space="preserve"> function: </w:t>
+      </w:r>
+    </w:p>
+    <w:p>
+      <w:pPr>
+        <w:pStyle w:val="ListParagraph"/>
+        <w:shd w:val="clear" w:color="auto" w:fill="2B2B2B"/>
+        <w:tabs>
+          <w:tab w:val="left" w:pos="916"/>
+          <w:tab w:val="left" w:pos="1832"/>
+          <w:tab w:val="left" w:pos="2748"/>
+          <w:tab w:val="left" w:pos="3664"/>
+          <w:tab w:val="left" w:pos="4580"/>
+          <w:tab w:val="left" w:pos="5496"/>
+          <w:tab w:val="left" w:pos="6412"/>
+          <w:tab w:val="left" w:pos="7328"/>
+          <w:tab w:val="left" w:pos="8244"/>
+          <w:tab w:val="left" w:pos="9160"/>
+          <w:tab w:val="left" w:pos="10076"/>
+          <w:tab w:val="left" w:pos="10992"/>
+          <w:tab w:val="left" w:pos="11908"/>
+          <w:tab w:val="left" w:pos="12824"/>
+          <w:tab w:val="left" w:pos="13740"/>
+          <w:tab w:val="left" w:pos="14656"/>
+        </w:tabs>
+        <w:ind w:left="420"/>
+        <w:rPr>
+          <w:rFonts w:ascii="Consolas" w:hAnsi="Consolas" w:cs="Courier New"/>
+          <w:color w:val="A9B7C6"/>
+          <w:sz w:val="20"/>
+          <w:szCs w:val="20"/>
+        </w:rPr>
+      </w:pPr>
+      <w:r>
+        <w:rPr>
+          <w:rFonts w:ascii="Consolas" w:hAnsi="Consolas" w:cs="Courier New"/>
+          <w:color w:val="CC7832"/>
+          <w:sz w:val="20"/>
+          <w:szCs w:val="20"/>
+        </w:rPr>
+        <w:t xml:space="preserve">fun </w:t>
+      </w:r>
+      <w:proofErr w:type="spellStart"/>
+      <w:proofErr w:type="gramStart"/>
+      <w:r>
+        <w:rPr>
+          <w:rFonts w:ascii="Consolas" w:hAnsi="Consolas" w:cs="Courier New"/>
+          <w:color w:val="FFC66D"/>
+          <w:sz w:val="20"/>
+          <w:szCs w:val="20"/>
+        </w:rPr>
+        <w:t>saveActivityOnDB</w:t>
+      </w:r>
+      <w:proofErr w:type="spellEnd"/>
+      <w:r>
+        <w:rPr>
+          <w:rFonts w:ascii="Consolas" w:hAnsi="Consolas" w:cs="Courier New"/>
+          <w:color w:val="A9B7C6"/>
+          <w:sz w:val="20"/>
+          <w:szCs w:val="20"/>
+        </w:rPr>
+        <w:t>(</w:t>
+      </w:r>
+      <w:proofErr w:type="gramEnd"/>
+      <w:r>
+        <w:rPr>
+          <w:rFonts w:ascii="Consolas" w:hAnsi="Consolas" w:cs="Courier New"/>
+          <w:color w:val="A9B7C6"/>
+          <w:sz w:val="20"/>
+          <w:szCs w:val="20"/>
+        </w:rPr>
+        <w:t xml:space="preserve">activity: </w:t>
+      </w:r>
+      <w:proofErr w:type="spellStart"/>
+      <w:r>
+        <w:rPr>
+          <w:rFonts w:ascii="Consolas" w:hAnsi="Consolas" w:cs="Courier New"/>
+          <w:color w:val="A9B7C6"/>
+          <w:sz w:val="20"/>
+          <w:szCs w:val="20"/>
+        </w:rPr>
+        <w:t>ActivityClass</w:t>
+      </w:r>
+      <w:proofErr w:type="spellEnd"/>
+      <w:r>
+        <w:rPr>
+          <w:rFonts w:ascii="Consolas" w:hAnsi="Consolas" w:cs="Courier New"/>
+          <w:color w:val="A9B7C6"/>
+          <w:sz w:val="20"/>
+          <w:szCs w:val="20"/>
+        </w:rPr>
+        <w:t>) {</w:t>
+      </w:r>
+      <w:r>
+        <w:rPr>
+          <w:rFonts w:ascii="Consolas" w:hAnsi="Consolas" w:cs="Courier New"/>
+          <w:color w:val="A9B7C6"/>
+          <w:sz w:val="20"/>
+          <w:szCs w:val="20"/>
+        </w:rPr>
+        <w:br/>
+        <w:t xml:space="preserve">    </w:t>
+      </w:r>
+      <w:proofErr w:type="spellStart"/>
+      <w:r>
+        <w:rPr>
+          <w:rFonts w:ascii="Consolas" w:hAnsi="Consolas" w:cs="Courier New"/>
+          <w:color w:val="9876AA"/>
+          <w:sz w:val="20"/>
+          <w:szCs w:val="20"/>
+        </w:rPr>
+        <w:t>fireStore</w:t>
+      </w:r>
+      <w:r>
+        <w:rPr>
+          <w:rFonts w:ascii="Consolas" w:hAnsi="Consolas" w:cs="Courier New"/>
+          <w:color w:val="A9B7C6"/>
+          <w:sz w:val="20"/>
+          <w:szCs w:val="20"/>
+        </w:rPr>
+        <w:t>.collection</w:t>
+      </w:r>
+      <w:proofErr w:type="spellEnd"/>
+      <w:r>
+        <w:rPr>
+          <w:rFonts w:ascii="Consolas" w:hAnsi="Consolas" w:cs="Courier New"/>
+          <w:color w:val="A9B7C6"/>
+          <w:sz w:val="20"/>
+          <w:szCs w:val="20"/>
+        </w:rPr>
+        <w:t>(</w:t>
+      </w:r>
+      <w:proofErr w:type="spellStart"/>
+      <w:r>
+        <w:rPr>
+          <w:rFonts w:ascii="Consolas" w:hAnsi="Consolas" w:cs="Courier New"/>
+          <w:color w:val="A9B7C6"/>
+          <w:sz w:val="20"/>
+          <w:szCs w:val="20"/>
+        </w:rPr>
+        <w:t>Constants.</w:t>
+      </w:r>
+      <w:r>
+        <w:rPr>
+          <w:rFonts w:ascii="Consolas" w:hAnsi="Consolas" w:cs="Courier New"/>
+          <w:color w:val="9876AA"/>
+          <w:sz w:val="20"/>
+          <w:szCs w:val="20"/>
+        </w:rPr>
+        <w:t>USERS</w:t>
+      </w:r>
+      <w:proofErr w:type="spellEnd"/>
+      <w:r>
+        <w:rPr>
+          <w:rFonts w:ascii="Consolas" w:hAnsi="Consolas" w:cs="Courier New"/>
+          <w:color w:val="A9B7C6"/>
+          <w:sz w:val="20"/>
+          <w:szCs w:val="20"/>
+        </w:rPr>
+        <w:t>)</w:t>
+      </w:r>
+      <w:r>
+        <w:rPr>
+          <w:rFonts w:ascii="Consolas" w:hAnsi="Consolas" w:cs="Courier New"/>
+          <w:color w:val="A9B7C6"/>
+          <w:sz w:val="20"/>
+          <w:szCs w:val="20"/>
+        </w:rPr>
+        <w:br/>
+        <w:t xml:space="preserve">            </w:t>
+      </w:r>
+      <w:r>
+        <w:rPr>
+          <w:rFonts w:ascii="Consolas" w:hAnsi="Consolas" w:cs="Courier New"/>
+          <w:color w:val="A9B7C6"/>
+          <w:sz w:val="20"/>
+          <w:szCs w:val="20"/>
+        </w:rPr>
+        <w:t xml:space="preserve"> </w:t>
+      </w:r>
+      <w:r>
+        <w:rPr>
+          <w:rFonts w:ascii="Consolas" w:hAnsi="Consolas" w:cs="Courier New"/>
+          <w:color w:val="A9B7C6"/>
+          <w:sz w:val="20"/>
+          <w:szCs w:val="20"/>
+        </w:rPr>
+        <w:t>.document(</w:t>
+      </w:r>
+      <w:proofErr w:type="spellStart"/>
+      <w:r>
+        <w:rPr>
+          <w:rFonts w:ascii="Consolas" w:hAnsi="Consolas" w:cs="Courier New"/>
+          <w:color w:val="A9B7C6"/>
+          <w:sz w:val="20"/>
+          <w:szCs w:val="20"/>
+        </w:rPr>
+        <w:t>getCurrentUserID</w:t>
+      </w:r>
+      <w:proofErr w:type="spellEnd"/>
+      <w:r>
+        <w:rPr>
+          <w:rFonts w:ascii="Consolas" w:hAnsi="Consolas" w:cs="Courier New"/>
+          <w:color w:val="A9B7C6"/>
+          <w:sz w:val="20"/>
+          <w:szCs w:val="20"/>
+        </w:rPr>
+        <w:t>()).collection(</w:t>
+      </w:r>
+      <w:proofErr w:type="spellStart"/>
+      <w:r>
+        <w:rPr>
+          <w:rFonts w:ascii="Consolas" w:hAnsi="Consolas" w:cs="Courier New"/>
+          <w:color w:val="A9B7C6"/>
+          <w:sz w:val="20"/>
+          <w:szCs w:val="20"/>
+        </w:rPr>
+        <w:t>Constants.</w:t>
+      </w:r>
+      <w:r>
+        <w:rPr>
+          <w:rFonts w:ascii="Consolas" w:hAnsi="Consolas" w:cs="Courier New"/>
+          <w:color w:val="9876AA"/>
+          <w:sz w:val="20"/>
+          <w:szCs w:val="20"/>
+        </w:rPr>
+        <w:t>ACTIVITIES</w:t>
+      </w:r>
+      <w:proofErr w:type="spellEnd"/>
+      <w:r>
+        <w:rPr>
+          <w:rFonts w:ascii="Consolas" w:hAnsi="Consolas" w:cs="Courier New"/>
+          <w:color w:val="A9B7C6"/>
+          <w:sz w:val="20"/>
+          <w:szCs w:val="20"/>
+        </w:rPr>
+        <w:t>)</w:t>
+      </w:r>
+    </w:p>
+    <w:p>
+      <w:pPr>
+        <w:pStyle w:val="ListParagraph"/>
+        <w:shd w:val="clear" w:color="auto" w:fill="2B2B2B"/>
+        <w:tabs>
+          <w:tab w:val="left" w:pos="916"/>
+          <w:tab w:val="left" w:pos="1832"/>
+          <w:tab w:val="left" w:pos="2748"/>
+          <w:tab w:val="left" w:pos="3664"/>
+          <w:tab w:val="left" w:pos="4580"/>
+          <w:tab w:val="left" w:pos="5496"/>
+          <w:tab w:val="left" w:pos="6412"/>
+          <w:tab w:val="left" w:pos="7328"/>
+          <w:tab w:val="left" w:pos="8244"/>
+          <w:tab w:val="left" w:pos="9160"/>
+          <w:tab w:val="left" w:pos="10076"/>
+          <w:tab w:val="left" w:pos="10992"/>
+          <w:tab w:val="left" w:pos="11908"/>
+          <w:tab w:val="left" w:pos="12824"/>
+          <w:tab w:val="left" w:pos="13740"/>
+          <w:tab w:val="left" w:pos="14656"/>
+        </w:tabs>
+        <w:ind w:left="420"/>
+        <w:rPr>
+          <w:rFonts w:ascii="Consolas" w:hAnsi="Consolas" w:cs="Courier New"/>
+          <w:color w:val="A9B7C6"/>
+          <w:sz w:val="20"/>
+          <w:szCs w:val="20"/>
+        </w:rPr>
+      </w:pPr>
+      <w:r>
+        <w:rPr>
+          <w:rFonts w:ascii="Consolas" w:hAnsi="Consolas" w:cs="Courier New"/>
+          <w:color w:val="A9B7C6"/>
+          <w:sz w:val="20"/>
+          <w:szCs w:val="20"/>
+        </w:rPr>
+        <w:tab/>
+      </w:r>
+      <w:r>
+        <w:rPr>
+          <w:rFonts w:ascii="Consolas" w:hAnsi="Consolas" w:cs="Courier New"/>
+          <w:color w:val="A9B7C6"/>
+          <w:sz w:val="20"/>
+          <w:szCs w:val="20"/>
+        </w:rPr>
+        <w:tab/>
+      </w:r>
+      <w:proofErr w:type="gramStart"/>
+      <w:r>
+        <w:rPr>
+          <w:rFonts w:ascii="Consolas" w:hAnsi="Consolas" w:cs="Courier New"/>
+          <w:color w:val="A9B7C6"/>
+          <w:sz w:val="20"/>
+          <w:szCs w:val="20"/>
+        </w:rPr>
+        <w:t>.document</w:t>
+      </w:r>
+      <w:proofErr w:type="gramEnd"/>
+      <w:r>
+        <w:rPr>
+          <w:rFonts w:ascii="Consolas" w:hAnsi="Consolas" w:cs="Courier New"/>
+          <w:color w:val="A9B7C6"/>
+          <w:sz w:val="20"/>
+          <w:szCs w:val="20"/>
+        </w:rPr>
+        <w:t>(activity.</w:t>
+      </w:r>
+      <w:r>
+        <w:rPr>
+          <w:rFonts w:ascii="Consolas" w:hAnsi="Consolas" w:cs="Courier New"/>
+          <w:color w:val="9876AA"/>
+          <w:sz w:val="20"/>
+          <w:szCs w:val="20"/>
+        </w:rPr>
+        <w:t>name</w:t>
+      </w:r>
+      <w:r>
+        <w:rPr>
+          <w:rFonts w:ascii="Consolas" w:hAnsi="Consolas" w:cs="Courier New"/>
+          <w:color w:val="A9B7C6"/>
+          <w:sz w:val="20"/>
+          <w:szCs w:val="20"/>
+        </w:rPr>
+        <w:t>).set(activity</w:t>
+      </w:r>
+      <w:r>
+        <w:rPr>
+          <w:rFonts w:ascii="Consolas" w:hAnsi="Consolas" w:cs="Courier New"/>
+          <w:color w:val="CC7832"/>
+          <w:sz w:val="20"/>
+          <w:szCs w:val="20"/>
+        </w:rPr>
+        <w:t xml:space="preserve">, </w:t>
+      </w:r>
+      <w:proofErr w:type="spellStart"/>
+      <w:r>
+        <w:rPr>
+          <w:rFonts w:ascii="Consolas" w:hAnsi="Consolas" w:cs="Courier New"/>
+          <w:color w:val="A9B7C6"/>
+          <w:sz w:val="20"/>
+          <w:szCs w:val="20"/>
+        </w:rPr>
+        <w:t>SetOptions.merge</w:t>
+      </w:r>
+      <w:proofErr w:type="spellEnd"/>
+      <w:r>
+        <w:rPr>
+          <w:rFonts w:ascii="Consolas" w:hAnsi="Consolas" w:cs="Courier New"/>
+          <w:color w:val="A9B7C6"/>
+          <w:sz w:val="20"/>
+          <w:szCs w:val="20"/>
+        </w:rPr>
+        <w:t>())</w:t>
+      </w:r>
+      <w:r>
+        <w:rPr>
+          <w:rFonts w:ascii="Consolas" w:hAnsi="Consolas" w:cs="Courier New"/>
+          <w:color w:val="A9B7C6"/>
+          <w:sz w:val="20"/>
+          <w:szCs w:val="20"/>
+        </w:rPr>
+        <w:br/>
+        <w:t xml:space="preserve">            </w:t>
+      </w:r>
+      <w:r>
+        <w:rPr>
+          <w:rFonts w:ascii="Consolas" w:hAnsi="Consolas" w:cs="Courier New"/>
+          <w:color w:val="A9B7C6"/>
+          <w:sz w:val="20"/>
+          <w:szCs w:val="20"/>
+        </w:rPr>
+        <w:t xml:space="preserve"> </w:t>
+      </w:r>
+      <w:r>
+        <w:rPr>
+          <w:rFonts w:ascii="Consolas" w:hAnsi="Consolas" w:cs="Courier New"/>
+          <w:color w:val="A9B7C6"/>
+          <w:sz w:val="20"/>
+          <w:szCs w:val="20"/>
+        </w:rPr>
+        <w:t>.</w:t>
+      </w:r>
+      <w:proofErr w:type="spellStart"/>
+      <w:r>
+        <w:rPr>
+          <w:rFonts w:ascii="Consolas" w:hAnsi="Consolas" w:cs="Courier New"/>
+          <w:color w:val="A9B7C6"/>
+          <w:sz w:val="20"/>
+          <w:szCs w:val="20"/>
+        </w:rPr>
+        <w:t>addOnSuccessListener</w:t>
+      </w:r>
+      <w:proofErr w:type="spellEnd"/>
+      <w:r>
+        <w:rPr>
+          <w:rFonts w:ascii="Consolas" w:hAnsi="Consolas" w:cs="Courier New"/>
+          <w:color w:val="A9B7C6"/>
+          <w:sz w:val="20"/>
+          <w:szCs w:val="20"/>
+        </w:rPr>
+        <w:t xml:space="preserve"> </w:t>
+      </w:r>
+      <w:r>
+        <w:rPr>
+          <w:rFonts w:ascii="Consolas" w:hAnsi="Consolas" w:cs="Courier New"/>
+          <w:b/>
+          <w:bCs/>
+          <w:color w:val="A9B7C6"/>
+          <w:sz w:val="20"/>
+          <w:szCs w:val="20"/>
+        </w:rPr>
+        <w:t>{</w:t>
+      </w:r>
+      <w:r>
+        <w:rPr>
+          <w:rFonts w:ascii="Consolas" w:hAnsi="Consolas" w:cs="Courier New"/>
+          <w:b/>
+          <w:bCs/>
+          <w:color w:val="A9B7C6"/>
+          <w:sz w:val="20"/>
+          <w:szCs w:val="20"/>
+        </w:rPr>
+        <w:br/>
+        <w:t xml:space="preserve">                </w:t>
+      </w:r>
+      <w:proofErr w:type="spellStart"/>
+      <w:r>
+        <w:rPr>
+          <w:rFonts w:ascii="Consolas" w:hAnsi="Consolas" w:cs="Courier New"/>
+          <w:color w:val="A9B7C6"/>
+          <w:sz w:val="20"/>
+          <w:szCs w:val="20"/>
+        </w:rPr>
+        <w:t>Log.d</w:t>
+      </w:r>
+      <w:proofErr w:type="spellEnd"/>
+      <w:r>
+        <w:rPr>
+          <w:rFonts w:ascii="Consolas" w:hAnsi="Consolas" w:cs="Courier New"/>
+          <w:color w:val="A9B7C6"/>
+          <w:sz w:val="20"/>
+          <w:szCs w:val="20"/>
+        </w:rPr>
+        <w:t>(</w:t>
+      </w:r>
+      <w:r>
+        <w:rPr>
+          <w:rFonts w:ascii="Consolas" w:hAnsi="Consolas" w:cs="Courier New"/>
+          <w:color w:val="6A8759"/>
+          <w:sz w:val="20"/>
+          <w:szCs w:val="20"/>
+        </w:rPr>
+        <w:t>"DDDBB"</w:t>
+      </w:r>
+      <w:r>
+        <w:rPr>
+          <w:rFonts w:ascii="Consolas" w:hAnsi="Consolas" w:cs="Courier New"/>
+          <w:color w:val="CC7832"/>
+          <w:sz w:val="20"/>
+          <w:szCs w:val="20"/>
+        </w:rPr>
+        <w:t xml:space="preserve">, </w:t>
+      </w:r>
+      <w:r>
+        <w:rPr>
+          <w:rFonts w:ascii="Consolas" w:hAnsi="Consolas" w:cs="Courier New"/>
+          <w:color w:val="6A8759"/>
+          <w:sz w:val="20"/>
+          <w:szCs w:val="20"/>
+        </w:rPr>
+        <w:t>"Activity saved"</w:t>
+      </w:r>
+      <w:r>
+        <w:rPr>
+          <w:rFonts w:ascii="Consolas" w:hAnsi="Consolas" w:cs="Courier New"/>
+          <w:color w:val="A9B7C6"/>
+          <w:sz w:val="20"/>
+          <w:szCs w:val="20"/>
+        </w:rPr>
+        <w:t>)</w:t>
+      </w:r>
+      <w:r>
+        <w:rPr>
+          <w:rFonts w:ascii="Consolas" w:hAnsi="Consolas" w:cs="Courier New"/>
+          <w:color w:val="A9B7C6"/>
+          <w:sz w:val="20"/>
+          <w:szCs w:val="20"/>
+        </w:rPr>
+        <w:br/>
+        <w:t xml:space="preserve">            </w:t>
+      </w:r>
+      <w:r>
+        <w:rPr>
+          <w:rFonts w:ascii="Consolas" w:hAnsi="Consolas" w:cs="Courier New"/>
+          <w:b/>
+          <w:bCs/>
+          <w:color w:val="A9B7C6"/>
+          <w:sz w:val="20"/>
+          <w:szCs w:val="20"/>
+        </w:rPr>
+        <w:t>}</w:t>
+      </w:r>
+      <w:r>
+        <w:rPr>
+          <w:rFonts w:ascii="Consolas" w:hAnsi="Consolas" w:cs="Courier New"/>
+          <w:b/>
+          <w:bCs/>
+          <w:color w:val="A9B7C6"/>
+          <w:sz w:val="20"/>
+          <w:szCs w:val="20"/>
+        </w:rPr>
+        <w:br/>
+        <w:t xml:space="preserve">            </w:t>
+      </w:r>
+      <w:r>
+        <w:rPr>
+          <w:rFonts w:ascii="Consolas" w:hAnsi="Consolas" w:cs="Courier New"/>
+          <w:color w:val="A9B7C6"/>
+          <w:sz w:val="20"/>
+          <w:szCs w:val="20"/>
+        </w:rPr>
+        <w:t>.</w:t>
+      </w:r>
+      <w:proofErr w:type="spellStart"/>
+      <w:r>
+        <w:rPr>
+          <w:rFonts w:ascii="Consolas" w:hAnsi="Consolas" w:cs="Courier New"/>
+          <w:color w:val="A9B7C6"/>
+          <w:sz w:val="20"/>
+          <w:szCs w:val="20"/>
+        </w:rPr>
+        <w:t>addOnFailureListener</w:t>
+      </w:r>
+      <w:proofErr w:type="spellEnd"/>
+      <w:r>
+        <w:rPr>
+          <w:rFonts w:ascii="Consolas" w:hAnsi="Consolas" w:cs="Courier New"/>
+          <w:b/>
+          <w:bCs/>
+          <w:color w:val="A9B7C6"/>
+          <w:sz w:val="20"/>
+          <w:szCs w:val="20"/>
+        </w:rPr>
+        <w:t xml:space="preserve">{ </w:t>
+      </w:r>
+      <w:r>
+        <w:rPr>
+          <w:rFonts w:ascii="Consolas" w:hAnsi="Consolas" w:cs="Courier New"/>
+          <w:color w:val="A9B7C6"/>
+          <w:sz w:val="20"/>
+          <w:szCs w:val="20"/>
+        </w:rPr>
+        <w:t xml:space="preserve">e </w:t>
+      </w:r>
+      <w:r>
+        <w:rPr>
+          <w:rFonts w:ascii="Consolas" w:hAnsi="Consolas" w:cs="Courier New"/>
+          <w:b/>
+          <w:bCs/>
+          <w:color w:val="A9B7C6"/>
+          <w:sz w:val="20"/>
+          <w:szCs w:val="20"/>
+        </w:rPr>
+        <w:t>-&gt;</w:t>
+      </w:r>
+      <w:r>
+        <w:rPr>
+          <w:rFonts w:ascii="Consolas" w:hAnsi="Consolas" w:cs="Courier New"/>
+          <w:b/>
+          <w:bCs/>
+          <w:color w:val="A9B7C6"/>
+          <w:sz w:val="20"/>
+          <w:szCs w:val="20"/>
+        </w:rPr>
+        <w:br/>
+        <w:t xml:space="preserve">                </w:t>
+      </w:r>
+      <w:proofErr w:type="spellStart"/>
+      <w:r>
+        <w:rPr>
+          <w:rFonts w:ascii="Consolas" w:hAnsi="Consolas" w:cs="Courier New"/>
+          <w:color w:val="A9B7C6"/>
+          <w:sz w:val="20"/>
+          <w:szCs w:val="20"/>
+        </w:rPr>
+        <w:t>Log.e</w:t>
+      </w:r>
+      <w:proofErr w:type="spellEnd"/>
+      <w:r>
+        <w:rPr>
+          <w:rFonts w:ascii="Consolas" w:hAnsi="Consolas" w:cs="Courier New"/>
+          <w:color w:val="A9B7C6"/>
+          <w:sz w:val="20"/>
+          <w:szCs w:val="20"/>
+        </w:rPr>
+        <w:t>(</w:t>
+      </w:r>
+      <w:r>
+        <w:rPr>
+          <w:rFonts w:ascii="Consolas" w:hAnsi="Consolas" w:cs="Courier New"/>
+          <w:color w:val="6A8759"/>
+          <w:sz w:val="20"/>
+          <w:szCs w:val="20"/>
+        </w:rPr>
+        <w:t>"DDDBB"</w:t>
+      </w:r>
+      <w:r>
+        <w:rPr>
+          <w:rFonts w:ascii="Consolas" w:hAnsi="Consolas" w:cs="Courier New"/>
+          <w:color w:val="CC7832"/>
+          <w:sz w:val="20"/>
+          <w:szCs w:val="20"/>
+        </w:rPr>
+        <w:t xml:space="preserve">, </w:t>
+      </w:r>
+      <w:r>
+        <w:rPr>
+          <w:rFonts w:ascii="Consolas" w:hAnsi="Consolas" w:cs="Courier New"/>
+          <w:color w:val="6A8759"/>
+          <w:sz w:val="20"/>
+          <w:szCs w:val="20"/>
+        </w:rPr>
+        <w:t>"activity not saved"</w:t>
+      </w:r>
+      <w:r>
+        <w:rPr>
+          <w:rFonts w:ascii="Consolas" w:hAnsi="Consolas" w:cs="Courier New"/>
+          <w:color w:val="A9B7C6"/>
+          <w:sz w:val="20"/>
+          <w:szCs w:val="20"/>
+        </w:rPr>
+        <w:t>)</w:t>
+      </w:r>
+      <w:r>
+        <w:rPr>
+          <w:rFonts w:ascii="Consolas" w:hAnsi="Consolas" w:cs="Courier New"/>
+          <w:color w:val="A9B7C6"/>
+          <w:sz w:val="20"/>
+          <w:szCs w:val="20"/>
+        </w:rPr>
+        <w:br/>
+        <w:t xml:space="preserve">            </w:t>
+      </w:r>
+      <w:r>
+        <w:rPr>
+          <w:rFonts w:ascii="Consolas" w:hAnsi="Consolas" w:cs="Courier New"/>
+          <w:b/>
+          <w:bCs/>
+          <w:color w:val="A9B7C6"/>
+          <w:sz w:val="20"/>
+          <w:szCs w:val="20"/>
+        </w:rPr>
+        <w:t>}</w:t>
+      </w:r>
+      <w:r>
+        <w:rPr>
+          <w:rFonts w:ascii="Consolas" w:hAnsi="Consolas" w:cs="Courier New"/>
+          <w:b/>
+          <w:bCs/>
+          <w:color w:val="A9B7C6"/>
+          <w:sz w:val="20"/>
+          <w:szCs w:val="20"/>
+        </w:rPr>
+        <w:br/>
+      </w:r>
+      <w:r>
+        <w:rPr>
+          <w:rFonts w:ascii="Consolas" w:hAnsi="Consolas" w:cs="Courier New"/>
+          <w:color w:val="A9B7C6"/>
+          <w:sz w:val="20"/>
+          <w:szCs w:val="20"/>
+        </w:rPr>
+        <w:t>}</w:t>
+      </w:r>
+    </w:p>
+    <w:p>
+      <w:pPr>
+        <w:pStyle w:val="ListParagraph"/>
+        <w:ind w:left="420"/>
+      </w:pPr>
+    </w:p>
+    <w:p>
+      <w:pPr>
+        <w:pStyle w:val="ListParagraph"/>
+        <w:ind w:left="420"/>
+      </w:pPr>
+    </w:p>
+    <w:p>
+      <w:pPr>
+        <w:pStyle w:val="ListParagraph"/>
+        <w:ind w:left="420"/>
+      </w:pPr>
+    </w:p>
+    <w:p>
+      <w:pPr>
+        <w:pStyle w:val="ListParagraph"/>
+        <w:ind w:left="420"/>
+      </w:pPr>
+    </w:p>
+    <w:p>
+      <w:r>
+        <w:t>Parsing the record data</w:t>
+      </w:r>
+    </w:p>
+    <w:p>
+      <w:pPr>
+        <w:pStyle w:val="ListParagraph"/>
+        <w:ind w:left="420"/>
+      </w:pPr>
+    </w:p>
+    <w:p>
+      <w:pPr>
+        <w:pStyle w:val="ListParagraph"/>
+        <w:ind w:left="420"/>
+      </w:pPr>
+      <w:r>
+        <w:t xml:space="preserve">The chronometer view displays the data in a text format which means that the recorder time spent in an activity was a string. Since the author needed to use this data for calculation later in the application development, a parser was needed to be implemented that could </w:t>
+      </w:r>
+      <w:r>
+        <w:t>take</w:t>
+      </w:r>
+      <w:r>
+        <w:t xml:space="preserve"> the string </w:t>
+      </w:r>
+      <w:r>
+        <w:t xml:space="preserve">time </w:t>
+      </w:r>
+      <w:r>
+        <w:t xml:space="preserve">format of mm: ss or </w:t>
+      </w:r>
+      <w:proofErr w:type="spellStart"/>
+      <w:r>
+        <w:t>hh:</w:t>
+      </w:r>
+      <w:proofErr w:type="gramStart"/>
+      <w:r>
+        <w:t>mm:ss</w:t>
+      </w:r>
+      <w:proofErr w:type="spellEnd"/>
+      <w:proofErr w:type="gramEnd"/>
+      <w:r>
+        <w:t xml:space="preserve"> </w:t>
+      </w:r>
+      <w:r>
+        <w:t xml:space="preserve">and convert it </w:t>
+      </w:r>
+      <w:r>
+        <w:t xml:space="preserve">to a </w:t>
+      </w:r>
+      <w:r>
+        <w:t>number</w:t>
+      </w:r>
+      <w:r>
+        <w:t xml:space="preserve"> value</w:t>
+      </w:r>
+      <w:r>
+        <w:t>. The parser split the time string at every ‘’:’’ and store it in an array</w:t>
+      </w:r>
+      <w:r>
+        <w:t xml:space="preserve">, and according to the string size the time in parsed into seconds and returned as long value.  The implemented code is available in the </w:t>
+      </w:r>
+      <w:proofErr w:type="gramStart"/>
+      <w:r>
+        <w:rPr>
+          <w:b/>
+          <w:bCs/>
+        </w:rPr>
+        <w:t>appendix .</w:t>
+      </w:r>
+      <w:proofErr w:type="gramEnd"/>
+    </w:p>
+    <w:p>
+      <w:pPr>
+        <w:pStyle w:val="ListParagraph"/>
+        <w:ind w:left="420"/>
+      </w:pPr>
+    </w:p>
+    <w:p>
+      <w:r>
+        <w:t xml:space="preserve">custom App bar: </w:t>
+      </w:r>
+    </w:p>
+    <w:p/>
+    <w:p>
+      <w:pPr>
+        <w:pStyle w:val="ListParagraph"/>
+        <w:ind w:left="420"/>
+      </w:pPr>
+      <w:r>
+        <w:t xml:space="preserve">To enhance the look of the application, the default app bar was eliminated as it looked outdated, instead a custom app bar was designed and implemented. </w:t>
+      </w:r>
+      <w:r>
+        <w:t xml:space="preserve">It was designed according to the screen functionality and then implemented in the Kotlin activity class file by a function called </w:t>
+      </w:r>
+      <w:proofErr w:type="spellStart"/>
+      <w:r>
+        <w:t>setupActioBar</w:t>
+      </w:r>
+      <w:proofErr w:type="spellEnd"/>
+      <w:r>
+        <w:t xml:space="preserve">. </w:t>
+      </w:r>
+    </w:p>
+    <w:p>
+      <w:pPr>
+        <w:pStyle w:val="ListParagraph"/>
+        <w:ind w:left="420"/>
+      </w:pPr>
+    </w:p>
+    <w:p>
+      <w:r>
+        <w:t>App Navigation Drawer</w:t>
+      </w:r>
+    </w:p>
+    <w:p>
+      <w:pPr>
+        <w:pStyle w:val="ListParagraph"/>
+        <w:ind w:left="420"/>
+      </w:pPr>
+    </w:p>
+    <w:p>
+      <w:pPr>
+        <w:pStyle w:val="ListParagraph"/>
+        <w:ind w:left="420"/>
+      </w:pPr>
+      <w:r>
+        <w:rPr>
+          <w:noProof/>
+        </w:rPr>
+        <w:drawing>
+          <wp:anchor distT="0" distB="0" distL="114300" distR="114300" simplePos="0" relativeHeight="251668480" behindDoc="1" locked="0" layoutInCell="1" allowOverlap="1" wp14:anchorId="24379216" wp14:editId="63ED927A">
+            <wp:simplePos x="0" y="0"/>
+            <wp:positionH relativeFrom="column">
+              <wp:posOffset>5210175</wp:posOffset>
+            </wp:positionH>
+            <wp:positionV relativeFrom="paragraph">
+              <wp:posOffset>9636</wp:posOffset>
+            </wp:positionV>
+            <wp:extent cx="983615" cy="1852295"/>
+            <wp:effectExtent l="0" t="0" r="6985" b="0"/>
+            <wp:wrapTight wrapText="bothSides">
+              <wp:wrapPolygon edited="0">
+                <wp:start x="0" y="0"/>
+                <wp:lineTo x="0" y="21326"/>
+                <wp:lineTo x="21335" y="21326"/>
+                <wp:lineTo x="21335" y="0"/>
+                <wp:lineTo x="0" y="0"/>
+              </wp:wrapPolygon>
+            </wp:wrapTight>
+            <wp:docPr id="41" name="Picture 41"/>
+            <wp:cNvGraphicFramePr>
+              <a:graphicFrameLocks xmlns:a="http://schemas.openxmlformats.org/drawingml/2006/main" noChangeAspect="1"/>
+            </wp:cNvGraphicFramePr>
+            <a:graphic xmlns:a="http://schemas.openxmlformats.org/drawingml/2006/main">
+              <a:graphicData uri="http://schemas.openxmlformats.org/drawingml/2006/picture">
+                <pic:pic xmlns:pic="http://schemas.openxmlformats.org/drawingml/2006/picture">
+                  <pic:nvPicPr>
+                    <pic:cNvPr id="1" name=""/>
+                    <pic:cNvPicPr/>
+                  </pic:nvPicPr>
+                  <pic:blipFill rotWithShape="1">
+                    <a:blip r:embed="rId19" cstate="print">
+                      <a:extLst>
+                        <a:ext uri="{28A0092B-C50C-407E-A947-70E740481C1C}">
+                          <a14:useLocalDpi xmlns:a14="http://schemas.microsoft.com/office/drawing/2010/main" val="0"/>
+                        </a:ext>
+                      </a:extLst>
+                    </a:blip>
+                    <a:srcRect l="4726" t="7914" r="5484" b="12414"/>
+                    <a:stretch/>
+                  </pic:blipFill>
+                  <pic:spPr bwMode="auto">
+                    <a:xfrm>
+                      <a:off x="0" y="0"/>
+                      <a:ext cx="983615" cy="1852295"/>
+                    </a:xfrm>
+                    <a:prstGeom prst="rect">
+                      <a:avLst/>
+                    </a:prstGeom>
+                    <a:ln>
+                      <a:noFill/>
+                    </a:ln>
+                    <a:extLst>
+                      <a:ext uri="{53640926-AAD7-44D8-BBD7-CCE9431645EC}">
+                        <a14:shadowObscured xmlns:a14="http://schemas.microsoft.com/office/drawing/2010/main"/>
+                      </a:ext>
+                    </a:extLst>
+                  </pic:spPr>
+                </pic:pic>
+              </a:graphicData>
+            </a:graphic>
+            <wp14:sizeRelH relativeFrom="margin">
+              <wp14:pctWidth>0</wp14:pctWidth>
+            </wp14:sizeRelH>
+            <wp14:sizeRelV relativeFrom="margin">
+              <wp14:pctHeight>0</wp14:pctHeight>
+            </wp14:sizeRelV>
+          </wp:anchor>
+        </w:drawing>
+      </w:r>
+      <w:r>
+        <w:t xml:space="preserve">An app navigation drawer was implemented after completing all the home screen features, to allow users easy navigation between other screens of the application. Different navigation techniques are available for android such as top app bar menu navigation, toolbar sliding menu navigation, sliding navigation drawer and bottom navigation. Out of these, sliding the navigation drawer was considered </w:t>
+      </w:r>
+      <w:r>
+        <w:t>optimal</w:t>
+      </w:r>
+      <w:r>
+        <w:t xml:space="preserve"> approach. It is simple and easy to recognise since it is implemented by most android application</w:t>
+      </w:r>
+      <w:r>
+        <w:t xml:space="preserve">, also the application is profile based so the navigation drawer can display user image and name on the navigation header. The navigation drawer is a UI panel </w:t>
+      </w:r>
+      <w:r>
+        <w:t xml:space="preserve">that displays all the application screen name that users can jump to.  </w:t>
+      </w:r>
+      <w:r>
+        <w:t>The drawer appears when the user touches the</w:t>
+      </w:r>
+      <w:r>
+        <w:t xml:space="preserve"> </w:t>
+      </w:r>
+      <w:r>
+        <w:t>three</w:t>
+      </w:r>
+      <w:r>
+        <w:t xml:space="preserve"> </w:t>
+      </w:r>
+      <w:r>
+        <w:t xml:space="preserve">lined </w:t>
+      </w:r>
+      <w:r>
+        <w:t>icon</w:t>
+      </w:r>
+      <w:r>
+        <w:t xml:space="preserve"> in the app bar or </w:t>
+      </w:r>
+      <w:r>
+        <w:t xml:space="preserve">simply </w:t>
+      </w:r>
+      <w:r>
+        <w:t>when the user swipes a finger from the left edge of the screen.</w:t>
+      </w:r>
+    </w:p>
+    <w:p>
+      <w:pPr>
+        <w:pStyle w:val="ListParagraph"/>
+        <w:ind w:left="420"/>
+      </w:pPr>
+    </w:p>
+    <w:p>
+      <w:pPr>
+        <w:pStyle w:val="ListParagraph"/>
+        <w:ind w:left="420"/>
+      </w:pPr>
+      <w:r>
+        <w:t>First the custom navigation drawer header was designed in a xml file called nav_header.xml with a circular image view that would hold the user’s images and name</w:t>
+      </w:r>
+      <w:r>
+        <w:t xml:space="preserve"> and the navigation body </w:t>
+      </w:r>
+      <w:r>
+        <w:lastRenderedPageBreak/>
+        <w:t xml:space="preserve">UI was implemented in the activity_trmai.xml inside a navigation view. </w:t>
+      </w:r>
+      <w:r>
+        <w:t>The menu list was set in the drawer_m</w:t>
+      </w:r>
+      <w:r>
+        <w:t>e</w:t>
+      </w:r>
+      <w:r>
+        <w:t>nu.xml file in the res/menu folder</w:t>
+      </w:r>
+      <w:r>
+        <w:t xml:space="preserve"> and referenced in the navigation view</w:t>
+      </w:r>
+      <w:r>
+        <w:t xml:space="preserve">. </w:t>
+      </w:r>
+    </w:p>
+    <w:p>
+      <w:pPr>
+        <w:pStyle w:val="ListParagraph"/>
+        <w:ind w:left="420"/>
+      </w:pPr>
+    </w:p>
+    <w:p>
+      <w:pPr>
+        <w:pStyle w:val="ListParagraph"/>
+        <w:ind w:left="420"/>
+      </w:pPr>
+      <w:r>
+        <w:t xml:space="preserve">The functionality of taking the user to the clicked menu option was implemented by overriding the </w:t>
+      </w:r>
+      <w:proofErr w:type="spellStart"/>
+      <w:r>
+        <w:t>onNavigationItemSeleceted</w:t>
+      </w:r>
+      <w:proofErr w:type="spellEnd"/>
+      <w:r>
+        <w:t xml:space="preserve"> method of the build in Navigation class, code is found in the </w:t>
+      </w:r>
+      <w:proofErr w:type="gramStart"/>
+      <w:r>
+        <w:rPr>
+          <w:b/>
+          <w:bCs/>
+        </w:rPr>
+        <w:t>appendix .</w:t>
+      </w:r>
+      <w:proofErr w:type="gramEnd"/>
+      <w:r>
+        <w:t xml:space="preserve"> </w:t>
+      </w:r>
+      <w:proofErr w:type="spellStart"/>
+      <w:r>
+        <w:t>setNavigationItemSelectedListener</w:t>
+      </w:r>
+      <w:proofErr w:type="spellEnd"/>
+    </w:p>
+    <w:p>
+      <w:pPr>
+        <w:pStyle w:val="ListParagraph"/>
+        <w:ind w:left="420"/>
+      </w:pPr>
+    </w:p>
+    <w:p>
+      <w:pPr>
+        <w:pStyle w:val="ListParagraph"/>
+        <w:ind w:left="420"/>
+      </w:pPr>
+      <w:r>
+        <w:t xml:space="preserve">The sliding </w:t>
+      </w:r>
+      <w:r>
+        <w:t xml:space="preserve">toggle drawer was implemented using the </w:t>
+      </w:r>
+      <w:proofErr w:type="spellStart"/>
+      <w:r>
+        <w:t>GravityCompat</w:t>
+      </w:r>
+      <w:proofErr w:type="spellEnd"/>
+      <w:r>
+        <w:t xml:space="preserve"> class. It was passed to the icon listener of the custom Action Bar: </w:t>
+      </w:r>
+    </w:p>
+    <w:p>
+      <w:pPr>
+        <w:pStyle w:val="ListParagraph"/>
+        <w:shd w:val="clear" w:color="auto" w:fill="2B2B2B"/>
+        <w:tabs>
+          <w:tab w:val="left" w:pos="916"/>
+          <w:tab w:val="left" w:pos="1832"/>
+          <w:tab w:val="left" w:pos="2748"/>
+          <w:tab w:val="left" w:pos="3664"/>
+          <w:tab w:val="left" w:pos="4580"/>
+          <w:tab w:val="left" w:pos="5496"/>
+          <w:tab w:val="left" w:pos="6412"/>
+          <w:tab w:val="left" w:pos="7328"/>
+          <w:tab w:val="left" w:pos="8244"/>
+          <w:tab w:val="left" w:pos="9160"/>
+          <w:tab w:val="left" w:pos="10076"/>
+          <w:tab w:val="left" w:pos="10992"/>
+          <w:tab w:val="left" w:pos="11908"/>
+          <w:tab w:val="left" w:pos="12824"/>
+          <w:tab w:val="left" w:pos="13740"/>
+          <w:tab w:val="left" w:pos="14656"/>
+        </w:tabs>
+        <w:rPr>
+          <w:rFonts w:ascii="Consolas" w:hAnsi="Consolas" w:cs="Courier New"/>
+          <w:color w:val="A9B7C6"/>
+          <w:sz w:val="20"/>
+          <w:szCs w:val="20"/>
+        </w:rPr>
+      </w:pPr>
+      <w:r>
+        <w:rPr>
+          <w:rFonts w:ascii="Consolas" w:hAnsi="Consolas" w:cs="Courier New"/>
+          <w:color w:val="CC7832"/>
+          <w:sz w:val="20"/>
+          <w:szCs w:val="20"/>
+        </w:rPr>
+        <w:t xml:space="preserve">private fun </w:t>
+      </w:r>
+      <w:proofErr w:type="spellStart"/>
+      <w:proofErr w:type="gramStart"/>
+      <w:r>
+        <w:rPr>
+          <w:rFonts w:ascii="Consolas" w:hAnsi="Consolas" w:cs="Courier New"/>
+          <w:color w:val="FFC66D"/>
+          <w:sz w:val="20"/>
+          <w:szCs w:val="20"/>
+        </w:rPr>
+        <w:t>toggleDrawer</w:t>
+      </w:r>
+      <w:proofErr w:type="spellEnd"/>
+      <w:r>
+        <w:rPr>
+          <w:rFonts w:ascii="Consolas" w:hAnsi="Consolas" w:cs="Courier New"/>
+          <w:color w:val="A9B7C6"/>
+          <w:sz w:val="20"/>
+          <w:szCs w:val="20"/>
+        </w:rPr>
+        <w:t>(</w:t>
+      </w:r>
+      <w:proofErr w:type="gramEnd"/>
+      <w:r>
+        <w:rPr>
+          <w:rFonts w:ascii="Consolas" w:hAnsi="Consolas" w:cs="Courier New"/>
+          <w:color w:val="A9B7C6"/>
+          <w:sz w:val="20"/>
+          <w:szCs w:val="20"/>
+        </w:rPr>
+        <w:t>) {</w:t>
+      </w:r>
+      <w:r>
+        <w:rPr>
+          <w:rFonts w:ascii="Consolas" w:hAnsi="Consolas" w:cs="Courier New"/>
+          <w:color w:val="A9B7C6"/>
+          <w:sz w:val="20"/>
+          <w:szCs w:val="20"/>
+        </w:rPr>
+        <w:br/>
+        <w:t xml:space="preserve">    </w:t>
+      </w:r>
+      <w:r>
+        <w:rPr>
+          <w:rFonts w:ascii="Consolas" w:hAnsi="Consolas" w:cs="Courier New"/>
+          <w:color w:val="CC7832"/>
+          <w:sz w:val="20"/>
+          <w:szCs w:val="20"/>
+        </w:rPr>
+        <w:t xml:space="preserve">if </w:t>
+      </w:r>
+      <w:r>
+        <w:rPr>
+          <w:rFonts w:ascii="Consolas" w:hAnsi="Consolas" w:cs="Courier New"/>
+          <w:color w:val="A9B7C6"/>
+          <w:sz w:val="20"/>
+          <w:szCs w:val="20"/>
+        </w:rPr>
+        <w:t>(</w:t>
+      </w:r>
+      <w:proofErr w:type="spellStart"/>
+      <w:r>
+        <w:rPr>
+          <w:rFonts w:ascii="Consolas" w:hAnsi="Consolas" w:cs="Courier New"/>
+          <w:color w:val="A9B7C6"/>
+          <w:sz w:val="20"/>
+          <w:szCs w:val="20"/>
+        </w:rPr>
+        <w:t>drawer_layout.isDrawerOpen</w:t>
+      </w:r>
+      <w:proofErr w:type="spellEnd"/>
+      <w:r>
+        <w:rPr>
+          <w:rFonts w:ascii="Consolas" w:hAnsi="Consolas" w:cs="Courier New"/>
+          <w:color w:val="A9B7C6"/>
+          <w:sz w:val="20"/>
+          <w:szCs w:val="20"/>
+        </w:rPr>
+        <w:t>(</w:t>
+      </w:r>
+      <w:proofErr w:type="spellStart"/>
+      <w:r>
+        <w:rPr>
+          <w:rFonts w:ascii="Consolas" w:hAnsi="Consolas" w:cs="Courier New"/>
+          <w:color w:val="A9B7C6"/>
+          <w:sz w:val="20"/>
+          <w:szCs w:val="20"/>
+        </w:rPr>
+        <w:t>GravityCompat.</w:t>
+      </w:r>
+      <w:r>
+        <w:rPr>
+          <w:rFonts w:ascii="Consolas" w:hAnsi="Consolas" w:cs="Courier New"/>
+          <w:i/>
+          <w:iCs/>
+          <w:color w:val="9876AA"/>
+          <w:sz w:val="20"/>
+          <w:szCs w:val="20"/>
+        </w:rPr>
+        <w:t>START</w:t>
+      </w:r>
+      <w:proofErr w:type="spellEnd"/>
+      <w:r>
+        <w:rPr>
+          <w:rFonts w:ascii="Consolas" w:hAnsi="Consolas" w:cs="Courier New"/>
+          <w:color w:val="A9B7C6"/>
+          <w:sz w:val="20"/>
+          <w:szCs w:val="20"/>
+        </w:rPr>
+        <w:t>)) {</w:t>
+      </w:r>
+      <w:r>
+        <w:rPr>
+          <w:rFonts w:ascii="Consolas" w:hAnsi="Consolas" w:cs="Courier New"/>
+          <w:color w:val="A9B7C6"/>
+          <w:sz w:val="20"/>
+          <w:szCs w:val="20"/>
+        </w:rPr>
+        <w:br/>
+        <w:t xml:space="preserve">        </w:t>
+      </w:r>
+      <w:proofErr w:type="spellStart"/>
+      <w:r>
+        <w:rPr>
+          <w:rFonts w:ascii="Consolas" w:hAnsi="Consolas" w:cs="Courier New"/>
+          <w:color w:val="A9B7C6"/>
+          <w:sz w:val="20"/>
+          <w:szCs w:val="20"/>
+        </w:rPr>
+        <w:t>drawer_layout.closeDrawer</w:t>
+      </w:r>
+      <w:proofErr w:type="spellEnd"/>
+      <w:r>
+        <w:rPr>
+          <w:rFonts w:ascii="Consolas" w:hAnsi="Consolas" w:cs="Courier New"/>
+          <w:color w:val="A9B7C6"/>
+          <w:sz w:val="20"/>
+          <w:szCs w:val="20"/>
+        </w:rPr>
+        <w:t>(</w:t>
+      </w:r>
+      <w:proofErr w:type="spellStart"/>
+      <w:r>
+        <w:rPr>
+          <w:rFonts w:ascii="Consolas" w:hAnsi="Consolas" w:cs="Courier New"/>
+          <w:color w:val="A9B7C6"/>
+          <w:sz w:val="20"/>
+          <w:szCs w:val="20"/>
+        </w:rPr>
+        <w:t>GravityCompat.</w:t>
+      </w:r>
+      <w:r>
+        <w:rPr>
+          <w:rFonts w:ascii="Consolas" w:hAnsi="Consolas" w:cs="Courier New"/>
+          <w:i/>
+          <w:iCs/>
+          <w:color w:val="9876AA"/>
+          <w:sz w:val="20"/>
+          <w:szCs w:val="20"/>
+        </w:rPr>
+        <w:t>START</w:t>
+      </w:r>
+      <w:proofErr w:type="spellEnd"/>
+      <w:r>
+        <w:rPr>
+          <w:rFonts w:ascii="Consolas" w:hAnsi="Consolas" w:cs="Courier New"/>
+          <w:color w:val="A9B7C6"/>
+          <w:sz w:val="20"/>
+          <w:szCs w:val="20"/>
+        </w:rPr>
+        <w:t>)</w:t>
+      </w:r>
+      <w:r>
+        <w:rPr>
+          <w:rFonts w:ascii="Consolas" w:hAnsi="Consolas" w:cs="Courier New"/>
+          <w:color w:val="A9B7C6"/>
+          <w:sz w:val="20"/>
+          <w:szCs w:val="20"/>
+        </w:rPr>
+        <w:br/>
+        <w:t xml:space="preserve">    } </w:t>
+      </w:r>
+      <w:r>
+        <w:rPr>
+          <w:rFonts w:ascii="Consolas" w:hAnsi="Consolas" w:cs="Courier New"/>
+          <w:color w:val="CC7832"/>
+          <w:sz w:val="20"/>
+          <w:szCs w:val="20"/>
+        </w:rPr>
+        <w:t xml:space="preserve">else </w:t>
+      </w:r>
+      <w:r>
+        <w:rPr>
+          <w:rFonts w:ascii="Consolas" w:hAnsi="Consolas" w:cs="Courier New"/>
+          <w:color w:val="A9B7C6"/>
+          <w:sz w:val="20"/>
+          <w:szCs w:val="20"/>
+        </w:rPr>
+        <w:t>{</w:t>
+      </w:r>
+      <w:r>
+        <w:rPr>
+          <w:rFonts w:ascii="Consolas" w:hAnsi="Consolas" w:cs="Courier New"/>
+          <w:color w:val="A9B7C6"/>
+          <w:sz w:val="20"/>
+          <w:szCs w:val="20"/>
+        </w:rPr>
+        <w:br/>
+        <w:t xml:space="preserve">        </w:t>
+      </w:r>
+      <w:proofErr w:type="spellStart"/>
+      <w:r>
+        <w:rPr>
+          <w:rFonts w:ascii="Consolas" w:hAnsi="Consolas" w:cs="Courier New"/>
+          <w:color w:val="A9B7C6"/>
+          <w:sz w:val="20"/>
+          <w:szCs w:val="20"/>
+        </w:rPr>
+        <w:t>drawer_layout.openDrawer</w:t>
+      </w:r>
+      <w:proofErr w:type="spellEnd"/>
+      <w:r>
+        <w:rPr>
+          <w:rFonts w:ascii="Consolas" w:hAnsi="Consolas" w:cs="Courier New"/>
+          <w:color w:val="A9B7C6"/>
+          <w:sz w:val="20"/>
+          <w:szCs w:val="20"/>
+        </w:rPr>
+        <w:t>(</w:t>
+      </w:r>
+      <w:proofErr w:type="spellStart"/>
+      <w:r>
+        <w:rPr>
+          <w:rFonts w:ascii="Consolas" w:hAnsi="Consolas" w:cs="Courier New"/>
+          <w:color w:val="A9B7C6"/>
+          <w:sz w:val="20"/>
+          <w:szCs w:val="20"/>
+        </w:rPr>
+        <w:t>GravityCompat.</w:t>
+      </w:r>
+      <w:r>
+        <w:rPr>
+          <w:rFonts w:ascii="Consolas" w:hAnsi="Consolas" w:cs="Courier New"/>
+          <w:i/>
+          <w:iCs/>
+          <w:color w:val="9876AA"/>
+          <w:sz w:val="20"/>
+          <w:szCs w:val="20"/>
+        </w:rPr>
+        <w:t>START</w:t>
+      </w:r>
+      <w:proofErr w:type="spellEnd"/>
+      <w:r>
+        <w:rPr>
+          <w:rFonts w:ascii="Consolas" w:hAnsi="Consolas" w:cs="Courier New"/>
+          <w:color w:val="A9B7C6"/>
+          <w:sz w:val="20"/>
+          <w:szCs w:val="20"/>
+        </w:rPr>
+        <w:t>)</w:t>
+      </w:r>
+      <w:r>
+        <w:rPr>
+          <w:rFonts w:ascii="Consolas" w:hAnsi="Consolas" w:cs="Courier New"/>
+          <w:color w:val="A9B7C6"/>
+          <w:sz w:val="20"/>
+          <w:szCs w:val="20"/>
+        </w:rPr>
+        <w:br/>
+        <w:t xml:space="preserve">    }</w:t>
+      </w:r>
+      <w:r>
+        <w:rPr>
+          <w:rFonts w:ascii="Consolas" w:hAnsi="Consolas" w:cs="Courier New"/>
+          <w:color w:val="A9B7C6"/>
+          <w:sz w:val="20"/>
+          <w:szCs w:val="20"/>
+        </w:rPr>
+        <w:br/>
+        <w:t>}</w:t>
+      </w:r>
+    </w:p>
+    <w:p>
+      <w:pPr>
+        <w:pStyle w:val="ListParagraph"/>
+        <w:ind w:left="420"/>
+      </w:pPr>
+    </w:p>
+    <w:p/>
+    <w:p>
+      <w:pPr>
+        <w:pStyle w:val="ListParagraph"/>
+        <w:ind w:left="420"/>
+      </w:pPr>
+    </w:p>
+    <w:p>
+      <w:r>
+        <w:t>Populate Navigation header</w:t>
+      </w:r>
+    </w:p>
+    <w:p/>
+    <w:p>
+      <w:pPr>
+        <w:pStyle w:val="ListParagraph"/>
+        <w:ind w:left="420"/>
+      </w:pPr>
+      <w:r>
+        <w:t>The navigation header was updated according to the user logged in</w:t>
+      </w:r>
+      <w:r>
+        <w:t xml:space="preserve">, as shown </w:t>
+      </w:r>
+      <w:r>
+        <w:rPr>
+          <w:b/>
+          <w:bCs/>
+        </w:rPr>
+        <w:t xml:space="preserve">in </w:t>
+      </w:r>
+      <w:proofErr w:type="gramStart"/>
+      <w:r>
+        <w:rPr>
+          <w:b/>
+          <w:bCs/>
+        </w:rPr>
+        <w:t>Appendix</w:t>
+      </w:r>
+      <w:r>
+        <w:t xml:space="preserve"> </w:t>
+      </w:r>
+      <w:r>
+        <w:t>.</w:t>
+      </w:r>
+      <w:proofErr w:type="gramEnd"/>
+      <w:r>
+        <w:t xml:space="preserve"> it was done by retrieving the user data from the </w:t>
+      </w:r>
+      <w:proofErr w:type="spellStart"/>
+      <w:r>
+        <w:t>firestore</w:t>
+      </w:r>
+      <w:proofErr w:type="spellEnd"/>
+      <w:r>
+        <w:t xml:space="preserve">, a function called </w:t>
+      </w:r>
+      <w:proofErr w:type="spellStart"/>
+      <w:r>
+        <w:t>getCurrentUserID</w:t>
+      </w:r>
+      <w:proofErr w:type="spellEnd"/>
+      <w:r>
+        <w:t xml:space="preserve"> was defined that queries from the authentication server and return the current user logged in:</w:t>
+      </w:r>
+    </w:p>
+    <w:p>
+      <w:pPr>
+        <w:pStyle w:val="ListParagraph"/>
+        <w:shd w:val="clear" w:color="auto" w:fill="2B2B2B"/>
+        <w:tabs>
+          <w:tab w:val="left" w:pos="916"/>
+          <w:tab w:val="left" w:pos="1832"/>
+          <w:tab w:val="left" w:pos="2748"/>
+          <w:tab w:val="left" w:pos="3664"/>
+          <w:tab w:val="left" w:pos="4580"/>
+          <w:tab w:val="left" w:pos="5496"/>
+          <w:tab w:val="left" w:pos="6412"/>
+          <w:tab w:val="left" w:pos="7328"/>
+          <w:tab w:val="left" w:pos="8244"/>
+          <w:tab w:val="left" w:pos="9160"/>
+          <w:tab w:val="left" w:pos="10076"/>
+          <w:tab w:val="left" w:pos="10992"/>
+          <w:tab w:val="left" w:pos="11908"/>
+          <w:tab w:val="left" w:pos="12824"/>
+          <w:tab w:val="left" w:pos="13740"/>
+          <w:tab w:val="left" w:pos="14656"/>
+        </w:tabs>
+        <w:rPr>
+          <w:rFonts w:ascii="Consolas" w:hAnsi="Consolas" w:cs="Courier New"/>
+          <w:color w:val="A9B7C6"/>
+          <w:sz w:val="20"/>
+          <w:szCs w:val="20"/>
+        </w:rPr>
+      </w:pPr>
+      <w:r>
+        <w:rPr>
+          <w:rFonts w:ascii="Consolas" w:hAnsi="Consolas" w:cs="Courier New"/>
+          <w:color w:val="CC7832"/>
+          <w:sz w:val="20"/>
+          <w:szCs w:val="20"/>
+        </w:rPr>
+        <w:t xml:space="preserve">fun </w:t>
+      </w:r>
+      <w:proofErr w:type="spellStart"/>
+      <w:proofErr w:type="gramStart"/>
+      <w:r>
+        <w:rPr>
+          <w:rFonts w:ascii="Consolas" w:hAnsi="Consolas" w:cs="Courier New"/>
+          <w:color w:val="FFC66D"/>
+          <w:sz w:val="20"/>
+          <w:szCs w:val="20"/>
+        </w:rPr>
+        <w:t>getCurrentUserID</w:t>
+      </w:r>
+      <w:proofErr w:type="spellEnd"/>
+      <w:r>
+        <w:rPr>
+          <w:rFonts w:ascii="Consolas" w:hAnsi="Consolas" w:cs="Courier New"/>
+          <w:color w:val="A9B7C6"/>
+          <w:sz w:val="20"/>
+          <w:szCs w:val="20"/>
+        </w:rPr>
+        <w:t>(</w:t>
+      </w:r>
+      <w:proofErr w:type="gramEnd"/>
+      <w:r>
+        <w:rPr>
+          <w:rFonts w:ascii="Consolas" w:hAnsi="Consolas" w:cs="Courier New"/>
+          <w:color w:val="A9B7C6"/>
+          <w:sz w:val="20"/>
+          <w:szCs w:val="20"/>
+        </w:rPr>
+        <w:t>) : String  {</w:t>
+      </w:r>
+      <w:r>
+        <w:rPr>
+          <w:rFonts w:ascii="Consolas" w:hAnsi="Consolas" w:cs="Courier New"/>
+          <w:color w:val="A9B7C6"/>
+          <w:sz w:val="20"/>
+          <w:szCs w:val="20"/>
+        </w:rPr>
+        <w:br/>
+        <w:t xml:space="preserve">    </w:t>
+      </w:r>
+      <w:r>
+        <w:rPr>
+          <w:rFonts w:ascii="Consolas" w:hAnsi="Consolas" w:cs="Courier New"/>
+          <w:color w:val="CC7832"/>
+          <w:sz w:val="20"/>
+          <w:szCs w:val="20"/>
+        </w:rPr>
+        <w:t xml:space="preserve">var </w:t>
+      </w:r>
+      <w:proofErr w:type="spellStart"/>
+      <w:r>
+        <w:rPr>
+          <w:rFonts w:ascii="Consolas" w:hAnsi="Consolas" w:cs="Courier New"/>
+          <w:color w:val="A9B7C6"/>
+          <w:sz w:val="20"/>
+          <w:szCs w:val="20"/>
+        </w:rPr>
+        <w:t>currentUser</w:t>
+      </w:r>
+      <w:proofErr w:type="spellEnd"/>
+      <w:r>
+        <w:rPr>
+          <w:rFonts w:ascii="Consolas" w:hAnsi="Consolas" w:cs="Courier New"/>
+          <w:color w:val="A9B7C6"/>
+          <w:sz w:val="20"/>
+          <w:szCs w:val="20"/>
+        </w:rPr>
+        <w:t xml:space="preserve"> = </w:t>
+      </w:r>
+      <w:proofErr w:type="spellStart"/>
+      <w:r>
+        <w:rPr>
+          <w:rFonts w:ascii="Consolas" w:hAnsi="Consolas" w:cs="Courier New"/>
+          <w:color w:val="9876AA"/>
+          <w:sz w:val="20"/>
+          <w:szCs w:val="20"/>
+        </w:rPr>
+        <w:t>auth</w:t>
+      </w:r>
+      <w:r>
+        <w:rPr>
+          <w:rFonts w:ascii="Consolas" w:hAnsi="Consolas" w:cs="Courier New"/>
+          <w:color w:val="A9B7C6"/>
+          <w:sz w:val="20"/>
+          <w:szCs w:val="20"/>
+        </w:rPr>
+        <w:t>.</w:t>
+      </w:r>
+      <w:r>
+        <w:rPr>
+          <w:rFonts w:ascii="Consolas" w:hAnsi="Consolas" w:cs="Courier New"/>
+          <w:i/>
+          <w:iCs/>
+          <w:color w:val="9876AA"/>
+          <w:sz w:val="20"/>
+          <w:szCs w:val="20"/>
+        </w:rPr>
+        <w:t>currentUser</w:t>
+      </w:r>
+      <w:proofErr w:type="spellEnd"/>
+      <w:r>
+        <w:rPr>
+          <w:rFonts w:ascii="Consolas" w:hAnsi="Consolas" w:cs="Courier New"/>
+          <w:i/>
+          <w:iCs/>
+          <w:color w:val="9876AA"/>
+          <w:sz w:val="20"/>
+          <w:szCs w:val="20"/>
+        </w:rPr>
+        <w:br/>
+        <w:t xml:space="preserve">    </w:t>
+      </w:r>
+      <w:r>
+        <w:rPr>
+          <w:rFonts w:ascii="Consolas" w:hAnsi="Consolas" w:cs="Courier New"/>
+          <w:color w:val="CC7832"/>
+          <w:sz w:val="20"/>
+          <w:szCs w:val="20"/>
+        </w:rPr>
+        <w:t xml:space="preserve">var </w:t>
+      </w:r>
+      <w:proofErr w:type="spellStart"/>
+      <w:r>
+        <w:rPr>
+          <w:rFonts w:ascii="Consolas" w:hAnsi="Consolas" w:cs="Courier New"/>
+          <w:color w:val="A9B7C6"/>
+          <w:sz w:val="20"/>
+          <w:szCs w:val="20"/>
+        </w:rPr>
+        <w:t>currentUserID</w:t>
+      </w:r>
+      <w:proofErr w:type="spellEnd"/>
+      <w:r>
+        <w:rPr>
+          <w:rFonts w:ascii="Consolas" w:hAnsi="Consolas" w:cs="Courier New"/>
+          <w:color w:val="A9B7C6"/>
+          <w:sz w:val="20"/>
+          <w:szCs w:val="20"/>
+        </w:rPr>
+        <w:t xml:space="preserve">= </w:t>
+      </w:r>
+      <w:r>
+        <w:rPr>
+          <w:rFonts w:ascii="Consolas" w:hAnsi="Consolas" w:cs="Courier New"/>
+          <w:color w:val="6A8759"/>
+          <w:sz w:val="20"/>
+          <w:szCs w:val="20"/>
+        </w:rPr>
+        <w:t>""</w:t>
+      </w:r>
+      <w:r>
+        <w:rPr>
+          <w:rFonts w:ascii="Consolas" w:hAnsi="Consolas" w:cs="Courier New"/>
+          <w:color w:val="6A8759"/>
+          <w:sz w:val="20"/>
+          <w:szCs w:val="20"/>
+        </w:rPr>
+        <w:br/>
+        <w:t xml:space="preserve">    </w:t>
+      </w:r>
+      <w:r>
+        <w:rPr>
+          <w:rFonts w:ascii="Consolas" w:hAnsi="Consolas" w:cs="Courier New"/>
+          <w:color w:val="CC7832"/>
+          <w:sz w:val="20"/>
+          <w:szCs w:val="20"/>
+        </w:rPr>
+        <w:t>if</w:t>
+      </w:r>
+      <w:r>
+        <w:rPr>
+          <w:rFonts w:ascii="Consolas" w:hAnsi="Consolas" w:cs="Courier New"/>
+          <w:color w:val="A9B7C6"/>
+          <w:sz w:val="20"/>
+          <w:szCs w:val="20"/>
+        </w:rPr>
+        <w:t>(</w:t>
+      </w:r>
+      <w:proofErr w:type="spellStart"/>
+      <w:r>
+        <w:rPr>
+          <w:rFonts w:ascii="Consolas" w:hAnsi="Consolas" w:cs="Courier New"/>
+          <w:color w:val="A9B7C6"/>
+          <w:sz w:val="20"/>
+          <w:szCs w:val="20"/>
+        </w:rPr>
+        <w:t>currentUser</w:t>
+      </w:r>
+      <w:proofErr w:type="spellEnd"/>
+      <w:r>
+        <w:rPr>
+          <w:rFonts w:ascii="Consolas" w:hAnsi="Consolas" w:cs="Courier New"/>
+          <w:color w:val="A9B7C6"/>
+          <w:sz w:val="20"/>
+          <w:szCs w:val="20"/>
+        </w:rPr>
+        <w:t xml:space="preserve"> != </w:t>
+      </w:r>
+      <w:r>
+        <w:rPr>
+          <w:rFonts w:ascii="Consolas" w:hAnsi="Consolas" w:cs="Courier New"/>
+          <w:color w:val="CC7832"/>
+          <w:sz w:val="20"/>
+          <w:szCs w:val="20"/>
+        </w:rPr>
+        <w:t>null</w:t>
+      </w:r>
+      <w:r>
+        <w:rPr>
+          <w:rFonts w:ascii="Consolas" w:hAnsi="Consolas" w:cs="Courier New"/>
+          <w:color w:val="A9B7C6"/>
+          <w:sz w:val="20"/>
+          <w:szCs w:val="20"/>
+        </w:rPr>
+        <w:t>){</w:t>
+      </w:r>
+      <w:r>
+        <w:rPr>
+          <w:rFonts w:ascii="Consolas" w:hAnsi="Consolas" w:cs="Courier New"/>
+          <w:color w:val="A9B7C6"/>
+          <w:sz w:val="20"/>
+          <w:szCs w:val="20"/>
+        </w:rPr>
+        <w:br/>
+        <w:t xml:space="preserve">        </w:t>
+      </w:r>
+      <w:proofErr w:type="spellStart"/>
+      <w:r>
+        <w:rPr>
+          <w:rFonts w:ascii="Consolas" w:hAnsi="Consolas" w:cs="Courier New"/>
+          <w:color w:val="A9B7C6"/>
+          <w:sz w:val="20"/>
+          <w:szCs w:val="20"/>
+        </w:rPr>
+        <w:t>currentUserID</w:t>
+      </w:r>
+      <w:proofErr w:type="spellEnd"/>
+      <w:r>
+        <w:rPr>
+          <w:rFonts w:ascii="Consolas" w:hAnsi="Consolas" w:cs="Courier New"/>
+          <w:color w:val="A9B7C6"/>
+          <w:sz w:val="20"/>
+          <w:szCs w:val="20"/>
+        </w:rPr>
+        <w:t xml:space="preserve"> =</w:t>
+      </w:r>
+      <w:proofErr w:type="spellStart"/>
+      <w:r>
+        <w:rPr>
+          <w:rFonts w:ascii="Consolas" w:hAnsi="Consolas" w:cs="Courier New"/>
+          <w:color w:val="A9B7C6"/>
+          <w:sz w:val="20"/>
+          <w:szCs w:val="20"/>
+        </w:rPr>
+        <w:t>currentUser.</w:t>
+      </w:r>
+      <w:r>
+        <w:rPr>
+          <w:rFonts w:ascii="Consolas" w:hAnsi="Consolas" w:cs="Courier New"/>
+          <w:i/>
+          <w:iCs/>
+          <w:color w:val="9876AA"/>
+          <w:sz w:val="20"/>
+          <w:szCs w:val="20"/>
+        </w:rPr>
+        <w:t>uid</w:t>
+      </w:r>
+      <w:proofErr w:type="spellEnd"/>
+      <w:r>
+        <w:rPr>
+          <w:rFonts w:ascii="Consolas" w:hAnsi="Consolas" w:cs="Courier New"/>
+          <w:i/>
+          <w:iCs/>
+          <w:color w:val="9876AA"/>
+          <w:sz w:val="20"/>
+          <w:szCs w:val="20"/>
+        </w:rPr>
+        <w:br/>
+        <w:t xml:space="preserve">    </w:t>
+      </w:r>
+      <w:r>
+        <w:rPr>
+          <w:rFonts w:ascii="Consolas" w:hAnsi="Consolas" w:cs="Courier New"/>
+          <w:color w:val="A9B7C6"/>
+          <w:sz w:val="20"/>
+          <w:szCs w:val="20"/>
+        </w:rPr>
+        <w:t>}</w:t>
+      </w:r>
+      <w:r>
+        <w:rPr>
+          <w:rFonts w:ascii="Consolas" w:hAnsi="Consolas" w:cs="Courier New"/>
+          <w:color w:val="A9B7C6"/>
+          <w:sz w:val="20"/>
+          <w:szCs w:val="20"/>
+        </w:rPr>
+        <w:br/>
+        <w:t xml:space="preserve">    </w:t>
+      </w:r>
+      <w:r>
+        <w:rPr>
+          <w:rFonts w:ascii="Consolas" w:hAnsi="Consolas" w:cs="Courier New"/>
+          <w:color w:val="CC7832"/>
+          <w:sz w:val="20"/>
+          <w:szCs w:val="20"/>
+        </w:rPr>
+        <w:t xml:space="preserve">return </w:t>
+      </w:r>
+      <w:proofErr w:type="spellStart"/>
+      <w:r>
+        <w:rPr>
+          <w:rFonts w:ascii="Consolas" w:hAnsi="Consolas" w:cs="Courier New"/>
+          <w:color w:val="A9B7C6"/>
+          <w:sz w:val="20"/>
+          <w:szCs w:val="20"/>
+        </w:rPr>
+        <w:t>currentUserID</w:t>
+      </w:r>
+      <w:proofErr w:type="spellEnd"/>
+      <w:r>
+        <w:rPr>
+          <w:rFonts w:ascii="Consolas" w:hAnsi="Consolas" w:cs="Courier New"/>
+          <w:color w:val="A9B7C6"/>
+          <w:sz w:val="20"/>
+          <w:szCs w:val="20"/>
+        </w:rPr>
+        <w:br/>
+        <w:t>}</w:t>
+      </w:r>
+    </w:p>
+    <w:p>
+      <w:pPr>
+        <w:pStyle w:val="ListParagraph"/>
+        <w:ind w:left="420"/>
+      </w:pPr>
+    </w:p>
+    <w:p/>
+    <w:p>
+      <w:r>
+        <w:t>Always</w:t>
+      </w:r>
+      <w:r>
+        <w:t xml:space="preserve"> stay</w:t>
+      </w:r>
+      <w:r>
+        <w:t xml:space="preserve"> logged </w:t>
+      </w:r>
+      <w:proofErr w:type="gramStart"/>
+      <w:r>
+        <w:t>in</w:t>
+      </w:r>
+      <w:proofErr w:type="gramEnd"/>
+    </w:p>
+    <w:p>
+      <w:pPr>
+        <w:pStyle w:val="ListParagraph"/>
+        <w:ind w:left="420"/>
+      </w:pPr>
+      <w:r>
+        <w:t>To avoid unnecessary logging in every time the user</w:t>
+      </w:r>
+      <w:r>
+        <w:t>s</w:t>
+      </w:r>
+      <w:r>
+        <w:t xml:space="preserve"> </w:t>
+      </w:r>
+      <w:proofErr w:type="gramStart"/>
+      <w:r>
+        <w:t>launches</w:t>
+      </w:r>
+      <w:proofErr w:type="gramEnd"/>
+      <w:r>
+        <w:t xml:space="preserve"> the application</w:t>
+      </w:r>
+      <w:r>
+        <w:t>,</w:t>
+      </w:r>
+      <w:r>
+        <w:t xml:space="preserve"> a stay logged in functionality was implemented</w:t>
+      </w:r>
+      <w:r>
+        <w:t xml:space="preserve">. The logic was implemented in the </w:t>
+      </w:r>
+      <w:proofErr w:type="spellStart"/>
+      <w:r>
+        <w:t>IntroActivity</w:t>
+      </w:r>
+      <w:proofErr w:type="spellEnd"/>
+      <w:r>
+        <w:t xml:space="preserve"> class that checks if a user is already signed it, if he is then he will be taken straight to the main screen, if not then the user would be prompted to login. </w:t>
+      </w:r>
+    </w:p>
+    <w:p>
+      <w:pPr>
+        <w:pStyle w:val="ListParagraph"/>
+        <w:ind w:left="420"/>
+      </w:pPr>
+    </w:p>
+    <w:p>
+      <w:pPr>
+        <w:pStyle w:val="ListParagraph"/>
+        <w:ind w:left="420"/>
+      </w:pPr>
+    </w:p>
+    <w:p>
+      <w:r>
+        <w:t>Iteration 3</w:t>
+      </w:r>
+    </w:p>
+    <w:p>
+      <w:pPr>
+        <w:pStyle w:val="ListParagraph"/>
+        <w:ind w:left="420"/>
+      </w:pPr>
+    </w:p>
+    <w:p>
+      <w:pPr>
+        <w:pStyle w:val="ListParagraph"/>
+        <w:ind w:left="420"/>
+      </w:pPr>
+      <w:r>
+        <w:t>In iteration 3 author implemented the objective of user profile, activity details screen and displaying the activity time spent in pie chart and bar to</w:t>
+      </w:r>
+      <w:r>
+        <w:t xml:space="preserve"> let user visualize their progress</w:t>
+      </w:r>
+      <w:r>
+        <w:t xml:space="preserve">. </w:t>
+      </w:r>
+      <w:r>
+        <w:t xml:space="preserve">This section focused more on retrieving the data from the </w:t>
+      </w:r>
+      <w:proofErr w:type="spellStart"/>
+      <w:r>
+        <w:t>firestore</w:t>
+      </w:r>
+      <w:proofErr w:type="spellEnd"/>
+      <w:r>
+        <w:t xml:space="preserve"> and process</w:t>
+      </w:r>
+      <w:r>
+        <w:t>ing</w:t>
+      </w:r>
+      <w:r>
+        <w:t xml:space="preserve"> it to present understandable charts.</w:t>
+      </w:r>
+      <w:r>
+        <w:t xml:space="preserve"> Each time </w:t>
+      </w:r>
+      <w:r>
+        <w:t xml:space="preserve">any </w:t>
+      </w:r>
+      <w:r>
+        <w:t>data was retrieved it was converted to its corresponding data object class for better handing, for example</w:t>
+      </w:r>
+      <w:r>
+        <w:t xml:space="preserve"> when the user data was retrieved it was converted to User data class:</w:t>
+      </w:r>
+    </w:p>
+    <w:p>
+      <w:pPr>
+        <w:pStyle w:val="ListParagraph"/>
+        <w:shd w:val="clear" w:color="auto" w:fill="2B2B2B"/>
+        <w:tabs>
+          <w:tab w:val="left" w:pos="916"/>
+          <w:tab w:val="left" w:pos="1832"/>
+          <w:tab w:val="left" w:pos="2748"/>
+          <w:tab w:val="left" w:pos="3664"/>
+          <w:tab w:val="left" w:pos="4580"/>
+          <w:tab w:val="left" w:pos="5496"/>
+          <w:tab w:val="left" w:pos="6412"/>
+          <w:tab w:val="left" w:pos="7328"/>
+          <w:tab w:val="left" w:pos="8244"/>
+          <w:tab w:val="left" w:pos="9160"/>
+          <w:tab w:val="left" w:pos="10076"/>
+          <w:tab w:val="left" w:pos="10992"/>
+          <w:tab w:val="left" w:pos="11908"/>
+          <w:tab w:val="left" w:pos="12824"/>
+          <w:tab w:val="left" w:pos="13740"/>
+          <w:tab w:val="left" w:pos="14656"/>
+        </w:tabs>
+        <w:ind w:left="420"/>
+        <w:rPr>
+          <w:rFonts w:ascii="Consolas" w:hAnsi="Consolas" w:cs="Courier New"/>
+          <w:color w:val="A9B7C6"/>
+          <w:sz w:val="20"/>
+          <w:szCs w:val="20"/>
+        </w:rPr>
+      </w:pPr>
+      <w:proofErr w:type="spellStart"/>
+      <w:r>
+        <w:rPr>
+          <w:rFonts w:ascii="Consolas" w:hAnsi="Consolas" w:cs="Courier New"/>
+          <w:color w:val="CC7832"/>
+          <w:sz w:val="20"/>
+          <w:szCs w:val="20"/>
+        </w:rPr>
+        <w:t>val</w:t>
+      </w:r>
+      <w:proofErr w:type="spellEnd"/>
+      <w:r>
+        <w:rPr>
+          <w:rFonts w:ascii="Consolas" w:hAnsi="Consolas" w:cs="Courier New"/>
+          <w:color w:val="CC7832"/>
+          <w:sz w:val="20"/>
+          <w:szCs w:val="20"/>
+        </w:rPr>
+        <w:t xml:space="preserve"> </w:t>
+      </w:r>
+      <w:proofErr w:type="spellStart"/>
+      <w:r>
+        <w:rPr>
+          <w:rFonts w:ascii="Consolas" w:hAnsi="Consolas" w:cs="Courier New"/>
+          <w:color w:val="A9B7C6"/>
+          <w:sz w:val="20"/>
+          <w:szCs w:val="20"/>
+        </w:rPr>
+        <w:t>loggedUser</w:t>
+      </w:r>
+      <w:proofErr w:type="spellEnd"/>
+      <w:r>
+        <w:rPr>
+          <w:rFonts w:ascii="Consolas" w:hAnsi="Consolas" w:cs="Courier New"/>
+          <w:color w:val="A9B7C6"/>
+          <w:sz w:val="20"/>
+          <w:szCs w:val="20"/>
+        </w:rPr>
+        <w:t xml:space="preserve">: </w:t>
+      </w:r>
+      <w:proofErr w:type="spellStart"/>
+      <w:r>
+        <w:rPr>
+          <w:rFonts w:ascii="Consolas" w:hAnsi="Consolas" w:cs="Courier New"/>
+          <w:color w:val="A9B7C6"/>
+          <w:sz w:val="20"/>
+          <w:szCs w:val="20"/>
+        </w:rPr>
+        <w:t>UserClass</w:t>
+      </w:r>
+      <w:proofErr w:type="spellEnd"/>
+      <w:r>
+        <w:rPr>
+          <w:rFonts w:ascii="Consolas" w:hAnsi="Consolas" w:cs="Courier New"/>
+          <w:color w:val="A9B7C6"/>
+          <w:sz w:val="20"/>
+          <w:szCs w:val="20"/>
+        </w:rPr>
+        <w:t xml:space="preserve">? = </w:t>
+      </w:r>
+      <w:proofErr w:type="spellStart"/>
+      <w:r>
+        <w:rPr>
+          <w:rFonts w:ascii="Consolas" w:hAnsi="Consolas" w:cs="Courier New"/>
+          <w:color w:val="A9B7C6"/>
+          <w:sz w:val="20"/>
+          <w:szCs w:val="20"/>
+        </w:rPr>
+        <w:t>documentSnapshot.toObject</w:t>
+      </w:r>
+      <w:proofErr w:type="spellEnd"/>
+      <w:r>
+        <w:rPr>
+          <w:rFonts w:ascii="Consolas" w:hAnsi="Consolas" w:cs="Courier New"/>
+          <w:color w:val="A9B7C6"/>
+          <w:sz w:val="20"/>
+          <w:szCs w:val="20"/>
+        </w:rPr>
+        <w:t>(</w:t>
+      </w:r>
+      <w:proofErr w:type="spellStart"/>
+      <w:proofErr w:type="gramStart"/>
+      <w:r>
+        <w:rPr>
+          <w:rFonts w:ascii="Consolas" w:hAnsi="Consolas" w:cs="Courier New"/>
+          <w:color w:val="A9B7C6"/>
+          <w:sz w:val="20"/>
+          <w:szCs w:val="20"/>
+        </w:rPr>
+        <w:t>UserClass</w:t>
+      </w:r>
+      <w:proofErr w:type="spellEnd"/>
+      <w:r>
+        <w:rPr>
+          <w:rFonts w:ascii="Consolas" w:hAnsi="Consolas" w:cs="Courier New"/>
+          <w:color w:val="A9B7C6"/>
+          <w:sz w:val="20"/>
+          <w:szCs w:val="20"/>
+        </w:rPr>
+        <w:t>::</w:t>
+      </w:r>
+      <w:proofErr w:type="gramEnd"/>
+      <w:r>
+        <w:rPr>
+          <w:rFonts w:ascii="Consolas" w:hAnsi="Consolas" w:cs="Courier New"/>
+          <w:color w:val="CC7832"/>
+          <w:sz w:val="20"/>
+          <w:szCs w:val="20"/>
+        </w:rPr>
+        <w:t>class</w:t>
+      </w:r>
+      <w:r>
+        <w:rPr>
+          <w:rFonts w:ascii="Consolas" w:hAnsi="Consolas" w:cs="Courier New"/>
+          <w:color w:val="A9B7C6"/>
+          <w:sz w:val="20"/>
+          <w:szCs w:val="20"/>
+        </w:rPr>
+        <w:t>.</w:t>
+      </w:r>
+      <w:r>
+        <w:rPr>
+          <w:rFonts w:ascii="Consolas" w:hAnsi="Consolas" w:cs="Courier New"/>
+          <w:i/>
+          <w:iCs/>
+          <w:color w:val="9876AA"/>
+          <w:sz w:val="20"/>
+          <w:szCs w:val="20"/>
+        </w:rPr>
+        <w:t>java</w:t>
+      </w:r>
+      <w:r>
+        <w:rPr>
+          <w:rFonts w:ascii="Consolas" w:hAnsi="Consolas" w:cs="Courier New"/>
+          <w:color w:val="A9B7C6"/>
+          <w:sz w:val="20"/>
+          <w:szCs w:val="20"/>
+        </w:rPr>
+        <w:t>)</w:t>
+      </w:r>
+    </w:p>
+    <w:p>
+      <w:pPr>
+        <w:pStyle w:val="ListParagraph"/>
+        <w:ind w:left="420"/>
+      </w:pPr>
+    </w:p>
+    <w:p>
+      <w:pPr>
+        <w:pStyle w:val="ListParagraph"/>
+        <w:ind w:left="420"/>
+      </w:pPr>
+      <w:r>
+        <w:t xml:space="preserve">The free </w:t>
+      </w:r>
+      <w:r>
+        <w:t>open-source</w:t>
+      </w:r>
+      <w:r>
+        <w:t xml:space="preserve"> android charting library called </w:t>
+      </w:r>
+      <w:proofErr w:type="spellStart"/>
+      <w:r>
+        <w:t>MpAndroidCharts</w:t>
+      </w:r>
+      <w:proofErr w:type="spellEnd"/>
+      <w:r>
+        <w:t xml:space="preserve"> </w:t>
+      </w:r>
+      <w:r>
+        <w:t xml:space="preserve">were used to implement the chart features. </w:t>
+      </w:r>
+    </w:p>
+    <w:p>
+      <w:pPr>
+        <w:pStyle w:val="ListParagraph"/>
+        <w:ind w:left="420"/>
+      </w:pPr>
+    </w:p>
+    <w:p>
+      <w:r>
+        <w:lastRenderedPageBreak/>
+        <w:t>User profile</w:t>
+      </w:r>
+    </w:p>
+    <w:p>
+      <w:pPr>
+        <w:pStyle w:val="ListParagraph"/>
+        <w:ind w:left="420"/>
+      </w:pPr>
+      <w:r>
+        <w:t xml:space="preserve">The user profile screen displays the user data, as mentioned earlier each user data was also stored in the </w:t>
+      </w:r>
+      <w:proofErr w:type="spellStart"/>
+      <w:r>
+        <w:t>firestore</w:t>
+      </w:r>
+      <w:proofErr w:type="spellEnd"/>
+      <w:r>
+        <w:t xml:space="preserve"> as document in the ‘user’ collection</w:t>
+      </w:r>
+      <w:r>
+        <w:t>.</w:t>
+      </w:r>
+      <w:r>
+        <w:t xml:space="preserve"> Each user has a unique ID, this ID is the name of document which means the user ID of the logged user was needed to </w:t>
+      </w:r>
+      <w:proofErr w:type="spellStart"/>
+      <w:r>
+        <w:t>se</w:t>
+      </w:r>
+      <w:proofErr w:type="spellEnd"/>
+      <w:r>
+        <w:t xml:space="preserve"> retrieved from the authentication server and use that ID to find and retrieve the user data document from the ‘Users’ collection. The ID was retrieved using the </w:t>
+      </w:r>
+      <w:proofErr w:type="spellStart"/>
+      <w:r>
+        <w:t>getCurrentUserID</w:t>
+      </w:r>
+      <w:proofErr w:type="spellEnd"/>
+      <w:r>
+        <w:t xml:space="preserve"> method defined in the </w:t>
+      </w:r>
+      <w:proofErr w:type="spellStart"/>
+      <w:r>
+        <w:t>firetore</w:t>
+      </w:r>
+      <w:proofErr w:type="spellEnd"/>
+      <w:r>
+        <w:t xml:space="preserve"> class. Then a function called </w:t>
+      </w:r>
+      <w:proofErr w:type="spellStart"/>
+      <w:r>
+        <w:t>populateProfileActivity</w:t>
+      </w:r>
+      <w:proofErr w:type="spellEnd"/>
+      <w:r>
+        <w:t xml:space="preserve"> was implemented to </w:t>
+      </w:r>
+      <w:proofErr w:type="gramStart"/>
+      <w:r>
+        <w:t>populated</w:t>
+      </w:r>
+      <w:proofErr w:type="gramEnd"/>
+      <w:r>
+        <w:t xml:space="preserve"> the profile screen with the retrieved data. The code </w:t>
+      </w:r>
+      <w:r>
+        <w:t xml:space="preserve">can be found in the </w:t>
+      </w:r>
+      <w:proofErr w:type="gramStart"/>
+      <w:r>
+        <w:rPr>
+          <w:b/>
+          <w:bCs/>
+        </w:rPr>
+        <w:t>appendix</w:t>
+      </w:r>
+      <w:r>
+        <w:rPr>
+          <w:b/>
+          <w:bCs/>
+        </w:rPr>
+        <w:t xml:space="preserve"> </w:t>
+      </w:r>
+      <w:r>
+        <w:t xml:space="preserve"> and</w:t>
+      </w:r>
+      <w:proofErr w:type="gramEnd"/>
+      <w:r>
+        <w:t xml:space="preserve"> the UI in </w:t>
+      </w:r>
+      <w:r>
+        <w:rPr>
+          <w:b/>
+          <w:bCs/>
+        </w:rPr>
+        <w:t>Appendix</w:t>
+      </w:r>
+      <w:r>
+        <w:rPr>
+          <w:b/>
+          <w:bCs/>
+        </w:rPr>
+        <w:t xml:space="preserve"> .</w:t>
+      </w:r>
+    </w:p>
+    <w:p>
+      <w:pPr>
+        <w:pStyle w:val="ListParagraph"/>
+        <w:ind w:left="420"/>
+      </w:pPr>
+    </w:p>
+    <w:p>
+      <w:pPr>
+        <w:pStyle w:val="ListParagraph"/>
+        <w:ind w:left="420"/>
+      </w:pPr>
+      <w:bookmarkStart w:id="1" w:name="_Hlk71889601"/>
+    </w:p>
+    <w:bookmarkEnd w:id="1"/>
     <w:p>
       <w:pPr>
         <w:pStyle w:val="ListParagraph"/>
@@ -13231,8 +18738,94 @@
 </file>
 
 <file path=word/numbering.xml><?xml version="1.0" encoding="utf-8"?>
-<w:numbering xmlns:wpc="http://schemas.microsoft.com/office/word/2010/wordprocessingCanvas" xmlns:cx="http://schemas.microsoft.com/office/drawing/2014/chartex" xmlns:cx1="http://schemas.microsoft.com/office/drawing/2015/9/8/chartex" xmlns:cx2="http://schemas.microsoft.com/office/drawing/2015/10/21/chartex" xmlns:cx3="http://schemas.microsoft.com/office/drawing/2016/5/9/chartex" xmlns:cx4="http://schemas.microsoft.com/office/drawing/2016/5/10/chartex" xmlns:cx5="http://schemas.microsoft.com/office/drawing/2016/5/11/chartex" xmlns:cx6="http://schemas.microsoft.com/office/drawing/2016/5/12/chartex" xmlns:cx7="http://schemas.microsoft.com/office/drawing/2016/5/13/chartex" xmlns:cx8="http://schemas.microsoft.com/office/drawing/2016/5/14/chartex" xmlns:mc="http://schemas.openxmlformats.org/markup-compatibility/2006" xmlns:aink="http://schemas.microsoft.com/office/drawing/2016/ink" xmlns:am3d="http://schemas.microsoft.com/office/drawing/2017/model3d" xmlns:o="urn:schemas-microsoft-com:office:office" xmlns:r="http://schemas.openxmlformats.org/officeDocument/2006/relationships" xmlns:m="http://schemas.openxmlformats.org/officeDocument/2006/math" xmlns:v="urn:schemas-microsoft-com:vml" xmlns:wp14="http://schemas.microsoft.com/office/word/2010/wordprocessingDrawing" xmlns:wp="http://schemas.openxmlformats.org/drawingml/2006/wordprocessingDrawing" xmlns:w10="urn:schemas-microsoft-com:office:word" xmlns:w="http://schemas.openxmlformats.org/wordprocessingml/2006/main" xmlns:w14="http://schemas.microsoft.com/office/word/2010/wordml" xmlns:w15="http://schemas.microsoft.com/office/word/2012/wordml" xmlns:w16cex="http://schemas.microsoft.com/office/word/2018/wordml/cex" xmlns:w16cid="http://schemas.microsoft.com/office/word/2016/wordml/cid" xmlns:w16="http://schemas.microsoft.com/office/word/2018/wordml" xmlns:w16se="http://schemas.microsoft.com/office/word/2015/wordml/symex" xmlns:wpg="http://schemas.microsoft.com/office/word/2010/wordprocessingGroup" xmlns:wpi="http://schemas.microsoft.com/office/word/2010/wordprocessingInk" xmlns:wne="http://schemas.microsoft.com/office/word/2006/wordml" xmlns:wps="http://schemas.microsoft.com/office/word/2010/wordprocessingShape" mc:Ignorable="w14 w15 w16se w16cid w16 w16cex wp14">
+<w:numbering xmlns:wpc="http://schemas.microsoft.com/office/word/2010/wordprocessingCanvas" xmlns:cx="http://schemas.microsoft.com/office/drawing/2014/chartex" xmlns:cx1="http://schemas.microsoft.com/office/drawing/2015/9/8/chartex" xmlns:cx2="http://schemas.microsoft.com/office/drawing/2015/10/21/chartex" xmlns:cx3="http://schemas.microsoft.com/office/drawing/2016/5/9/chartex" xmlns:cx4="http://schemas.microsoft.com/office/drawing/2016/5/10/chartex" xmlns:cx5="http://schemas.microsoft.com/office/drawing/2016/5/11/chartex" xmlns:cx6="http://schemas.microsoft.com/office/drawing/2016/5/12/chartex" xmlns:cx7="http://schemas.microsoft.com/office/drawing/2016/5/13/chartex" xmlns:cx8="http://schemas.microsoft.com/office/drawing/2016/5/14/chartex" xmlns:mc="http://schemas.openxmlformats.org/markup-compatibility/2006" xmlns:aink="http://schemas.microsoft.com/office/drawing/2016/ink" xmlns:am3d="http://schemas.microsoft.com/office/drawing/2017/model3d" xmlns:o="urn:schemas-microsoft-com:office:office" xmlns:r="http://schemas.openxmlformats.org/officeDocument/2006/relationships" xmlns:m="http://schemas.openxmlformats.org/officeDocument/2006/math" xmlns:v="urn:schemas-microsoft-com:vml" xmlns:wp14="http://schemas.microsoft.com/office/word/2010/wordprocessingDrawing" xmlns:wp="http://schemas.openxmlformats.org/drawingml/2006/wordprocessingDrawing" xmlns:w10="urn:schemas-microsoft-com:office:word" xmlns:w="http://schemas.openxmlformats.org/wordprocessingml/2006/main" xmlns:w14="http://schemas.microsoft.com/office/word/2010/wordml" xmlns:w15="http://schemas.microsoft.com/office/word/2012/wordml" xmlns:w16cex="http://schemas.microsoft.com/office/word/2018/wordml/cex" xmlns:w16cid="http://schemas.microsoft.com/office/word/2016/wordml/cid" xmlns:w16="http://schemas.microsoft.com/office/word/2018/wordml" xmlns:w16sdtdh="http://schemas.microsoft.com/office/word/2020/wordml/sdtdatahash" xmlns:w16se="http://schemas.microsoft.com/office/word/2015/wordml/symex" xmlns:wpg="http://schemas.microsoft.com/office/word/2010/wordprocessingGroup" xmlns:wpi="http://schemas.microsoft.com/office/word/2010/wordprocessingInk" xmlns:wne="http://schemas.microsoft.com/office/word/2006/wordml" xmlns:wps="http://schemas.microsoft.com/office/word/2010/wordprocessingShape" mc:Ignorable="w14 w15 w16se w16cid w16 w16cex w16sdtdh wp14">
   <w:abstractNum w:abstractNumId="0" w15:restartNumberingAfterBreak="0">
+    <w:nsid w:val="025D588B"/>
+    <w:multiLevelType w:val="hybridMultilevel"/>
+    <w:tmpl w:val="1E40CB30"/>
+    <w:lvl w:ilvl="0" w:tplc="0809000F">
+      <w:start w:val="1"/>
+      <w:numFmt w:val="decimal"/>
+      <w:lvlText w:val="%1."/>
+      <w:lvlJc w:val="left"/>
+      <w:pPr>
+        <w:ind w:left="1140" w:hanging="360"/>
+      </w:pPr>
+    </w:lvl>
+    <w:lvl w:ilvl="1" w:tplc="08090019" w:tentative="1">
+      <w:start w:val="1"/>
+      <w:numFmt w:val="lowerLetter"/>
+      <w:lvlText w:val="%2."/>
+      <w:lvlJc w:val="left"/>
+      <w:pPr>
+        <w:ind w:left="1860" w:hanging="360"/>
+      </w:pPr>
+    </w:lvl>
+    <w:lvl w:ilvl="2" w:tplc="0809001B" w:tentative="1">
+      <w:start w:val="1"/>
+      <w:numFmt w:val="lowerRoman"/>
+      <w:lvlText w:val="%3."/>
+      <w:lvlJc w:val="right"/>
+      <w:pPr>
+        <w:ind w:left="2580" w:hanging="180"/>
+      </w:pPr>
+    </w:lvl>
+    <w:lvl w:ilvl="3" w:tplc="0809000F" w:tentative="1">
+      <w:start w:val="1"/>
+      <w:numFmt w:val="decimal"/>
+      <w:lvlText w:val="%4."/>
+      <w:lvlJc w:val="left"/>
+      <w:pPr>
+        <w:ind w:left="3300" w:hanging="360"/>
+      </w:pPr>
+    </w:lvl>
+    <w:lvl w:ilvl="4" w:tplc="08090019" w:tentative="1">
+      <w:start w:val="1"/>
+      <w:numFmt w:val="lowerLetter"/>
+      <w:lvlText w:val="%5."/>
+      <w:lvlJc w:val="left"/>
+      <w:pPr>
+        <w:ind w:left="4020" w:hanging="360"/>
+      </w:pPr>
+    </w:lvl>
+    <w:lvl w:ilvl="5" w:tplc="0809001B" w:tentative="1">
+      <w:start w:val="1"/>
+      <w:numFmt w:val="lowerRoman"/>
+      <w:lvlText w:val="%6."/>
+      <w:lvlJc w:val="right"/>
+      <w:pPr>
+        <w:ind w:left="4740" w:hanging="180"/>
+      </w:pPr>
+    </w:lvl>
+    <w:lvl w:ilvl="6" w:tplc="0809000F" w:tentative="1">
+      <w:start w:val="1"/>
+      <w:numFmt w:val="decimal"/>
+      <w:lvlText w:val="%7."/>
+      <w:lvlJc w:val="left"/>
+      <w:pPr>
+        <w:ind w:left="5460" w:hanging="360"/>
+      </w:pPr>
+    </w:lvl>
+    <w:lvl w:ilvl="7" w:tplc="08090019" w:tentative="1">
+      <w:start w:val="1"/>
+      <w:numFmt w:val="lowerLetter"/>
+      <w:lvlText w:val="%8."/>
+      <w:lvlJc w:val="left"/>
+      <w:pPr>
+        <w:ind w:left="6180" w:hanging="360"/>
+      </w:pPr>
+    </w:lvl>
+    <w:lvl w:ilvl="8" w:tplc="0809001B" w:tentative="1">
+      <w:start w:val="1"/>
+      <w:numFmt w:val="lowerRoman"/>
+      <w:lvlText w:val="%9."/>
+      <w:lvlJc w:val="right"/>
+      <w:pPr>
+        <w:ind w:left="6900" w:hanging="180"/>
+      </w:pPr>
+    </w:lvl>
+  </w:abstractNum>
+  <w:abstractNum w:abstractNumId="1" w15:restartNumberingAfterBreak="0">
     <w:nsid w:val="065B0788"/>
     <w:multiLevelType w:val="hybridMultilevel"/>
     <w:tmpl w:val="538A5E3C"/>
@@ -13345,7 +18938,93 @@
       </w:rPr>
     </w:lvl>
   </w:abstractNum>
-  <w:abstractNum w:abstractNumId="1" w15:restartNumberingAfterBreak="0">
+  <w:abstractNum w:abstractNumId="2" w15:restartNumberingAfterBreak="0">
+    <w:nsid w:val="066A4F32"/>
+    <w:multiLevelType w:val="hybridMultilevel"/>
+    <w:tmpl w:val="EC8EC6D8"/>
+    <w:lvl w:ilvl="0" w:tplc="0809000F">
+      <w:start w:val="1"/>
+      <w:numFmt w:val="decimal"/>
+      <w:lvlText w:val="%1."/>
+      <w:lvlJc w:val="left"/>
+      <w:pPr>
+        <w:ind w:left="720" w:hanging="360"/>
+      </w:pPr>
+    </w:lvl>
+    <w:lvl w:ilvl="1" w:tplc="08090019" w:tentative="1">
+      <w:start w:val="1"/>
+      <w:numFmt w:val="lowerLetter"/>
+      <w:lvlText w:val="%2."/>
+      <w:lvlJc w:val="left"/>
+      <w:pPr>
+        <w:ind w:left="1440" w:hanging="360"/>
+      </w:pPr>
+    </w:lvl>
+    <w:lvl w:ilvl="2" w:tplc="0809001B" w:tentative="1">
+      <w:start w:val="1"/>
+      <w:numFmt w:val="lowerRoman"/>
+      <w:lvlText w:val="%3."/>
+      <w:lvlJc w:val="right"/>
+      <w:pPr>
+        <w:ind w:left="2160" w:hanging="180"/>
+      </w:pPr>
+    </w:lvl>
+    <w:lvl w:ilvl="3" w:tplc="0809000F" w:tentative="1">
+      <w:start w:val="1"/>
+      <w:numFmt w:val="decimal"/>
+      <w:lvlText w:val="%4."/>
+      <w:lvlJc w:val="left"/>
+      <w:pPr>
+        <w:ind w:left="2880" w:hanging="360"/>
+      </w:pPr>
+    </w:lvl>
+    <w:lvl w:ilvl="4" w:tplc="08090019" w:tentative="1">
+      <w:start w:val="1"/>
+      <w:numFmt w:val="lowerLetter"/>
+      <w:lvlText w:val="%5."/>
+      <w:lvlJc w:val="left"/>
+      <w:pPr>
+        <w:ind w:left="3600" w:hanging="360"/>
+      </w:pPr>
+    </w:lvl>
+    <w:lvl w:ilvl="5" w:tplc="0809001B" w:tentative="1">
+      <w:start w:val="1"/>
+      <w:numFmt w:val="lowerRoman"/>
+      <w:lvlText w:val="%6."/>
+      <w:lvlJc w:val="right"/>
+      <w:pPr>
+        <w:ind w:left="4320" w:hanging="180"/>
+      </w:pPr>
+    </w:lvl>
+    <w:lvl w:ilvl="6" w:tplc="0809000F" w:tentative="1">
+      <w:start w:val="1"/>
+      <w:numFmt w:val="decimal"/>
+      <w:lvlText w:val="%7."/>
+      <w:lvlJc w:val="left"/>
+      <w:pPr>
+        <w:ind w:left="5040" w:hanging="360"/>
+      </w:pPr>
+    </w:lvl>
+    <w:lvl w:ilvl="7" w:tplc="08090019" w:tentative="1">
+      <w:start w:val="1"/>
+      <w:numFmt w:val="lowerLetter"/>
+      <w:lvlText w:val="%8."/>
+      <w:lvlJc w:val="left"/>
+      <w:pPr>
+        <w:ind w:left="5760" w:hanging="360"/>
+      </w:pPr>
+    </w:lvl>
+    <w:lvl w:ilvl="8" w:tplc="0809001B" w:tentative="1">
+      <w:start w:val="1"/>
+      <w:numFmt w:val="lowerRoman"/>
+      <w:lvlText w:val="%9."/>
+      <w:lvlJc w:val="right"/>
+      <w:pPr>
+        <w:ind w:left="6480" w:hanging="180"/>
+      </w:pPr>
+    </w:lvl>
+  </w:abstractNum>
+  <w:abstractNum w:abstractNumId="3" w15:restartNumberingAfterBreak="0">
     <w:nsid w:val="088D38AB"/>
     <w:multiLevelType w:val="multilevel"/>
     <w:tmpl w:val="1D9E91C0"/>
@@ -13458,7 +19137,7 @@
       </w:rPr>
     </w:lvl>
   </w:abstractNum>
-  <w:abstractNum w:abstractNumId="2" w15:restartNumberingAfterBreak="0">
+  <w:abstractNum w:abstractNumId="4" w15:restartNumberingAfterBreak="0">
     <w:nsid w:val="1813515A"/>
     <w:multiLevelType w:val="hybridMultilevel"/>
     <w:tmpl w:val="84DC847A"/>
@@ -13571,7 +19250,93 @@
       </w:rPr>
     </w:lvl>
   </w:abstractNum>
-  <w:abstractNum w:abstractNumId="3" w15:restartNumberingAfterBreak="0">
+  <w:abstractNum w:abstractNumId="5" w15:restartNumberingAfterBreak="0">
+    <w:nsid w:val="1C4D5DB2"/>
+    <w:multiLevelType w:val="hybridMultilevel"/>
+    <w:tmpl w:val="9C1C4BD6"/>
+    <w:lvl w:ilvl="0" w:tplc="0809000F">
+      <w:start w:val="1"/>
+      <w:numFmt w:val="decimal"/>
+      <w:lvlText w:val="%1."/>
+      <w:lvlJc w:val="left"/>
+      <w:pPr>
+        <w:ind w:left="720" w:hanging="360"/>
+      </w:pPr>
+    </w:lvl>
+    <w:lvl w:ilvl="1" w:tplc="08090019" w:tentative="1">
+      <w:start w:val="1"/>
+      <w:numFmt w:val="lowerLetter"/>
+      <w:lvlText w:val="%2."/>
+      <w:lvlJc w:val="left"/>
+      <w:pPr>
+        <w:ind w:left="1440" w:hanging="360"/>
+      </w:pPr>
+    </w:lvl>
+    <w:lvl w:ilvl="2" w:tplc="0809001B" w:tentative="1">
+      <w:start w:val="1"/>
+      <w:numFmt w:val="lowerRoman"/>
+      <w:lvlText w:val="%3."/>
+      <w:lvlJc w:val="right"/>
+      <w:pPr>
+        <w:ind w:left="2160" w:hanging="180"/>
+      </w:pPr>
+    </w:lvl>
+    <w:lvl w:ilvl="3" w:tplc="0809000F" w:tentative="1">
+      <w:start w:val="1"/>
+      <w:numFmt w:val="decimal"/>
+      <w:lvlText w:val="%4."/>
+      <w:lvlJc w:val="left"/>
+      <w:pPr>
+        <w:ind w:left="2880" w:hanging="360"/>
+      </w:pPr>
+    </w:lvl>
+    <w:lvl w:ilvl="4" w:tplc="08090019" w:tentative="1">
+      <w:start w:val="1"/>
+      <w:numFmt w:val="lowerLetter"/>
+      <w:lvlText w:val="%5."/>
+      <w:lvlJc w:val="left"/>
+      <w:pPr>
+        <w:ind w:left="3600" w:hanging="360"/>
+      </w:pPr>
+    </w:lvl>
+    <w:lvl w:ilvl="5" w:tplc="0809001B" w:tentative="1">
+      <w:start w:val="1"/>
+      <w:numFmt w:val="lowerRoman"/>
+      <w:lvlText w:val="%6."/>
+      <w:lvlJc w:val="right"/>
+      <w:pPr>
+        <w:ind w:left="4320" w:hanging="180"/>
+      </w:pPr>
+    </w:lvl>
+    <w:lvl w:ilvl="6" w:tplc="0809000F" w:tentative="1">
+      <w:start w:val="1"/>
+      <w:numFmt w:val="decimal"/>
+      <w:lvlText w:val="%7."/>
+      <w:lvlJc w:val="left"/>
+      <w:pPr>
+        <w:ind w:left="5040" w:hanging="360"/>
+      </w:pPr>
+    </w:lvl>
+    <w:lvl w:ilvl="7" w:tplc="08090019" w:tentative="1">
+      <w:start w:val="1"/>
+      <w:numFmt w:val="lowerLetter"/>
+      <w:lvlText w:val="%8."/>
+      <w:lvlJc w:val="left"/>
+      <w:pPr>
+        <w:ind w:left="5760" w:hanging="360"/>
+      </w:pPr>
+    </w:lvl>
+    <w:lvl w:ilvl="8" w:tplc="0809001B" w:tentative="1">
+      <w:start w:val="1"/>
+      <w:numFmt w:val="lowerRoman"/>
+      <w:lvlText w:val="%9."/>
+      <w:lvlJc w:val="right"/>
+      <w:pPr>
+        <w:ind w:left="6480" w:hanging="180"/>
+      </w:pPr>
+    </w:lvl>
+  </w:abstractNum>
+  <w:abstractNum w:abstractNumId="6" w15:restartNumberingAfterBreak="0">
     <w:nsid w:val="226D6859"/>
     <w:multiLevelType w:val="multilevel"/>
     <w:tmpl w:val="1D9E91C0"/>
@@ -13684,7 +19449,7 @@
       </w:rPr>
     </w:lvl>
   </w:abstractNum>
-  <w:abstractNum w:abstractNumId="4" w15:restartNumberingAfterBreak="0">
+  <w:abstractNum w:abstractNumId="7" w15:restartNumberingAfterBreak="0">
     <w:nsid w:val="3D301DCD"/>
     <w:multiLevelType w:val="hybridMultilevel"/>
     <w:tmpl w:val="F0B02336"/>
@@ -13797,7 +19562,179 @@
       </w:rPr>
     </w:lvl>
   </w:abstractNum>
-  <w:abstractNum w:abstractNumId="5" w15:restartNumberingAfterBreak="0">
+  <w:abstractNum w:abstractNumId="8" w15:restartNumberingAfterBreak="0">
+    <w:nsid w:val="41E64452"/>
+    <w:multiLevelType w:val="hybridMultilevel"/>
+    <w:tmpl w:val="A606A712"/>
+    <w:lvl w:ilvl="0" w:tplc="0809000F">
+      <w:start w:val="1"/>
+      <w:numFmt w:val="decimal"/>
+      <w:lvlText w:val="%1."/>
+      <w:lvlJc w:val="left"/>
+      <w:pPr>
+        <w:ind w:left="1140" w:hanging="360"/>
+      </w:pPr>
+    </w:lvl>
+    <w:lvl w:ilvl="1" w:tplc="08090019" w:tentative="1">
+      <w:start w:val="1"/>
+      <w:numFmt w:val="lowerLetter"/>
+      <w:lvlText w:val="%2."/>
+      <w:lvlJc w:val="left"/>
+      <w:pPr>
+        <w:ind w:left="1860" w:hanging="360"/>
+      </w:pPr>
+    </w:lvl>
+    <w:lvl w:ilvl="2" w:tplc="0809001B" w:tentative="1">
+      <w:start w:val="1"/>
+      <w:numFmt w:val="lowerRoman"/>
+      <w:lvlText w:val="%3."/>
+      <w:lvlJc w:val="right"/>
+      <w:pPr>
+        <w:ind w:left="2580" w:hanging="180"/>
+      </w:pPr>
+    </w:lvl>
+    <w:lvl w:ilvl="3" w:tplc="0809000F" w:tentative="1">
+      <w:start w:val="1"/>
+      <w:numFmt w:val="decimal"/>
+      <w:lvlText w:val="%4."/>
+      <w:lvlJc w:val="left"/>
+      <w:pPr>
+        <w:ind w:left="3300" w:hanging="360"/>
+      </w:pPr>
+    </w:lvl>
+    <w:lvl w:ilvl="4" w:tplc="08090019" w:tentative="1">
+      <w:start w:val="1"/>
+      <w:numFmt w:val="lowerLetter"/>
+      <w:lvlText w:val="%5."/>
+      <w:lvlJc w:val="left"/>
+      <w:pPr>
+        <w:ind w:left="4020" w:hanging="360"/>
+      </w:pPr>
+    </w:lvl>
+    <w:lvl w:ilvl="5" w:tplc="0809001B" w:tentative="1">
+      <w:start w:val="1"/>
+      <w:numFmt w:val="lowerRoman"/>
+      <w:lvlText w:val="%6."/>
+      <w:lvlJc w:val="right"/>
+      <w:pPr>
+        <w:ind w:left="4740" w:hanging="180"/>
+      </w:pPr>
+    </w:lvl>
+    <w:lvl w:ilvl="6" w:tplc="0809000F" w:tentative="1">
+      <w:start w:val="1"/>
+      <w:numFmt w:val="decimal"/>
+      <w:lvlText w:val="%7."/>
+      <w:lvlJc w:val="left"/>
+      <w:pPr>
+        <w:ind w:left="5460" w:hanging="360"/>
+      </w:pPr>
+    </w:lvl>
+    <w:lvl w:ilvl="7" w:tplc="08090019" w:tentative="1">
+      <w:start w:val="1"/>
+      <w:numFmt w:val="lowerLetter"/>
+      <w:lvlText w:val="%8."/>
+      <w:lvlJc w:val="left"/>
+      <w:pPr>
+        <w:ind w:left="6180" w:hanging="360"/>
+      </w:pPr>
+    </w:lvl>
+    <w:lvl w:ilvl="8" w:tplc="0809001B" w:tentative="1">
+      <w:start w:val="1"/>
+      <w:numFmt w:val="lowerRoman"/>
+      <w:lvlText w:val="%9."/>
+      <w:lvlJc w:val="right"/>
+      <w:pPr>
+        <w:ind w:left="6900" w:hanging="180"/>
+      </w:pPr>
+    </w:lvl>
+  </w:abstractNum>
+  <w:abstractNum w:abstractNumId="9" w15:restartNumberingAfterBreak="0">
+    <w:nsid w:val="46317E10"/>
+    <w:multiLevelType w:val="hybridMultilevel"/>
+    <w:tmpl w:val="E26E32D0"/>
+    <w:lvl w:ilvl="0" w:tplc="0809000F">
+      <w:start w:val="1"/>
+      <w:numFmt w:val="decimal"/>
+      <w:lvlText w:val="%1."/>
+      <w:lvlJc w:val="left"/>
+      <w:pPr>
+        <w:ind w:left="720" w:hanging="360"/>
+      </w:pPr>
+    </w:lvl>
+    <w:lvl w:ilvl="1" w:tplc="08090019" w:tentative="1">
+      <w:start w:val="1"/>
+      <w:numFmt w:val="lowerLetter"/>
+      <w:lvlText w:val="%2."/>
+      <w:lvlJc w:val="left"/>
+      <w:pPr>
+        <w:ind w:left="1440" w:hanging="360"/>
+      </w:pPr>
+    </w:lvl>
+    <w:lvl w:ilvl="2" w:tplc="0809001B" w:tentative="1">
+      <w:start w:val="1"/>
+      <w:numFmt w:val="lowerRoman"/>
+      <w:lvlText w:val="%3."/>
+      <w:lvlJc w:val="right"/>
+      <w:pPr>
+        <w:ind w:left="2160" w:hanging="180"/>
+      </w:pPr>
+    </w:lvl>
+    <w:lvl w:ilvl="3" w:tplc="0809000F" w:tentative="1">
+      <w:start w:val="1"/>
+      <w:numFmt w:val="decimal"/>
+      <w:lvlText w:val="%4."/>
+      <w:lvlJc w:val="left"/>
+      <w:pPr>
+        <w:ind w:left="2880" w:hanging="360"/>
+      </w:pPr>
+    </w:lvl>
+    <w:lvl w:ilvl="4" w:tplc="08090019" w:tentative="1">
+      <w:start w:val="1"/>
+      <w:numFmt w:val="lowerLetter"/>
+      <w:lvlText w:val="%5."/>
+      <w:lvlJc w:val="left"/>
+      <w:pPr>
+        <w:ind w:left="3600" w:hanging="360"/>
+      </w:pPr>
+    </w:lvl>
+    <w:lvl w:ilvl="5" w:tplc="0809001B" w:tentative="1">
+      <w:start w:val="1"/>
+      <w:numFmt w:val="lowerRoman"/>
+      <w:lvlText w:val="%6."/>
+      <w:lvlJc w:val="right"/>
+      <w:pPr>
+        <w:ind w:left="4320" w:hanging="180"/>
+      </w:pPr>
+    </w:lvl>
+    <w:lvl w:ilvl="6" w:tplc="0809000F" w:tentative="1">
+      <w:start w:val="1"/>
+      <w:numFmt w:val="decimal"/>
+      <w:lvlText w:val="%7."/>
+      <w:lvlJc w:val="left"/>
+      <w:pPr>
+        <w:ind w:left="5040" w:hanging="360"/>
+      </w:pPr>
+    </w:lvl>
+    <w:lvl w:ilvl="7" w:tplc="08090019" w:tentative="1">
+      <w:start w:val="1"/>
+      <w:numFmt w:val="lowerLetter"/>
+      <w:lvlText w:val="%8."/>
+      <w:lvlJc w:val="left"/>
+      <w:pPr>
+        <w:ind w:left="5760" w:hanging="360"/>
+      </w:pPr>
+    </w:lvl>
+    <w:lvl w:ilvl="8" w:tplc="0809001B" w:tentative="1">
+      <w:start w:val="1"/>
+      <w:numFmt w:val="lowerRoman"/>
+      <w:lvlText w:val="%9."/>
+      <w:lvlJc w:val="right"/>
+      <w:pPr>
+        <w:ind w:left="6480" w:hanging="180"/>
+      </w:pPr>
+    </w:lvl>
+  </w:abstractNum>
+  <w:abstractNum w:abstractNumId="10" w15:restartNumberingAfterBreak="0">
     <w:nsid w:val="47A974D7"/>
     <w:multiLevelType w:val="hybridMultilevel"/>
     <w:tmpl w:val="7C266054"/>
@@ -13910,17 +19847,103 @@
       </w:rPr>
     </w:lvl>
   </w:abstractNum>
-  <w:abstractNum w:abstractNumId="6" w15:restartNumberingAfterBreak="0">
-    <w:nsid w:val="4D6B386C"/>
+  <w:abstractNum w:abstractNumId="11" w15:restartNumberingAfterBreak="0">
+    <w:nsid w:val="48DA1526"/>
     <w:multiLevelType w:val="hybridMultilevel"/>
-    <w:tmpl w:val="B1583254"/>
+    <w:tmpl w:val="FBF8E1A4"/>
+    <w:lvl w:ilvl="0" w:tplc="0809000F">
+      <w:start w:val="1"/>
+      <w:numFmt w:val="decimal"/>
+      <w:lvlText w:val="%1."/>
+      <w:lvlJc w:val="left"/>
+      <w:pPr>
+        <w:ind w:left="720" w:hanging="360"/>
+      </w:pPr>
+    </w:lvl>
+    <w:lvl w:ilvl="1" w:tplc="08090019" w:tentative="1">
+      <w:start w:val="1"/>
+      <w:numFmt w:val="lowerLetter"/>
+      <w:lvlText w:val="%2."/>
+      <w:lvlJc w:val="left"/>
+      <w:pPr>
+        <w:ind w:left="1440" w:hanging="360"/>
+      </w:pPr>
+    </w:lvl>
+    <w:lvl w:ilvl="2" w:tplc="0809001B" w:tentative="1">
+      <w:start w:val="1"/>
+      <w:numFmt w:val="lowerRoman"/>
+      <w:lvlText w:val="%3."/>
+      <w:lvlJc w:val="right"/>
+      <w:pPr>
+        <w:ind w:left="2160" w:hanging="180"/>
+      </w:pPr>
+    </w:lvl>
+    <w:lvl w:ilvl="3" w:tplc="0809000F" w:tentative="1">
+      <w:start w:val="1"/>
+      <w:numFmt w:val="decimal"/>
+      <w:lvlText w:val="%4."/>
+      <w:lvlJc w:val="left"/>
+      <w:pPr>
+        <w:ind w:left="2880" w:hanging="360"/>
+      </w:pPr>
+    </w:lvl>
+    <w:lvl w:ilvl="4" w:tplc="08090019" w:tentative="1">
+      <w:start w:val="1"/>
+      <w:numFmt w:val="lowerLetter"/>
+      <w:lvlText w:val="%5."/>
+      <w:lvlJc w:val="left"/>
+      <w:pPr>
+        <w:ind w:left="3600" w:hanging="360"/>
+      </w:pPr>
+    </w:lvl>
+    <w:lvl w:ilvl="5" w:tplc="0809001B" w:tentative="1">
+      <w:start w:val="1"/>
+      <w:numFmt w:val="lowerRoman"/>
+      <w:lvlText w:val="%6."/>
+      <w:lvlJc w:val="right"/>
+      <w:pPr>
+        <w:ind w:left="4320" w:hanging="180"/>
+      </w:pPr>
+    </w:lvl>
+    <w:lvl w:ilvl="6" w:tplc="0809000F" w:tentative="1">
+      <w:start w:val="1"/>
+      <w:numFmt w:val="decimal"/>
+      <w:lvlText w:val="%7."/>
+      <w:lvlJc w:val="left"/>
+      <w:pPr>
+        <w:ind w:left="5040" w:hanging="360"/>
+      </w:pPr>
+    </w:lvl>
+    <w:lvl w:ilvl="7" w:tplc="08090019" w:tentative="1">
+      <w:start w:val="1"/>
+      <w:numFmt w:val="lowerLetter"/>
+      <w:lvlText w:val="%8."/>
+      <w:lvlJc w:val="left"/>
+      <w:pPr>
+        <w:ind w:left="5760" w:hanging="360"/>
+      </w:pPr>
+    </w:lvl>
+    <w:lvl w:ilvl="8" w:tplc="0809001B" w:tentative="1">
+      <w:start w:val="1"/>
+      <w:numFmt w:val="lowerRoman"/>
+      <w:lvlText w:val="%9."/>
+      <w:lvlJc w:val="right"/>
+      <w:pPr>
+        <w:ind w:left="6480" w:hanging="180"/>
+      </w:pPr>
+    </w:lvl>
+  </w:abstractNum>
+  <w:abstractNum w:abstractNumId="12" w15:restartNumberingAfterBreak="0">
+    <w:nsid w:val="4AB3090A"/>
+    <w:multiLevelType w:val="hybridMultilevel"/>
+    <w:tmpl w:val="DC6CD73C"/>
     <w:lvl w:ilvl="0" w:tplc="08090001">
       <w:start w:val="1"/>
       <w:numFmt w:val="bullet"/>
       <w:lvlText w:val=""/>
       <w:lvlJc w:val="left"/>
       <w:pPr>
-        <w:ind w:left="1140" w:hanging="360"/>
+        <w:ind w:left="720" w:hanging="360"/>
       </w:pPr>
       <w:rPr>
         <w:rFonts w:ascii="Symbol" w:hAnsi="Symbol" w:hint="default"/>
@@ -13932,7 +19955,7 @@
       <w:lvlText w:val="o"/>
       <w:lvlJc w:val="left"/>
       <w:pPr>
-        <w:ind w:left="1860" w:hanging="360"/>
+        <w:ind w:left="1440" w:hanging="360"/>
       </w:pPr>
       <w:rPr>
         <w:rFonts w:ascii="Courier New" w:hAnsi="Courier New" w:cs="Courier New" w:hint="default"/>
@@ -13944,7 +19967,7 @@
       <w:lvlText w:val=""/>
       <w:lvlJc w:val="left"/>
       <w:pPr>
-        <w:ind w:left="2580" w:hanging="360"/>
+        <w:ind w:left="2160" w:hanging="360"/>
       </w:pPr>
       <w:rPr>
         <w:rFonts w:ascii="Wingdings" w:hAnsi="Wingdings" w:hint="default"/>
@@ -13956,7 +19979,7 @@
       <w:lvlText w:val=""/>
       <w:lvlJc w:val="left"/>
       <w:pPr>
-        <w:ind w:left="3300" w:hanging="360"/>
+        <w:ind w:left="2880" w:hanging="360"/>
       </w:pPr>
       <w:rPr>
         <w:rFonts w:ascii="Symbol" w:hAnsi="Symbol" w:hint="default"/>
@@ -13968,7 +19991,7 @@
       <w:lvlText w:val="o"/>
       <w:lvlJc w:val="left"/>
       <w:pPr>
-        <w:ind w:left="4020" w:hanging="360"/>
+        <w:ind w:left="3600" w:hanging="360"/>
       </w:pPr>
       <w:rPr>
         <w:rFonts w:ascii="Courier New" w:hAnsi="Courier New" w:cs="Courier New" w:hint="default"/>
@@ -13980,7 +20003,7 @@
       <w:lvlText w:val=""/>
       <w:lvlJc w:val="left"/>
       <w:pPr>
-        <w:ind w:left="4740" w:hanging="360"/>
+        <w:ind w:left="4320" w:hanging="360"/>
       </w:pPr>
       <w:rPr>
         <w:rFonts w:ascii="Wingdings" w:hAnsi="Wingdings" w:hint="default"/>
@@ -13992,7 +20015,7 @@
       <w:lvlText w:val=""/>
       <w:lvlJc w:val="left"/>
       <w:pPr>
-        <w:ind w:left="5460" w:hanging="360"/>
+        <w:ind w:left="5040" w:hanging="360"/>
       </w:pPr>
       <w:rPr>
         <w:rFonts w:ascii="Symbol" w:hAnsi="Symbol" w:hint="default"/>
@@ -14004,7 +20027,7 @@
       <w:lvlText w:val="o"/>
       <w:lvlJc w:val="left"/>
       <w:pPr>
-        <w:ind w:left="6180" w:hanging="360"/>
+        <w:ind w:left="5760" w:hanging="360"/>
       </w:pPr>
       <w:rPr>
         <w:rFonts w:ascii="Courier New" w:hAnsi="Courier New" w:cs="Courier New" w:hint="default"/>
@@ -14016,17 +20039,17 @@
       <w:lvlText w:val=""/>
       <w:lvlJc w:val="left"/>
       <w:pPr>
-        <w:ind w:left="6900" w:hanging="360"/>
+        <w:ind w:left="6480" w:hanging="360"/>
       </w:pPr>
       <w:rPr>
         <w:rFonts w:ascii="Wingdings" w:hAnsi="Wingdings" w:hint="default"/>
       </w:rPr>
     </w:lvl>
   </w:abstractNum>
-  <w:abstractNum w:abstractNumId="7" w15:restartNumberingAfterBreak="0">
-    <w:nsid w:val="5EC27535"/>
+  <w:abstractNum w:abstractNumId="13" w15:restartNumberingAfterBreak="0">
+    <w:nsid w:val="4D6B386C"/>
     <w:multiLevelType w:val="hybridMultilevel"/>
-    <w:tmpl w:val="ACEA42D6"/>
+    <w:tmpl w:val="B1583254"/>
     <w:lvl w:ilvl="0" w:tplc="08090001">
       <w:start w:val="1"/>
       <w:numFmt w:val="bullet"/>
@@ -14136,7 +20159,120 @@
       </w:rPr>
     </w:lvl>
   </w:abstractNum>
-  <w:abstractNum w:abstractNumId="8" w15:restartNumberingAfterBreak="0">
+  <w:abstractNum w:abstractNumId="14" w15:restartNumberingAfterBreak="0">
+    <w:nsid w:val="5EC27535"/>
+    <w:multiLevelType w:val="hybridMultilevel"/>
+    <w:tmpl w:val="ACEA42D6"/>
+    <w:lvl w:ilvl="0" w:tplc="08090001">
+      <w:start w:val="1"/>
+      <w:numFmt w:val="bullet"/>
+      <w:lvlText w:val=""/>
+      <w:lvlJc w:val="left"/>
+      <w:pPr>
+        <w:ind w:left="1140" w:hanging="360"/>
+      </w:pPr>
+      <w:rPr>
+        <w:rFonts w:ascii="Symbol" w:hAnsi="Symbol" w:hint="default"/>
+      </w:rPr>
+    </w:lvl>
+    <w:lvl w:ilvl="1" w:tplc="08090003" w:tentative="1">
+      <w:start w:val="1"/>
+      <w:numFmt w:val="bullet"/>
+      <w:lvlText w:val="o"/>
+      <w:lvlJc w:val="left"/>
+      <w:pPr>
+        <w:ind w:left="1860" w:hanging="360"/>
+      </w:pPr>
+      <w:rPr>
+        <w:rFonts w:ascii="Courier New" w:hAnsi="Courier New" w:cs="Courier New" w:hint="default"/>
+      </w:rPr>
+    </w:lvl>
+    <w:lvl w:ilvl="2" w:tplc="08090005" w:tentative="1">
+      <w:start w:val="1"/>
+      <w:numFmt w:val="bullet"/>
+      <w:lvlText w:val=""/>
+      <w:lvlJc w:val="left"/>
+      <w:pPr>
+        <w:ind w:left="2580" w:hanging="360"/>
+      </w:pPr>
+      <w:rPr>
+        <w:rFonts w:ascii="Wingdings" w:hAnsi="Wingdings" w:hint="default"/>
+      </w:rPr>
+    </w:lvl>
+    <w:lvl w:ilvl="3" w:tplc="08090001" w:tentative="1">
+      <w:start w:val="1"/>
+      <w:numFmt w:val="bullet"/>
+      <w:lvlText w:val=""/>
+      <w:lvlJc w:val="left"/>
+      <w:pPr>
+        <w:ind w:left="3300" w:hanging="360"/>
+      </w:pPr>
+      <w:rPr>
+        <w:rFonts w:ascii="Symbol" w:hAnsi="Symbol" w:hint="default"/>
+      </w:rPr>
+    </w:lvl>
+    <w:lvl w:ilvl="4" w:tplc="08090003" w:tentative="1">
+      <w:start w:val="1"/>
+      <w:numFmt w:val="bullet"/>
+      <w:lvlText w:val="o"/>
+      <w:lvlJc w:val="left"/>
+      <w:pPr>
+        <w:ind w:left="4020" w:hanging="360"/>
+      </w:pPr>
+      <w:rPr>
+        <w:rFonts w:ascii="Courier New" w:hAnsi="Courier New" w:cs="Courier New" w:hint="default"/>
+      </w:rPr>
+    </w:lvl>
+    <w:lvl w:ilvl="5" w:tplc="08090005" w:tentative="1">
+      <w:start w:val="1"/>
+      <w:numFmt w:val="bullet"/>
+      <w:lvlText w:val=""/>
+      <w:lvlJc w:val="left"/>
+      <w:pPr>
+        <w:ind w:left="4740" w:hanging="360"/>
+      </w:pPr>
+      <w:rPr>
+        <w:rFonts w:ascii="Wingdings" w:hAnsi="Wingdings" w:hint="default"/>
+      </w:rPr>
+    </w:lvl>
+    <w:lvl w:ilvl="6" w:tplc="08090001" w:tentative="1">
+      <w:start w:val="1"/>
+      <w:numFmt w:val="bullet"/>
+      <w:lvlText w:val=""/>
+      <w:lvlJc w:val="left"/>
+      <w:pPr>
+        <w:ind w:left="5460" w:hanging="360"/>
+      </w:pPr>
+      <w:rPr>
+        <w:rFonts w:ascii="Symbol" w:hAnsi="Symbol" w:hint="default"/>
+      </w:rPr>
+    </w:lvl>
+    <w:lvl w:ilvl="7" w:tplc="08090003" w:tentative="1">
+      <w:start w:val="1"/>
+      <w:numFmt w:val="bullet"/>
+      <w:lvlText w:val="o"/>
+      <w:lvlJc w:val="left"/>
+      <w:pPr>
+        <w:ind w:left="6180" w:hanging="360"/>
+      </w:pPr>
+      <w:rPr>
+        <w:rFonts w:ascii="Courier New" w:hAnsi="Courier New" w:cs="Courier New" w:hint="default"/>
+      </w:rPr>
+    </w:lvl>
+    <w:lvl w:ilvl="8" w:tplc="08090005" w:tentative="1">
+      <w:start w:val="1"/>
+      <w:numFmt w:val="bullet"/>
+      <w:lvlText w:val=""/>
+      <w:lvlJc w:val="left"/>
+      <w:pPr>
+        <w:ind w:left="6900" w:hanging="360"/>
+      </w:pPr>
+      <w:rPr>
+        <w:rFonts w:ascii="Wingdings" w:hAnsi="Wingdings" w:hint="default"/>
+      </w:rPr>
+    </w:lvl>
+  </w:abstractNum>
+  <w:abstractNum w:abstractNumId="15" w15:restartNumberingAfterBreak="0">
     <w:nsid w:val="60741483"/>
     <w:multiLevelType w:val="multilevel"/>
     <w:tmpl w:val="1D9E91C0"/>
@@ -14249,7 +20385,7 @@
       </w:rPr>
     </w:lvl>
   </w:abstractNum>
-  <w:abstractNum w:abstractNumId="9" w15:restartNumberingAfterBreak="0">
+  <w:abstractNum w:abstractNumId="16" w15:restartNumberingAfterBreak="0">
     <w:nsid w:val="60933AAA"/>
     <w:multiLevelType w:val="hybridMultilevel"/>
     <w:tmpl w:val="A426E2FA"/>
@@ -14335,7 +20471,7 @@
       </w:pPr>
     </w:lvl>
   </w:abstractNum>
-  <w:abstractNum w:abstractNumId="10" w15:restartNumberingAfterBreak="0">
+  <w:abstractNum w:abstractNumId="17" w15:restartNumberingAfterBreak="0">
     <w:nsid w:val="6B811564"/>
     <w:multiLevelType w:val="hybridMultilevel"/>
     <w:tmpl w:val="8F66BF60"/>
@@ -14448,7 +20584,7 @@
       </w:rPr>
     </w:lvl>
   </w:abstractNum>
-  <w:abstractNum w:abstractNumId="11" w15:restartNumberingAfterBreak="0">
+  <w:abstractNum w:abstractNumId="18" w15:restartNumberingAfterBreak="0">
     <w:nsid w:val="6F961908"/>
     <w:multiLevelType w:val="multilevel"/>
     <w:tmpl w:val="1D9E91C0"/>
@@ -14561,47 +20697,157 @@
       </w:rPr>
     </w:lvl>
   </w:abstractNum>
+  <w:abstractNum w:abstractNumId="19" w15:restartNumberingAfterBreak="0">
+    <w:nsid w:val="7F6110AC"/>
+    <w:multiLevelType w:val="hybridMultilevel"/>
+    <w:tmpl w:val="B1BE42C0"/>
+    <w:lvl w:ilvl="0" w:tplc="0809000F">
+      <w:start w:val="1"/>
+      <w:numFmt w:val="decimal"/>
+      <w:lvlText w:val="%1."/>
+      <w:lvlJc w:val="left"/>
+      <w:pPr>
+        <w:ind w:left="720" w:hanging="360"/>
+      </w:pPr>
+    </w:lvl>
+    <w:lvl w:ilvl="1" w:tplc="08090019" w:tentative="1">
+      <w:start w:val="1"/>
+      <w:numFmt w:val="lowerLetter"/>
+      <w:lvlText w:val="%2."/>
+      <w:lvlJc w:val="left"/>
+      <w:pPr>
+        <w:ind w:left="1440" w:hanging="360"/>
+      </w:pPr>
+    </w:lvl>
+    <w:lvl w:ilvl="2" w:tplc="0809001B" w:tentative="1">
+      <w:start w:val="1"/>
+      <w:numFmt w:val="lowerRoman"/>
+      <w:lvlText w:val="%3."/>
+      <w:lvlJc w:val="right"/>
+      <w:pPr>
+        <w:ind w:left="2160" w:hanging="180"/>
+      </w:pPr>
+    </w:lvl>
+    <w:lvl w:ilvl="3" w:tplc="0809000F" w:tentative="1">
+      <w:start w:val="1"/>
+      <w:numFmt w:val="decimal"/>
+      <w:lvlText w:val="%4."/>
+      <w:lvlJc w:val="left"/>
+      <w:pPr>
+        <w:ind w:left="2880" w:hanging="360"/>
+      </w:pPr>
+    </w:lvl>
+    <w:lvl w:ilvl="4" w:tplc="08090019" w:tentative="1">
+      <w:start w:val="1"/>
+      <w:numFmt w:val="lowerLetter"/>
+      <w:lvlText w:val="%5."/>
+      <w:lvlJc w:val="left"/>
+      <w:pPr>
+        <w:ind w:left="3600" w:hanging="360"/>
+      </w:pPr>
+    </w:lvl>
+    <w:lvl w:ilvl="5" w:tplc="0809001B" w:tentative="1">
+      <w:start w:val="1"/>
+      <w:numFmt w:val="lowerRoman"/>
+      <w:lvlText w:val="%6."/>
+      <w:lvlJc w:val="right"/>
+      <w:pPr>
+        <w:ind w:left="4320" w:hanging="180"/>
+      </w:pPr>
+    </w:lvl>
+    <w:lvl w:ilvl="6" w:tplc="0809000F" w:tentative="1">
+      <w:start w:val="1"/>
+      <w:numFmt w:val="decimal"/>
+      <w:lvlText w:val="%7."/>
+      <w:lvlJc w:val="left"/>
+      <w:pPr>
+        <w:ind w:left="5040" w:hanging="360"/>
+      </w:pPr>
+    </w:lvl>
+    <w:lvl w:ilvl="7" w:tplc="08090019" w:tentative="1">
+      <w:start w:val="1"/>
+      <w:numFmt w:val="lowerLetter"/>
+      <w:lvlText w:val="%8."/>
+      <w:lvlJc w:val="left"/>
+      <w:pPr>
+        <w:ind w:left="5760" w:hanging="360"/>
+      </w:pPr>
+    </w:lvl>
+    <w:lvl w:ilvl="8" w:tplc="0809001B" w:tentative="1">
+      <w:start w:val="1"/>
+      <w:numFmt w:val="lowerRoman"/>
+      <w:lvlText w:val="%9."/>
+      <w:lvlJc w:val="right"/>
+      <w:pPr>
+        <w:ind w:left="6480" w:hanging="180"/>
+      </w:pPr>
+    </w:lvl>
+  </w:abstractNum>
   <w:num w:numId="1">
+    <w:abstractNumId w:val="16"/>
+  </w:num>
+  <w:num w:numId="2">
+    <w:abstractNumId w:val="18"/>
+  </w:num>
+  <w:num w:numId="3">
+    <w:abstractNumId w:val="15"/>
+  </w:num>
+  <w:num w:numId="4">
+    <w:abstractNumId w:val="6"/>
+  </w:num>
+  <w:num w:numId="5">
+    <w:abstractNumId w:val="3"/>
+  </w:num>
+  <w:num w:numId="6">
+    <w:abstractNumId w:val="17"/>
+  </w:num>
+  <w:num w:numId="7">
+    <w:abstractNumId w:val="7"/>
+  </w:num>
+  <w:num w:numId="8">
+    <w:abstractNumId w:val="10"/>
+  </w:num>
+  <w:num w:numId="9">
+    <w:abstractNumId w:val="4"/>
+  </w:num>
+  <w:num w:numId="10">
+    <w:abstractNumId w:val="14"/>
+  </w:num>
+  <w:num w:numId="11">
+    <w:abstractNumId w:val="13"/>
+  </w:num>
+  <w:num w:numId="12">
+    <w:abstractNumId w:val="1"/>
+  </w:num>
+  <w:num w:numId="13">
+    <w:abstractNumId w:val="11"/>
+  </w:num>
+  <w:num w:numId="14">
+    <w:abstractNumId w:val="0"/>
+  </w:num>
+  <w:num w:numId="15">
+    <w:abstractNumId w:val="8"/>
+  </w:num>
+  <w:num w:numId="16">
+    <w:abstractNumId w:val="2"/>
+  </w:num>
+  <w:num w:numId="17">
     <w:abstractNumId w:val="9"/>
   </w:num>
-  <w:num w:numId="2">
-    <w:abstractNumId w:val="11"/>
-  </w:num>
-  <w:num w:numId="3">
-    <w:abstractNumId w:val="8"/>
-  </w:num>
-  <w:num w:numId="4">
-    <w:abstractNumId w:val="3"/>
-  </w:num>
-  <w:num w:numId="5">
-    <w:abstractNumId w:val="1"/>
-  </w:num>
-  <w:num w:numId="6">
-    <w:abstractNumId w:val="10"/>
-  </w:num>
-  <w:num w:numId="7">
-    <w:abstractNumId w:val="4"/>
-  </w:num>
-  <w:num w:numId="8">
+  <w:num w:numId="18">
     <w:abstractNumId w:val="5"/>
   </w:num>
-  <w:num w:numId="9">
-    <w:abstractNumId w:val="2"/>
+  <w:num w:numId="19">
+    <w:abstractNumId w:val="12"/>
   </w:num>
-  <w:num w:numId="10">
-    <w:abstractNumId w:val="7"/>
-  </w:num>
-  <w:num w:numId="11">
-    <w:abstractNumId w:val="6"/>
-  </w:num>
-  <w:num w:numId="12">
-    <w:abstractNumId w:val="0"/>
+  <w:num w:numId="20">
+    <w:abstractNumId w:val="19"/>
   </w:num>
 </w:numbering>
 </file>
 
 <file path=word/styles.xml><?xml version="1.0" encoding="utf-8"?>
-<w:styles xmlns:mc="http://schemas.openxmlformats.org/markup-compatibility/2006" xmlns:r="http://schemas.openxmlformats.org/officeDocument/2006/relationships" xmlns:w="http://schemas.openxmlformats.org/wordprocessingml/2006/main" xmlns:w14="http://schemas.microsoft.com/office/word/2010/wordml" xmlns:w15="http://schemas.microsoft.com/office/word/2012/wordml" xmlns:w16cex="http://schemas.microsoft.com/office/word/2018/wordml/cex" xmlns:w16cid="http://schemas.microsoft.com/office/word/2016/wordml/cid" xmlns:w16="http://schemas.microsoft.com/office/word/2018/wordml" xmlns:w16se="http://schemas.microsoft.com/office/word/2015/wordml/symex" mc:Ignorable="w14 w15 w16se w16cid w16 w16cex">
+<w:styles xmlns:mc="http://schemas.openxmlformats.org/markup-compatibility/2006" xmlns:r="http://schemas.openxmlformats.org/officeDocument/2006/relationships" xmlns:w="http://schemas.openxmlformats.org/wordprocessingml/2006/main" xmlns:w14="http://schemas.microsoft.com/office/word/2010/wordml" xmlns:w15="http://schemas.microsoft.com/office/word/2012/wordml" xmlns:w16cex="http://schemas.microsoft.com/office/word/2018/wordml/cex" xmlns:w16cid="http://schemas.microsoft.com/office/word/2016/wordml/cid" xmlns:w16="http://schemas.microsoft.com/office/word/2018/wordml" xmlns:w16sdtdh="http://schemas.microsoft.com/office/word/2020/wordml/sdtdatahash" xmlns:w16se="http://schemas.microsoft.com/office/word/2015/wordml/symex" mc:Ignorable="w14 w15 w16se w16cid w16 w16cex w16sdtdh">
   <w:docDefaults>
     <w:rPrDefault>
       <w:rPr>
@@ -14723,6 +20969,7 @@
     <w:lsdException w:name="HTML Sample" w:semiHidden="1" w:unhideWhenUsed="1"/>
     <w:lsdException w:name="HTML Typewriter" w:semiHidden="1" w:unhideWhenUsed="1"/>
     <w:lsdException w:name="HTML Variable" w:semiHidden="1" w:unhideWhenUsed="1"/>
+    <w:lsdException w:name="Normal Table" w:semiHidden="1" w:unhideWhenUsed="1"/>
     <w:lsdException w:name="annotation subject" w:semiHidden="1" w:unhideWhenUsed="1"/>
     <w:lsdException w:name="No List" w:semiHidden="1" w:unhideWhenUsed="1"/>
     <w:lsdException w:name="Outline List 1" w:semiHidden="1" w:unhideWhenUsed="1"/>
@@ -14769,8 +21016,10 @@
     <w:lsdException w:name="Table Subtle 2" w:semiHidden="1" w:unhideWhenUsed="1"/>
     <w:lsdException w:name="Table Web 1" w:semiHidden="1" w:unhideWhenUsed="1"/>
     <w:lsdException w:name="Table Web 2" w:semiHidden="1" w:unhideWhenUsed="1"/>
+    <w:lsdException w:name="Table Web 3" w:semiHidden="1" w:unhideWhenUsed="1"/>
     <w:lsdException w:name="Balloon Text" w:semiHidden="1" w:unhideWhenUsed="1"/>
     <w:lsdException w:name="Table Grid" w:uiPriority="39"/>
+    <w:lsdException w:name="Table Theme" w:semiHidden="1" w:unhideWhenUsed="1"/>
     <w:lsdException w:name="Placeholder Text" w:semiHidden="1"/>
     <w:lsdException w:name="No Spacing" w:uiPriority="1" w:qFormat="1"/>
     <w:lsdException w:name="Light Shading" w:uiPriority="60"/>
@@ -15008,6 +21257,7 @@
   <w:style w:type="character" w:default="1" w:styleId="DefaultParagraphFont">
     <w:name w:val="Default Paragraph Font"/>
     <w:uiPriority w:val="1"/>
+    <w:semiHidden/>
     <w:unhideWhenUsed/>
   </w:style>
   <w:style w:type="table" w:default="1" w:styleId="TableNormal">
